--- a/TP2. E4 Sprint Backlog con tareas y estimaciones (1).docx
+++ b/TP2. E4 Sprint Backlog con tareas y estimaciones (1).docx
@@ -340,7 +340,7 @@
               <w:rPr>
                 <w:rtl w:val="0"/>
               </w:rPr>
-              <w:t xml:space="preserve">Víctor</w:t>
+              <w:t xml:space="preserve">Pool</w:t>
             </w:r>
           </w:p>
         </w:tc>
@@ -417,7 +417,7 @@
               <w:rPr>
                 <w:rtl w:val="0"/>
               </w:rPr>
-              <w:t xml:space="preserve">Erick</w:t>
+              <w:t xml:space="preserve">Victor</w:t>
             </w:r>
           </w:p>
         </w:tc>
@@ -494,7 +494,7 @@
               <w:rPr>
                 <w:rtl w:val="0"/>
               </w:rPr>
-              <w:t xml:space="preserve">Pool</w:t>
+              <w:t xml:space="preserve">Cristian</w:t>
             </w:r>
           </w:p>
         </w:tc>
@@ -571,7 +571,7 @@
               <w:rPr>
                 <w:rtl w:val="0"/>
               </w:rPr>
-              <w:t xml:space="preserve">Cristian</w:t>
+              <w:t xml:space="preserve">Erick</w:t>
             </w:r>
           </w:p>
         </w:tc>
@@ -648,7 +648,7 @@
               <w:rPr>
                 <w:rtl w:val="0"/>
               </w:rPr>
-              <w:t xml:space="preserve">Erick</w:t>
+              <w:t xml:space="preserve">Victor</w:t>
             </w:r>
           </w:p>
         </w:tc>
@@ -725,7 +725,7 @@
               <w:rPr>
                 <w:rtl w:val="0"/>
               </w:rPr>
-              <w:t xml:space="preserve">Cristian</w:t>
+              <w:t xml:space="preserve">Erick</w:t>
             </w:r>
           </w:p>
         </w:tc>
@@ -953,7 +953,7 @@
               <w:rPr>
                 <w:rtl w:val="0"/>
               </w:rPr>
-              <w:t xml:space="preserve">Víctor</w:t>
+              <w:t xml:space="preserve">Pool</w:t>
             </w:r>
           </w:p>
         </w:tc>
@@ -1030,7 +1030,7 @@
               <w:rPr>
                 <w:rtl w:val="0"/>
               </w:rPr>
-              <w:t xml:space="preserve">Erick</w:t>
+              <w:t xml:space="preserve">Victor</w:t>
             </w:r>
           </w:p>
         </w:tc>
@@ -1107,7 +1107,7 @@
               <w:rPr>
                 <w:rtl w:val="0"/>
               </w:rPr>
-              <w:t xml:space="preserve">Pool</w:t>
+              <w:t xml:space="preserve">Cristian</w:t>
             </w:r>
           </w:p>
         </w:tc>
@@ -1184,7 +1184,7 @@
               <w:rPr>
                 <w:rtl w:val="0"/>
               </w:rPr>
-              <w:t xml:space="preserve">Cristian</w:t>
+              <w:t xml:space="preserve">Erick</w:t>
             </w:r>
           </w:p>
         </w:tc>
@@ -1261,7 +1261,7 @@
               <w:rPr>
                 <w:rtl w:val="0"/>
               </w:rPr>
-              <w:t xml:space="preserve">Erick</w:t>
+              <w:t xml:space="preserve">Victor</w:t>
             </w:r>
           </w:p>
         </w:tc>
@@ -1488,7 +1488,7 @@
               <w:rPr>
                 <w:rtl w:val="0"/>
               </w:rPr>
-              <w:t xml:space="preserve">Pool</w:t>
+              <w:t xml:space="preserve">Cristian</w:t>
             </w:r>
           </w:p>
         </w:tc>
@@ -1564,7 +1564,7 @@
               <w:rPr>
                 <w:rtl w:val="0"/>
               </w:rPr>
-              <w:t xml:space="preserve">Cristian</w:t>
+              <w:t xml:space="preserve">Erick</w:t>
             </w:r>
           </w:p>
         </w:tc>
@@ -1640,7 +1640,7 @@
               <w:rPr>
                 <w:rtl w:val="0"/>
               </w:rPr>
-              <w:t xml:space="preserve">Cristian</w:t>
+              <w:t xml:space="preserve">Erick</w:t>
             </w:r>
           </w:p>
         </w:tc>
@@ -1716,7 +1716,7 @@
               <w:rPr>
                 <w:rtl w:val="0"/>
               </w:rPr>
-              <w:t xml:space="preserve">Erick</w:t>
+              <w:t xml:space="preserve">Victor</w:t>
             </w:r>
           </w:p>
         </w:tc>
@@ -1778,7 +1778,7 @@
         <w:rPr>
           <w:rtl w:val="0"/>
         </w:rPr>
-        <w:t xml:space="preserve"> Como agricultor, quiero que el riego se active solo cuando la humedad esté baja, para ahorrar agua.</w:t>
+        <w:t xml:space="preserve"> Como agricultor, quiero que el riego se active sólo cuando la humedad esté baja, para ahorrar agua.</w:t>
       </w:r>
     </w:p>
     <w:p>
@@ -1943,7 +1943,7 @@
               <w:rPr>
                 <w:rtl w:val="0"/>
               </w:rPr>
-              <w:t xml:space="preserve">Erick</w:t>
+              <w:t xml:space="preserve">Pool</w:t>
             </w:r>
           </w:p>
         </w:tc>
@@ -2095,7 +2095,7 @@
               <w:rPr>
                 <w:rtl w:val="0"/>
               </w:rPr>
-              <w:t xml:space="preserve">Cristian</w:t>
+              <w:t xml:space="preserve">Erick</w:t>
             </w:r>
           </w:p>
         </w:tc>
@@ -2171,7 +2171,7 @@
               <w:rPr>
                 <w:rtl w:val="0"/>
               </w:rPr>
-              <w:t xml:space="preserve">Erick</w:t>
+              <w:t xml:space="preserve">Victor</w:t>
             </w:r>
           </w:p>
         </w:tc>
@@ -2382,7 +2382,7 @@
               <w:rPr>
                 <w:rtl w:val="0"/>
               </w:rPr>
-              <w:t xml:space="preserve">2.1.1</w:t>
+              <w:t xml:space="preserve">2.2.1</w:t>
             </w:r>
           </w:p>
         </w:tc>
@@ -2410,7 +2410,7 @@
               <w:rPr>
                 <w:rtl w:val="0"/>
               </w:rPr>
-              <w:t xml:space="preserve">Pool</w:t>
+              <w:t xml:space="preserve">Cristian</w:t>
             </w:r>
           </w:p>
         </w:tc>
@@ -2458,7 +2458,7 @@
               <w:rPr>
                 <w:rtl w:val="0"/>
               </w:rPr>
-              <w:t xml:space="preserve">2.1.2</w:t>
+              <w:t xml:space="preserve">2.2.2</w:t>
             </w:r>
           </w:p>
         </w:tc>
@@ -2486,7 +2486,7 @@
               <w:rPr>
                 <w:rtl w:val="0"/>
               </w:rPr>
-              <w:t xml:space="preserve">Cristian</w:t>
+              <w:t xml:space="preserve">Erick</w:t>
             </w:r>
           </w:p>
         </w:tc>
@@ -2534,7 +2534,7 @@
               <w:rPr>
                 <w:rtl w:val="0"/>
               </w:rPr>
-              <w:t xml:space="preserve">2.1.3</w:t>
+              <w:t xml:space="preserve">2.2.3</w:t>
             </w:r>
           </w:p>
         </w:tc>
@@ -2562,7 +2562,7 @@
               <w:rPr>
                 <w:rtl w:val="0"/>
               </w:rPr>
-              <w:t xml:space="preserve">Cristian</w:t>
+              <w:t xml:space="preserve">Erick</w:t>
             </w:r>
           </w:p>
         </w:tc>
@@ -2610,7 +2610,7 @@
               <w:rPr>
                 <w:rtl w:val="0"/>
               </w:rPr>
-              <w:t xml:space="preserve">2.1.4</w:t>
+              <w:t xml:space="preserve">2.2.4</w:t>
             </w:r>
           </w:p>
         </w:tc>
@@ -2638,7 +2638,7 @@
               <w:rPr>
                 <w:rtl w:val="0"/>
               </w:rPr>
-              <w:t xml:space="preserve">Erick</w:t>
+              <w:t xml:space="preserve">Victor</w:t>
             </w:r>
           </w:p>
         </w:tc>
@@ -2684,20 +2684,5734 @@
     </w:p>
     <w:p>
       <w:pPr>
-        <w:pStyle w:val="Heading1"/>
+        <w:pStyle w:val="Heading2"/>
+        <w:jc w:val="left"/>
         <w:rPr/>
       </w:pPr>
-      <w:r>
-        <w:rPr>
-          <w:rtl w:val="0"/>
-        </w:rPr>
-        <w:t xml:space="preserve">3. Total de Esfuerzo Estimado</w:t>
+      <w:bookmarkStart w:colFirst="0" w:colLast="0" w:name="_ezk36k7anq2p" w:id="1"/>
+      <w:bookmarkEnd w:id="1"/>
+      <w:r>
+        <w:rPr>
+          <w:rtl w:val="0"/>
+        </w:rPr>
+        <w:t xml:space="preserve">Historia de Usuario 2.3: Opción manual de emergencia</w:t>
+      </w:r>
+    </w:p>
+    <w:p>
+      <w:pPr>
+        <w:rPr/>
+      </w:pPr>
+      <w:r>
+        <w:rPr>
+          <w:b w:val="1"/>
+          <w:rtl w:val="0"/>
+        </w:rPr>
+        <w:t xml:space="preserve">Descripción:</w:t>
+      </w:r>
+      <w:r>
+        <w:rPr>
+          <w:rtl w:val="0"/>
+        </w:rPr>
+        <w:t xml:space="preserve">  Como agricultor, quiero poder activar la bomba manualmente, para casos de emergencia.</w:t>
+      </w:r>
+    </w:p>
+    <w:p>
+      <w:pPr>
+        <w:rPr/>
+      </w:pPr>
+      <w:r>
+        <w:rPr>
+          <w:rtl w:val="0"/>
+        </w:rPr>
+        <w:t xml:space="preserve">Tareas:</w:t>
       </w:r>
     </w:p>
     <w:tbl>
       <w:tblPr>
         <w:tblStyle w:val="Table6"/>
-        <w:tblW w:w="5775.0" w:type="dxa"/>
+        <w:tblW w:w="8494.0" w:type="dxa"/>
+        <w:jc w:val="left"/>
+        <w:tblBorders>
+          <w:top w:color="666666" w:space="0" w:sz="4" w:val="single"/>
+          <w:left w:color="666666" w:space="0" w:sz="4" w:val="single"/>
+          <w:bottom w:color="666666" w:space="0" w:sz="4" w:val="single"/>
+          <w:right w:color="666666" w:space="0" w:sz="4" w:val="single"/>
+          <w:insideH w:color="666666" w:space="0" w:sz="4" w:val="single"/>
+          <w:insideV w:color="666666" w:space="0" w:sz="4" w:val="single"/>
+        </w:tblBorders>
+        <w:tblLayout w:type="fixed"/>
+        <w:tblLook w:val="04A0"/>
+      </w:tblPr>
+      <w:tblGrid>
+        <w:gridCol w:w="696"/>
+        <w:gridCol w:w="3230"/>
+        <w:gridCol w:w="1644"/>
+        <w:gridCol w:w="1761"/>
+        <w:gridCol w:w="1163"/>
+        <w:tblGridChange w:id="0">
+          <w:tblGrid>
+            <w:gridCol w:w="696"/>
+            <w:gridCol w:w="3230"/>
+            <w:gridCol w:w="1644"/>
+            <w:gridCol w:w="1761"/>
+            <w:gridCol w:w="1163"/>
+          </w:tblGrid>
+        </w:tblGridChange>
+      </w:tblGrid>
+      <w:tr>
+        <w:trPr>
+          <w:cantSplit w:val="0"/>
+          <w:tblHeader w:val="0"/>
+        </w:trPr>
+        <w:tc>
+          <w:tcPr/>
+          <w:p>
+            <w:pPr>
+              <w:rPr/>
+            </w:pPr>
+            <w:r>
+              <w:rPr>
+                <w:rtl w:val="0"/>
+              </w:rPr>
+              <w:t xml:space="preserve">ID</w:t>
+            </w:r>
+          </w:p>
+        </w:tc>
+        <w:tc>
+          <w:tcPr/>
+          <w:p>
+            <w:pPr>
+              <w:rPr/>
+            </w:pPr>
+            <w:r>
+              <w:rPr>
+                <w:rtl w:val="0"/>
+              </w:rPr>
+              <w:t xml:space="preserve">Tarea</w:t>
+            </w:r>
+          </w:p>
+        </w:tc>
+        <w:tc>
+          <w:tcPr/>
+          <w:p>
+            <w:pPr>
+              <w:rPr/>
+            </w:pPr>
+            <w:r>
+              <w:rPr>
+                <w:rtl w:val="0"/>
+              </w:rPr>
+              <w:t xml:space="preserve">Responsable</w:t>
+            </w:r>
+          </w:p>
+        </w:tc>
+        <w:tc>
+          <w:tcPr/>
+          <w:p>
+            <w:pPr>
+              <w:rPr/>
+            </w:pPr>
+            <w:r>
+              <w:rPr>
+                <w:rtl w:val="0"/>
+              </w:rPr>
+              <w:t xml:space="preserve">Estimación (Horas)</w:t>
+            </w:r>
+          </w:p>
+        </w:tc>
+        <w:tc>
+          <w:tcPr/>
+          <w:p>
+            <w:pPr>
+              <w:rPr/>
+            </w:pPr>
+            <w:r>
+              <w:rPr>
+                <w:rtl w:val="0"/>
+              </w:rPr>
+              <w:t xml:space="preserve">Estado</w:t>
+            </w:r>
+          </w:p>
+        </w:tc>
+      </w:tr>
+      <w:tr>
+        <w:trPr>
+          <w:cantSplit w:val="0"/>
+          <w:tblHeader w:val="0"/>
+        </w:trPr>
+        <w:tc>
+          <w:tcPr/>
+          <w:p>
+            <w:pPr>
+              <w:rPr/>
+            </w:pPr>
+            <w:r>
+              <w:rPr>
+                <w:rtl w:val="0"/>
+              </w:rPr>
+              <w:t xml:space="preserve">2.3.1</w:t>
+            </w:r>
+          </w:p>
+        </w:tc>
+        <w:tc>
+          <w:tcPr/>
+          <w:p>
+            <w:pPr>
+              <w:rPr/>
+            </w:pPr>
+            <w:r>
+              <w:rPr>
+                <w:rtl w:val="0"/>
+              </w:rPr>
+              <w:t xml:space="preserve">Seleccionar y adquirir el botón físico para la activación manual </w:t>
+            </w:r>
+          </w:p>
+        </w:tc>
+        <w:tc>
+          <w:tcPr/>
+          <w:p>
+            <w:pPr>
+              <w:rPr/>
+            </w:pPr>
+            <w:r>
+              <w:rPr>
+                <w:rtl w:val="0"/>
+              </w:rPr>
+              <w:t xml:space="preserve">Pool</w:t>
+            </w:r>
+          </w:p>
+        </w:tc>
+        <w:tc>
+          <w:tcPr/>
+          <w:p>
+            <w:pPr>
+              <w:rPr/>
+            </w:pPr>
+            <w:r>
+              <w:rPr>
+                <w:rtl w:val="0"/>
+              </w:rPr>
+              <w:t xml:space="preserve">3</w:t>
+            </w:r>
+          </w:p>
+        </w:tc>
+        <w:tc>
+          <w:tcPr/>
+          <w:p>
+            <w:pPr>
+              <w:rPr/>
+            </w:pPr>
+            <w:r>
+              <w:rPr>
+                <w:rtl w:val="0"/>
+              </w:rPr>
+              <w:t xml:space="preserve">Pendiente</w:t>
+            </w:r>
+          </w:p>
+        </w:tc>
+      </w:tr>
+      <w:tr>
+        <w:trPr>
+          <w:cantSplit w:val="0"/>
+          <w:tblHeader w:val="0"/>
+        </w:trPr>
+        <w:tc>
+          <w:tcPr/>
+          <w:p>
+            <w:pPr>
+              <w:rPr/>
+            </w:pPr>
+            <w:r>
+              <w:rPr>
+                <w:rtl w:val="0"/>
+              </w:rPr>
+              <w:t xml:space="preserve">2.3.2</w:t>
+            </w:r>
+          </w:p>
+        </w:tc>
+        <w:tc>
+          <w:tcPr/>
+          <w:p>
+            <w:pPr>
+              <w:rPr/>
+            </w:pPr>
+            <w:r>
+              <w:rPr>
+                <w:rtl w:val="0"/>
+              </w:rPr>
+              <w:t xml:space="preserve">Conectar el botón físico y programar la lógica de activación manual </w:t>
+            </w:r>
+          </w:p>
+        </w:tc>
+        <w:tc>
+          <w:tcPr/>
+          <w:p>
+            <w:pPr>
+              <w:rPr/>
+            </w:pPr>
+            <w:r>
+              <w:rPr>
+                <w:rtl w:val="0"/>
+              </w:rPr>
+              <w:t xml:space="preserve">Victor</w:t>
+            </w:r>
+          </w:p>
+        </w:tc>
+        <w:tc>
+          <w:tcPr/>
+          <w:p>
+            <w:pPr>
+              <w:rPr/>
+            </w:pPr>
+            <w:r>
+              <w:rPr>
+                <w:rtl w:val="0"/>
+              </w:rPr>
+              <w:t xml:space="preserve">5</w:t>
+            </w:r>
+          </w:p>
+        </w:tc>
+        <w:tc>
+          <w:tcPr/>
+          <w:p>
+            <w:pPr>
+              <w:rPr/>
+            </w:pPr>
+            <w:r>
+              <w:rPr>
+                <w:rtl w:val="0"/>
+              </w:rPr>
+              <w:t xml:space="preserve">Pendiente</w:t>
+            </w:r>
+          </w:p>
+        </w:tc>
+      </w:tr>
+      <w:tr>
+        <w:trPr>
+          <w:cantSplit w:val="0"/>
+          <w:tblHeader w:val="0"/>
+        </w:trPr>
+        <w:tc>
+          <w:tcPr/>
+          <w:p>
+            <w:pPr>
+              <w:rPr/>
+            </w:pPr>
+            <w:r>
+              <w:rPr>
+                <w:rtl w:val="0"/>
+              </w:rPr>
+              <w:t xml:space="preserve">2.3.3</w:t>
+            </w:r>
+          </w:p>
+        </w:tc>
+        <w:tc>
+          <w:tcPr/>
+          <w:p>
+            <w:pPr>
+              <w:rPr/>
+            </w:pPr>
+            <w:r>
+              <w:rPr>
+                <w:rtl w:val="0"/>
+              </w:rPr>
+              <w:t xml:space="preserve">Probar la prioridad de la acción manual sobre la automática </w:t>
+            </w:r>
+          </w:p>
+        </w:tc>
+        <w:tc>
+          <w:tcPr/>
+          <w:p>
+            <w:pPr>
+              <w:rPr/>
+            </w:pPr>
+            <w:r>
+              <w:rPr>
+                <w:rtl w:val="0"/>
+              </w:rPr>
+              <w:t xml:space="preserve">Erick</w:t>
+            </w:r>
+          </w:p>
+        </w:tc>
+        <w:tc>
+          <w:tcPr/>
+          <w:p>
+            <w:pPr>
+              <w:rPr/>
+            </w:pPr>
+            <w:r>
+              <w:rPr>
+                <w:rtl w:val="0"/>
+              </w:rPr>
+              <w:t xml:space="preserve">4</w:t>
+            </w:r>
+          </w:p>
+        </w:tc>
+        <w:tc>
+          <w:tcPr/>
+          <w:p>
+            <w:pPr>
+              <w:rPr/>
+            </w:pPr>
+            <w:r>
+              <w:rPr>
+                <w:rtl w:val="0"/>
+              </w:rPr>
+              <w:t xml:space="preserve">Pendiente</w:t>
+            </w:r>
+          </w:p>
+        </w:tc>
+      </w:tr>
+    </w:tbl>
+    <w:p>
+      <w:pPr>
+        <w:rPr/>
+      </w:pPr>
+      <w:r>
+        <w:rPr>
+          <w:rtl w:val="0"/>
+        </w:rPr>
+      </w:r>
+    </w:p>
+    <w:p>
+      <w:pPr>
+        <w:pStyle w:val="Heading2"/>
+        <w:jc w:val="left"/>
+        <w:rPr/>
+      </w:pPr>
+      <w:bookmarkStart w:colFirst="0" w:colLast="0" w:name="_7r1elthbr14k" w:id="2"/>
+      <w:bookmarkEnd w:id="2"/>
+      <w:r>
+        <w:rPr>
+          <w:rtl w:val="0"/>
+        </w:rPr>
+        <w:t xml:space="preserve">Historia de Usuario 3.1: Lectura en tiempo real(Temperatura)</w:t>
+      </w:r>
+    </w:p>
+    <w:p>
+      <w:pPr>
+        <w:rPr/>
+      </w:pPr>
+      <w:r>
+        <w:rPr>
+          <w:b w:val="1"/>
+          <w:rtl w:val="0"/>
+        </w:rPr>
+        <w:t xml:space="preserve">Descripción:</w:t>
+      </w:r>
+      <w:r>
+        <w:rPr>
+          <w:rtl w:val="0"/>
+        </w:rPr>
+        <w:t xml:space="preserve">  Como agricultor, quiero ver la temperatura en pantalla, para controlar el ambiente del invernadero.</w:t>
+      </w:r>
+    </w:p>
+    <w:p>
+      <w:pPr>
+        <w:rPr/>
+      </w:pPr>
+      <w:r>
+        <w:rPr>
+          <w:rtl w:val="0"/>
+        </w:rPr>
+        <w:t xml:space="preserve">Tareas:</w:t>
+      </w:r>
+    </w:p>
+    <w:tbl>
+      <w:tblPr>
+        <w:tblStyle w:val="Table7"/>
+        <w:tblW w:w="8494.0" w:type="dxa"/>
+        <w:jc w:val="left"/>
+        <w:tblBorders>
+          <w:top w:color="666666" w:space="0" w:sz="4" w:val="single"/>
+          <w:left w:color="666666" w:space="0" w:sz="4" w:val="single"/>
+          <w:bottom w:color="666666" w:space="0" w:sz="4" w:val="single"/>
+          <w:right w:color="666666" w:space="0" w:sz="4" w:val="single"/>
+          <w:insideH w:color="666666" w:space="0" w:sz="4" w:val="single"/>
+          <w:insideV w:color="666666" w:space="0" w:sz="4" w:val="single"/>
+        </w:tblBorders>
+        <w:tblLayout w:type="fixed"/>
+        <w:tblLook w:val="04A0"/>
+      </w:tblPr>
+      <w:tblGrid>
+        <w:gridCol w:w="696"/>
+        <w:gridCol w:w="3230"/>
+        <w:gridCol w:w="1644"/>
+        <w:gridCol w:w="1761"/>
+        <w:gridCol w:w="1163"/>
+        <w:tblGridChange w:id="0">
+          <w:tblGrid>
+            <w:gridCol w:w="696"/>
+            <w:gridCol w:w="3230"/>
+            <w:gridCol w:w="1644"/>
+            <w:gridCol w:w="1761"/>
+            <w:gridCol w:w="1163"/>
+          </w:tblGrid>
+        </w:tblGridChange>
+      </w:tblGrid>
+      <w:tr>
+        <w:trPr>
+          <w:cantSplit w:val="0"/>
+          <w:tblHeader w:val="0"/>
+        </w:trPr>
+        <w:tc>
+          <w:tcPr/>
+          <w:p>
+            <w:pPr>
+              <w:rPr/>
+            </w:pPr>
+            <w:r>
+              <w:rPr>
+                <w:rtl w:val="0"/>
+              </w:rPr>
+              <w:t xml:space="preserve">ID</w:t>
+            </w:r>
+          </w:p>
+        </w:tc>
+        <w:tc>
+          <w:tcPr/>
+          <w:p>
+            <w:pPr>
+              <w:rPr/>
+            </w:pPr>
+            <w:r>
+              <w:rPr>
+                <w:rtl w:val="0"/>
+              </w:rPr>
+              <w:t xml:space="preserve">Tarea</w:t>
+            </w:r>
+          </w:p>
+        </w:tc>
+        <w:tc>
+          <w:tcPr/>
+          <w:p>
+            <w:pPr>
+              <w:rPr/>
+            </w:pPr>
+            <w:r>
+              <w:rPr>
+                <w:rtl w:val="0"/>
+              </w:rPr>
+              <w:t xml:space="preserve">Responsable</w:t>
+            </w:r>
+          </w:p>
+        </w:tc>
+        <w:tc>
+          <w:tcPr/>
+          <w:p>
+            <w:pPr>
+              <w:rPr/>
+            </w:pPr>
+            <w:r>
+              <w:rPr>
+                <w:rtl w:val="0"/>
+              </w:rPr>
+              <w:t xml:space="preserve">Estimación (Horas)</w:t>
+            </w:r>
+          </w:p>
+        </w:tc>
+        <w:tc>
+          <w:tcPr/>
+          <w:p>
+            <w:pPr>
+              <w:rPr/>
+            </w:pPr>
+            <w:r>
+              <w:rPr>
+                <w:rtl w:val="0"/>
+              </w:rPr>
+              <w:t xml:space="preserve">Estado</w:t>
+            </w:r>
+          </w:p>
+        </w:tc>
+      </w:tr>
+      <w:tr>
+        <w:trPr>
+          <w:cantSplit w:val="0"/>
+          <w:tblHeader w:val="0"/>
+        </w:trPr>
+        <w:tc>
+          <w:tcPr/>
+          <w:p>
+            <w:pPr>
+              <w:rPr/>
+            </w:pPr>
+            <w:r>
+              <w:rPr>
+                <w:rtl w:val="0"/>
+              </w:rPr>
+              <w:t xml:space="preserve">3.1.1</w:t>
+            </w:r>
+          </w:p>
+        </w:tc>
+        <w:tc>
+          <w:tcPr/>
+          <w:p>
+            <w:pPr>
+              <w:rPr/>
+            </w:pPr>
+            <w:r>
+              <w:rPr>
+                <w:rtl w:val="0"/>
+              </w:rPr>
+              <w:t xml:space="preserve">Investigar y adquirir el sensor de temperatura</w:t>
+            </w:r>
+          </w:p>
+        </w:tc>
+        <w:tc>
+          <w:tcPr/>
+          <w:p>
+            <w:pPr>
+              <w:rPr/>
+            </w:pPr>
+            <w:r>
+              <w:rPr>
+                <w:rtl w:val="0"/>
+              </w:rPr>
+              <w:t xml:space="preserve">Pool</w:t>
+            </w:r>
+          </w:p>
+        </w:tc>
+        <w:tc>
+          <w:tcPr/>
+          <w:p>
+            <w:pPr>
+              <w:rPr/>
+            </w:pPr>
+            <w:r>
+              <w:rPr>
+                <w:rtl w:val="0"/>
+              </w:rPr>
+              <w:t xml:space="preserve">4</w:t>
+            </w:r>
+          </w:p>
+        </w:tc>
+        <w:tc>
+          <w:tcPr/>
+          <w:p>
+            <w:pPr>
+              <w:rPr/>
+            </w:pPr>
+            <w:r>
+              <w:rPr>
+                <w:rtl w:val="0"/>
+              </w:rPr>
+              <w:t xml:space="preserve">Pendiente</w:t>
+            </w:r>
+          </w:p>
+        </w:tc>
+      </w:tr>
+      <w:tr>
+        <w:trPr>
+          <w:cantSplit w:val="0"/>
+          <w:tblHeader w:val="0"/>
+        </w:trPr>
+        <w:tc>
+          <w:tcPr/>
+          <w:p>
+            <w:pPr>
+              <w:rPr/>
+            </w:pPr>
+            <w:r>
+              <w:rPr>
+                <w:rtl w:val="0"/>
+              </w:rPr>
+              <w:t xml:space="preserve">3.1.2</w:t>
+            </w:r>
+          </w:p>
+        </w:tc>
+        <w:tc>
+          <w:tcPr/>
+          <w:p>
+            <w:pPr>
+              <w:rPr/>
+            </w:pPr>
+            <w:r>
+              <w:rPr>
+                <w:rtl w:val="0"/>
+              </w:rPr>
+              <w:t xml:space="preserve">Conectar y programar el sensor de temperatura </w:t>
+            </w:r>
+          </w:p>
+        </w:tc>
+        <w:tc>
+          <w:tcPr/>
+          <w:p>
+            <w:pPr>
+              <w:rPr/>
+            </w:pPr>
+            <w:r>
+              <w:rPr>
+                <w:rtl w:val="0"/>
+              </w:rPr>
+              <w:t xml:space="preserve">Victor</w:t>
+            </w:r>
+          </w:p>
+        </w:tc>
+        <w:tc>
+          <w:tcPr/>
+          <w:p>
+            <w:pPr>
+              <w:rPr/>
+            </w:pPr>
+            <w:r>
+              <w:rPr>
+                <w:rtl w:val="0"/>
+              </w:rPr>
+              <w:t xml:space="preserve">6</w:t>
+            </w:r>
+          </w:p>
+        </w:tc>
+        <w:tc>
+          <w:tcPr/>
+          <w:p>
+            <w:pPr>
+              <w:rPr/>
+            </w:pPr>
+            <w:r>
+              <w:rPr>
+                <w:rtl w:val="0"/>
+              </w:rPr>
+              <w:t xml:space="preserve">Pendiente</w:t>
+            </w:r>
+          </w:p>
+        </w:tc>
+      </w:tr>
+      <w:tr>
+        <w:trPr>
+          <w:cantSplit w:val="0"/>
+          <w:tblHeader w:val="0"/>
+        </w:trPr>
+        <w:tc>
+          <w:tcPr/>
+          <w:p>
+            <w:pPr>
+              <w:rPr/>
+            </w:pPr>
+            <w:r>
+              <w:rPr>
+                <w:rtl w:val="0"/>
+              </w:rPr>
+              <w:t xml:space="preserve">3.1.3</w:t>
+            </w:r>
+          </w:p>
+        </w:tc>
+        <w:tc>
+          <w:tcPr/>
+          <w:p>
+            <w:pPr>
+              <w:rPr/>
+            </w:pPr>
+            <w:r>
+              <w:rPr>
+                <w:rtl w:val="0"/>
+              </w:rPr>
+              <w:t xml:space="preserve">Diseñar la interfaz para la visualización de la temperatura</w:t>
+            </w:r>
+          </w:p>
+        </w:tc>
+        <w:tc>
+          <w:tcPr/>
+          <w:p>
+            <w:pPr>
+              <w:rPr/>
+            </w:pPr>
+            <w:r>
+              <w:rPr>
+                <w:rtl w:val="0"/>
+              </w:rPr>
+              <w:t xml:space="preserve">Cristian</w:t>
+            </w:r>
+          </w:p>
+        </w:tc>
+        <w:tc>
+          <w:tcPr/>
+          <w:p>
+            <w:pPr>
+              <w:rPr/>
+            </w:pPr>
+            <w:r>
+              <w:rPr>
+                <w:rtl w:val="0"/>
+              </w:rPr>
+              <w:t xml:space="preserve">5</w:t>
+            </w:r>
+          </w:p>
+        </w:tc>
+        <w:tc>
+          <w:tcPr/>
+          <w:p>
+            <w:pPr>
+              <w:rPr/>
+            </w:pPr>
+            <w:r>
+              <w:rPr>
+                <w:rtl w:val="0"/>
+              </w:rPr>
+              <w:t xml:space="preserve">Pendiente</w:t>
+            </w:r>
+          </w:p>
+        </w:tc>
+      </w:tr>
+      <w:tr>
+        <w:trPr>
+          <w:cantSplit w:val="0"/>
+          <w:tblHeader w:val="0"/>
+        </w:trPr>
+        <w:tc>
+          <w:tcPr/>
+          <w:p>
+            <w:pPr>
+              <w:rPr/>
+            </w:pPr>
+            <w:r>
+              <w:rPr>
+                <w:rtl w:val="0"/>
+              </w:rPr>
+              <w:t xml:space="preserve">3.1.4</w:t>
+            </w:r>
+          </w:p>
+        </w:tc>
+        <w:tc>
+          <w:tcPr/>
+          <w:p>
+            <w:pPr>
+              <w:rPr/>
+            </w:pPr>
+            <w:r>
+              <w:rPr>
+                <w:rtl w:val="0"/>
+              </w:rPr>
+              <w:t xml:space="preserve">Integrar la lectura del sensor a la interfaz</w:t>
+            </w:r>
+          </w:p>
+        </w:tc>
+        <w:tc>
+          <w:tcPr/>
+          <w:p>
+            <w:pPr>
+              <w:rPr/>
+            </w:pPr>
+            <w:r>
+              <w:rPr>
+                <w:rtl w:val="0"/>
+              </w:rPr>
+              <w:t xml:space="preserve">Erick</w:t>
+            </w:r>
+          </w:p>
+        </w:tc>
+        <w:tc>
+          <w:tcPr/>
+          <w:p>
+            <w:pPr>
+              <w:rPr/>
+            </w:pPr>
+            <w:r>
+              <w:rPr>
+                <w:rtl w:val="0"/>
+              </w:rPr>
+              <w:t xml:space="preserve">6</w:t>
+            </w:r>
+          </w:p>
+        </w:tc>
+        <w:tc>
+          <w:tcPr/>
+          <w:p>
+            <w:pPr>
+              <w:rPr/>
+            </w:pPr>
+            <w:r>
+              <w:rPr>
+                <w:rtl w:val="0"/>
+              </w:rPr>
+              <w:t xml:space="preserve">Pendiente</w:t>
+            </w:r>
+          </w:p>
+        </w:tc>
+      </w:tr>
+      <w:tr>
+        <w:trPr>
+          <w:cantSplit w:val="0"/>
+          <w:tblHeader w:val="0"/>
+        </w:trPr>
+        <w:tc>
+          <w:tcPr/>
+          <w:p>
+            <w:pPr>
+              <w:rPr/>
+            </w:pPr>
+            <w:r>
+              <w:rPr>
+                <w:rtl w:val="0"/>
+              </w:rPr>
+              <w:t xml:space="preserve">3.1.5</w:t>
+            </w:r>
+          </w:p>
+        </w:tc>
+        <w:tc>
+          <w:tcPr/>
+          <w:p>
+            <w:pPr>
+              <w:rPr/>
+            </w:pPr>
+            <w:r>
+              <w:rPr>
+                <w:rtl w:val="0"/>
+              </w:rPr>
+              <w:t xml:space="preserve">Probar las lecturas con un termómetro físico de referencia </w:t>
+            </w:r>
+          </w:p>
+        </w:tc>
+        <w:tc>
+          <w:tcPr/>
+          <w:p>
+            <w:pPr>
+              <w:rPr/>
+            </w:pPr>
+            <w:r>
+              <w:rPr>
+                <w:rtl w:val="0"/>
+              </w:rPr>
+              <w:t xml:space="preserve">Victor</w:t>
+            </w:r>
+          </w:p>
+        </w:tc>
+        <w:tc>
+          <w:tcPr/>
+          <w:p>
+            <w:pPr>
+              <w:rPr/>
+            </w:pPr>
+            <w:r>
+              <w:rPr>
+                <w:rtl w:val="0"/>
+              </w:rPr>
+              <w:t xml:space="preserve">4</w:t>
+            </w:r>
+          </w:p>
+        </w:tc>
+        <w:tc>
+          <w:tcPr/>
+          <w:p>
+            <w:pPr>
+              <w:rPr/>
+            </w:pPr>
+            <w:r>
+              <w:rPr>
+                <w:rtl w:val="0"/>
+              </w:rPr>
+              <w:t xml:space="preserve">Pendiente</w:t>
+            </w:r>
+          </w:p>
+        </w:tc>
+      </w:tr>
+    </w:tbl>
+    <w:p>
+      <w:pPr>
+        <w:rPr/>
+      </w:pPr>
+      <w:r>
+        <w:rPr>
+          <w:rtl w:val="0"/>
+        </w:rPr>
+      </w:r>
+    </w:p>
+    <w:p>
+      <w:pPr>
+        <w:pStyle w:val="Heading2"/>
+        <w:jc w:val="left"/>
+        <w:rPr/>
+      </w:pPr>
+      <w:bookmarkStart w:colFirst="0" w:colLast="0" w:name="_tclwi9jee4k9" w:id="3"/>
+      <w:bookmarkEnd w:id="3"/>
+      <w:r>
+        <w:rPr>
+          <w:rtl w:val="0"/>
+        </w:rPr>
+        <w:t xml:space="preserve">Historia de Usuario 3.2: Alerta de temperatura crítica</w:t>
+      </w:r>
+    </w:p>
+    <w:p>
+      <w:pPr>
+        <w:rPr/>
+      </w:pPr>
+      <w:r>
+        <w:rPr>
+          <w:b w:val="1"/>
+          <w:rtl w:val="0"/>
+        </w:rPr>
+        <w:t xml:space="preserve">Descripción:</w:t>
+      </w:r>
+      <w:r>
+        <w:rPr>
+          <w:rtl w:val="0"/>
+        </w:rPr>
+        <w:t xml:space="preserve">  Como agricultor, quiero recibir una alerta cuando la temperatura salga del rango óptimo, para actuar rápido.</w:t>
+      </w:r>
+    </w:p>
+    <w:p>
+      <w:pPr>
+        <w:rPr/>
+      </w:pPr>
+      <w:r>
+        <w:rPr>
+          <w:rtl w:val="0"/>
+        </w:rPr>
+        <w:t xml:space="preserve">Tareas:</w:t>
+      </w:r>
+    </w:p>
+    <w:tbl>
+      <w:tblPr>
+        <w:tblStyle w:val="Table8"/>
+        <w:tblW w:w="8494.0" w:type="dxa"/>
+        <w:jc w:val="left"/>
+        <w:tblBorders>
+          <w:top w:color="666666" w:space="0" w:sz="4" w:val="single"/>
+          <w:left w:color="666666" w:space="0" w:sz="4" w:val="single"/>
+          <w:bottom w:color="666666" w:space="0" w:sz="4" w:val="single"/>
+          <w:right w:color="666666" w:space="0" w:sz="4" w:val="single"/>
+          <w:insideH w:color="666666" w:space="0" w:sz="4" w:val="single"/>
+          <w:insideV w:color="666666" w:space="0" w:sz="4" w:val="single"/>
+        </w:tblBorders>
+        <w:tblLayout w:type="fixed"/>
+        <w:tblLook w:val="04A0"/>
+      </w:tblPr>
+      <w:tblGrid>
+        <w:gridCol w:w="696"/>
+        <w:gridCol w:w="3230"/>
+        <w:gridCol w:w="1644"/>
+        <w:gridCol w:w="1761"/>
+        <w:gridCol w:w="1163"/>
+        <w:tblGridChange w:id="0">
+          <w:tblGrid>
+            <w:gridCol w:w="696"/>
+            <w:gridCol w:w="3230"/>
+            <w:gridCol w:w="1644"/>
+            <w:gridCol w:w="1761"/>
+            <w:gridCol w:w="1163"/>
+          </w:tblGrid>
+        </w:tblGridChange>
+      </w:tblGrid>
+      <w:tr>
+        <w:trPr>
+          <w:cantSplit w:val="0"/>
+          <w:tblHeader w:val="0"/>
+        </w:trPr>
+        <w:tc>
+          <w:tcPr/>
+          <w:p>
+            <w:pPr>
+              <w:rPr/>
+            </w:pPr>
+            <w:r>
+              <w:rPr>
+                <w:rtl w:val="0"/>
+              </w:rPr>
+              <w:t xml:space="preserve">ID</w:t>
+            </w:r>
+          </w:p>
+        </w:tc>
+        <w:tc>
+          <w:tcPr/>
+          <w:p>
+            <w:pPr>
+              <w:rPr/>
+            </w:pPr>
+            <w:r>
+              <w:rPr>
+                <w:rtl w:val="0"/>
+              </w:rPr>
+              <w:t xml:space="preserve">Tarea</w:t>
+            </w:r>
+          </w:p>
+        </w:tc>
+        <w:tc>
+          <w:tcPr/>
+          <w:p>
+            <w:pPr>
+              <w:rPr/>
+            </w:pPr>
+            <w:r>
+              <w:rPr>
+                <w:rtl w:val="0"/>
+              </w:rPr>
+              <w:t xml:space="preserve">Responsable</w:t>
+            </w:r>
+          </w:p>
+        </w:tc>
+        <w:tc>
+          <w:tcPr/>
+          <w:p>
+            <w:pPr>
+              <w:rPr/>
+            </w:pPr>
+            <w:r>
+              <w:rPr>
+                <w:rtl w:val="0"/>
+              </w:rPr>
+              <w:t xml:space="preserve">Estimación (Horas)</w:t>
+            </w:r>
+          </w:p>
+        </w:tc>
+        <w:tc>
+          <w:tcPr/>
+          <w:p>
+            <w:pPr>
+              <w:rPr/>
+            </w:pPr>
+            <w:r>
+              <w:rPr>
+                <w:rtl w:val="0"/>
+              </w:rPr>
+              <w:t xml:space="preserve">Estado</w:t>
+            </w:r>
+          </w:p>
+        </w:tc>
+      </w:tr>
+      <w:tr>
+        <w:trPr>
+          <w:cantSplit w:val="0"/>
+          <w:tblHeader w:val="0"/>
+        </w:trPr>
+        <w:tc>
+          <w:tcPr/>
+          <w:p>
+            <w:pPr>
+              <w:rPr/>
+            </w:pPr>
+            <w:r>
+              <w:rPr>
+                <w:rtl w:val="0"/>
+              </w:rPr>
+              <w:t xml:space="preserve">3.2.1</w:t>
+            </w:r>
+          </w:p>
+        </w:tc>
+        <w:tc>
+          <w:tcPr/>
+          <w:p>
+            <w:pPr>
+              <w:rPr/>
+            </w:pPr>
+            <w:r>
+              <w:rPr>
+                <w:rtl w:val="0"/>
+              </w:rPr>
+              <w:t xml:space="preserve">Definir los rangos de temperatura óptimos</w:t>
+            </w:r>
+          </w:p>
+        </w:tc>
+        <w:tc>
+          <w:tcPr/>
+          <w:p>
+            <w:pPr>
+              <w:rPr/>
+            </w:pPr>
+            <w:r>
+              <w:rPr>
+                <w:rtl w:val="0"/>
+              </w:rPr>
+              <w:t xml:space="preserve">Pool</w:t>
+            </w:r>
+          </w:p>
+        </w:tc>
+        <w:tc>
+          <w:tcPr/>
+          <w:p>
+            <w:pPr>
+              <w:rPr/>
+            </w:pPr>
+            <w:r>
+              <w:rPr>
+                <w:rtl w:val="0"/>
+              </w:rPr>
+              <w:t xml:space="preserve">3</w:t>
+            </w:r>
+          </w:p>
+        </w:tc>
+        <w:tc>
+          <w:tcPr/>
+          <w:p>
+            <w:pPr>
+              <w:rPr/>
+            </w:pPr>
+            <w:r>
+              <w:rPr>
+                <w:rtl w:val="0"/>
+              </w:rPr>
+              <w:t xml:space="preserve">Pendiente</w:t>
+            </w:r>
+          </w:p>
+        </w:tc>
+      </w:tr>
+      <w:tr>
+        <w:trPr>
+          <w:cantSplit w:val="0"/>
+          <w:tblHeader w:val="0"/>
+        </w:trPr>
+        <w:tc>
+          <w:tcPr/>
+          <w:p>
+            <w:pPr>
+              <w:rPr/>
+            </w:pPr>
+            <w:r>
+              <w:rPr>
+                <w:rtl w:val="0"/>
+              </w:rPr>
+              <w:t xml:space="preserve">3.2.2</w:t>
+            </w:r>
+          </w:p>
+        </w:tc>
+        <w:tc>
+          <w:tcPr/>
+          <w:p>
+            <w:pPr>
+              <w:rPr/>
+            </w:pPr>
+            <w:r>
+              <w:rPr>
+                <w:rtl w:val="0"/>
+              </w:rPr>
+              <w:t xml:space="preserve">Implementar la lógica para activar alertas visuales y sonoras </w:t>
+            </w:r>
+          </w:p>
+        </w:tc>
+        <w:tc>
+          <w:tcPr/>
+          <w:p>
+            <w:pPr>
+              <w:rPr/>
+            </w:pPr>
+            <w:r>
+              <w:rPr>
+                <w:rtl w:val="0"/>
+              </w:rPr>
+              <w:t xml:space="preserve">Erick</w:t>
+            </w:r>
+          </w:p>
+        </w:tc>
+        <w:tc>
+          <w:tcPr/>
+          <w:p>
+            <w:pPr>
+              <w:rPr/>
+            </w:pPr>
+            <w:r>
+              <w:rPr>
+                <w:rtl w:val="0"/>
+              </w:rPr>
+              <w:t xml:space="preserve">6</w:t>
+            </w:r>
+          </w:p>
+        </w:tc>
+        <w:tc>
+          <w:tcPr/>
+          <w:p>
+            <w:pPr>
+              <w:rPr/>
+            </w:pPr>
+            <w:r>
+              <w:rPr>
+                <w:rtl w:val="0"/>
+              </w:rPr>
+              <w:t xml:space="preserve">Pendiente</w:t>
+            </w:r>
+          </w:p>
+        </w:tc>
+      </w:tr>
+      <w:tr>
+        <w:trPr>
+          <w:cantSplit w:val="0"/>
+          <w:tblHeader w:val="0"/>
+        </w:trPr>
+        <w:tc>
+          <w:tcPr/>
+          <w:p>
+            <w:pPr>
+              <w:rPr/>
+            </w:pPr>
+            <w:r>
+              <w:rPr>
+                <w:rtl w:val="0"/>
+              </w:rPr>
+              <w:t xml:space="preserve">3.2.3</w:t>
+            </w:r>
+          </w:p>
+        </w:tc>
+        <w:tc>
+          <w:tcPr/>
+          <w:p>
+            <w:pPr>
+              <w:rPr/>
+            </w:pPr>
+            <w:r>
+              <w:rPr>
+                <w:rtl w:val="0"/>
+              </w:rPr>
+              <w:t xml:space="preserve">Configurar el registro de alertas en el historial </w:t>
+            </w:r>
+          </w:p>
+        </w:tc>
+        <w:tc>
+          <w:tcPr/>
+          <w:p>
+            <w:pPr>
+              <w:rPr/>
+            </w:pPr>
+            <w:r>
+              <w:rPr>
+                <w:rtl w:val="0"/>
+              </w:rPr>
+              <w:t xml:space="preserve">Victor</w:t>
+            </w:r>
+          </w:p>
+        </w:tc>
+        <w:tc>
+          <w:tcPr/>
+          <w:p>
+            <w:pPr>
+              <w:rPr/>
+            </w:pPr>
+            <w:r>
+              <w:rPr>
+                <w:rtl w:val="0"/>
+              </w:rPr>
+              <w:t xml:space="preserve">5</w:t>
+            </w:r>
+          </w:p>
+        </w:tc>
+        <w:tc>
+          <w:tcPr/>
+          <w:p>
+            <w:pPr>
+              <w:rPr/>
+            </w:pPr>
+            <w:r>
+              <w:rPr>
+                <w:rtl w:val="0"/>
+              </w:rPr>
+              <w:t xml:space="preserve">Pendiente</w:t>
+            </w:r>
+          </w:p>
+        </w:tc>
+      </w:tr>
+      <w:tr>
+        <w:trPr>
+          <w:cantSplit w:val="0"/>
+          <w:tblHeader w:val="0"/>
+        </w:trPr>
+        <w:tc>
+          <w:tcPr/>
+          <w:p>
+            <w:pPr>
+              <w:rPr/>
+            </w:pPr>
+            <w:r>
+              <w:rPr>
+                <w:rtl w:val="0"/>
+              </w:rPr>
+              <w:t xml:space="preserve">3.2.4</w:t>
+            </w:r>
+          </w:p>
+        </w:tc>
+        <w:tc>
+          <w:tcPr/>
+          <w:p>
+            <w:pPr>
+              <w:rPr/>
+            </w:pPr>
+            <w:r>
+              <w:rPr>
+                <w:rtl w:val="0"/>
+              </w:rPr>
+              <w:t xml:space="preserve">Realizar pruebas con escenarios de temperatura simulados </w:t>
+            </w:r>
+          </w:p>
+        </w:tc>
+        <w:tc>
+          <w:tcPr/>
+          <w:p>
+            <w:pPr>
+              <w:rPr/>
+            </w:pPr>
+            <w:r>
+              <w:rPr>
+                <w:rtl w:val="0"/>
+              </w:rPr>
+              <w:t xml:space="preserve">Cristian</w:t>
+            </w:r>
+          </w:p>
+        </w:tc>
+        <w:tc>
+          <w:tcPr/>
+          <w:p>
+            <w:pPr>
+              <w:rPr/>
+            </w:pPr>
+            <w:r>
+              <w:rPr>
+                <w:rtl w:val="0"/>
+              </w:rPr>
+              <w:t xml:space="preserve">4</w:t>
+            </w:r>
+          </w:p>
+        </w:tc>
+        <w:tc>
+          <w:tcPr/>
+          <w:p>
+            <w:pPr>
+              <w:rPr/>
+            </w:pPr>
+            <w:r>
+              <w:rPr>
+                <w:rtl w:val="0"/>
+              </w:rPr>
+              <w:t xml:space="preserve">Pendiente</w:t>
+            </w:r>
+          </w:p>
+        </w:tc>
+      </w:tr>
+    </w:tbl>
+    <w:p>
+      <w:pPr>
+        <w:rPr/>
+      </w:pPr>
+      <w:r>
+        <w:rPr>
+          <w:rtl w:val="0"/>
+        </w:rPr>
+      </w:r>
+    </w:p>
+    <w:p>
+      <w:pPr>
+        <w:pStyle w:val="Heading2"/>
+        <w:jc w:val="left"/>
+        <w:rPr/>
+      </w:pPr>
+      <w:bookmarkStart w:colFirst="0" w:colLast="0" w:name="_93nn9p82lqdm" w:id="4"/>
+      <w:bookmarkEnd w:id="4"/>
+      <w:r>
+        <w:rPr>
+          <w:rtl w:val="0"/>
+        </w:rPr>
+        <w:t xml:space="preserve">Historia de Usuario 3.3: Historial de temperatura</w:t>
+      </w:r>
+    </w:p>
+    <w:p>
+      <w:pPr>
+        <w:rPr/>
+      </w:pPr>
+      <w:r>
+        <w:rPr>
+          <w:b w:val="1"/>
+          <w:rtl w:val="0"/>
+        </w:rPr>
+        <w:t xml:space="preserve">Descripción:</w:t>
+      </w:r>
+      <w:r>
+        <w:rPr>
+          <w:rtl w:val="0"/>
+        </w:rPr>
+        <w:t xml:space="preserve">  Como agricultor, quiero que el sistema guarde los registros de temperatura, para planificar la producción.</w:t>
+      </w:r>
+    </w:p>
+    <w:p>
+      <w:pPr>
+        <w:rPr/>
+      </w:pPr>
+      <w:r>
+        <w:rPr>
+          <w:rtl w:val="0"/>
+        </w:rPr>
+        <w:t xml:space="preserve">Tareas:</w:t>
+      </w:r>
+    </w:p>
+    <w:tbl>
+      <w:tblPr>
+        <w:tblStyle w:val="Table9"/>
+        <w:tblW w:w="8494.0" w:type="dxa"/>
+        <w:jc w:val="left"/>
+        <w:tblBorders>
+          <w:top w:color="666666" w:space="0" w:sz="4" w:val="single"/>
+          <w:left w:color="666666" w:space="0" w:sz="4" w:val="single"/>
+          <w:bottom w:color="666666" w:space="0" w:sz="4" w:val="single"/>
+          <w:right w:color="666666" w:space="0" w:sz="4" w:val="single"/>
+          <w:insideH w:color="666666" w:space="0" w:sz="4" w:val="single"/>
+          <w:insideV w:color="666666" w:space="0" w:sz="4" w:val="single"/>
+        </w:tblBorders>
+        <w:tblLayout w:type="fixed"/>
+        <w:tblLook w:val="04A0"/>
+      </w:tblPr>
+      <w:tblGrid>
+        <w:gridCol w:w="696"/>
+        <w:gridCol w:w="3230"/>
+        <w:gridCol w:w="1644"/>
+        <w:gridCol w:w="1761"/>
+        <w:gridCol w:w="1163"/>
+        <w:tblGridChange w:id="0">
+          <w:tblGrid>
+            <w:gridCol w:w="696"/>
+            <w:gridCol w:w="3230"/>
+            <w:gridCol w:w="1644"/>
+            <w:gridCol w:w="1761"/>
+            <w:gridCol w:w="1163"/>
+          </w:tblGrid>
+        </w:tblGridChange>
+      </w:tblGrid>
+      <w:tr>
+        <w:trPr>
+          <w:cantSplit w:val="0"/>
+          <w:tblHeader w:val="0"/>
+        </w:trPr>
+        <w:tc>
+          <w:tcPr/>
+          <w:p>
+            <w:pPr>
+              <w:rPr/>
+            </w:pPr>
+            <w:r>
+              <w:rPr>
+                <w:rtl w:val="0"/>
+              </w:rPr>
+              <w:t xml:space="preserve">ID</w:t>
+            </w:r>
+          </w:p>
+        </w:tc>
+        <w:tc>
+          <w:tcPr/>
+          <w:p>
+            <w:pPr>
+              <w:rPr/>
+            </w:pPr>
+            <w:r>
+              <w:rPr>
+                <w:rtl w:val="0"/>
+              </w:rPr>
+              <w:t xml:space="preserve">Tarea</w:t>
+            </w:r>
+          </w:p>
+        </w:tc>
+        <w:tc>
+          <w:tcPr/>
+          <w:p>
+            <w:pPr>
+              <w:rPr/>
+            </w:pPr>
+            <w:r>
+              <w:rPr>
+                <w:rtl w:val="0"/>
+              </w:rPr>
+              <w:t xml:space="preserve">Responsable</w:t>
+            </w:r>
+          </w:p>
+        </w:tc>
+        <w:tc>
+          <w:tcPr/>
+          <w:p>
+            <w:pPr>
+              <w:rPr/>
+            </w:pPr>
+            <w:r>
+              <w:rPr>
+                <w:rtl w:val="0"/>
+              </w:rPr>
+              <w:t xml:space="preserve">Estimación (Horas)</w:t>
+            </w:r>
+          </w:p>
+        </w:tc>
+        <w:tc>
+          <w:tcPr/>
+          <w:p>
+            <w:pPr>
+              <w:rPr/>
+            </w:pPr>
+            <w:r>
+              <w:rPr>
+                <w:rtl w:val="0"/>
+              </w:rPr>
+              <w:t xml:space="preserve">Estado</w:t>
+            </w:r>
+          </w:p>
+        </w:tc>
+      </w:tr>
+      <w:tr>
+        <w:trPr>
+          <w:cantSplit w:val="0"/>
+          <w:tblHeader w:val="0"/>
+        </w:trPr>
+        <w:tc>
+          <w:tcPr/>
+          <w:p>
+            <w:pPr>
+              <w:rPr/>
+            </w:pPr>
+            <w:r>
+              <w:rPr>
+                <w:rtl w:val="0"/>
+              </w:rPr>
+              <w:t xml:space="preserve">3.2.1</w:t>
+            </w:r>
+          </w:p>
+        </w:tc>
+        <w:tc>
+          <w:tcPr/>
+          <w:p>
+            <w:pPr>
+              <w:rPr/>
+            </w:pPr>
+            <w:r>
+              <w:rPr>
+                <w:rtl w:val="0"/>
+              </w:rPr>
+              <w:t xml:space="preserve">Configurar la base de datos local para almacenar registros de temperatura </w:t>
+            </w:r>
+          </w:p>
+        </w:tc>
+        <w:tc>
+          <w:tcPr/>
+          <w:p>
+            <w:pPr>
+              <w:rPr/>
+            </w:pPr>
+            <w:r>
+              <w:rPr>
+                <w:rtl w:val="0"/>
+              </w:rPr>
+              <w:t xml:space="preserve">Pool</w:t>
+            </w:r>
+          </w:p>
+        </w:tc>
+        <w:tc>
+          <w:tcPr/>
+          <w:p>
+            <w:pPr>
+              <w:rPr/>
+            </w:pPr>
+            <w:r>
+              <w:rPr>
+                <w:rtl w:val="0"/>
+              </w:rPr>
+              <w:t xml:space="preserve">8</w:t>
+            </w:r>
+          </w:p>
+        </w:tc>
+        <w:tc>
+          <w:tcPr/>
+          <w:p>
+            <w:pPr>
+              <w:rPr/>
+            </w:pPr>
+            <w:r>
+              <w:rPr>
+                <w:rtl w:val="0"/>
+              </w:rPr>
+              <w:t xml:space="preserve">Pendiente</w:t>
+            </w:r>
+          </w:p>
+        </w:tc>
+      </w:tr>
+      <w:tr>
+        <w:trPr>
+          <w:cantSplit w:val="0"/>
+          <w:tblHeader w:val="0"/>
+        </w:trPr>
+        <w:tc>
+          <w:tcPr/>
+          <w:p>
+            <w:pPr>
+              <w:rPr/>
+            </w:pPr>
+            <w:r>
+              <w:rPr>
+                <w:rtl w:val="0"/>
+              </w:rPr>
+              <w:t xml:space="preserve">3.2.2</w:t>
+            </w:r>
+          </w:p>
+        </w:tc>
+        <w:tc>
+          <w:tcPr/>
+          <w:p>
+            <w:pPr>
+              <w:rPr/>
+            </w:pPr>
+            <w:r>
+              <w:rPr>
+                <w:rtl w:val="0"/>
+              </w:rPr>
+              <w:t xml:space="preserve">Programar el registro de datos de temperatura</w:t>
+            </w:r>
+          </w:p>
+        </w:tc>
+        <w:tc>
+          <w:tcPr/>
+          <w:p>
+            <w:pPr>
+              <w:rPr/>
+            </w:pPr>
+            <w:r>
+              <w:rPr>
+                <w:rtl w:val="0"/>
+              </w:rPr>
+              <w:t xml:space="preserve">Victor</w:t>
+            </w:r>
+          </w:p>
+        </w:tc>
+        <w:tc>
+          <w:tcPr/>
+          <w:p>
+            <w:pPr>
+              <w:rPr/>
+            </w:pPr>
+            <w:r>
+              <w:rPr>
+                <w:rtl w:val="0"/>
+              </w:rPr>
+              <w:t xml:space="preserve">8</w:t>
+            </w:r>
+          </w:p>
+        </w:tc>
+        <w:tc>
+          <w:tcPr/>
+          <w:p>
+            <w:pPr>
+              <w:rPr/>
+            </w:pPr>
+            <w:r>
+              <w:rPr>
+                <w:rtl w:val="0"/>
+              </w:rPr>
+              <w:t xml:space="preserve">Pendiente</w:t>
+            </w:r>
+          </w:p>
+        </w:tc>
+      </w:tr>
+      <w:tr>
+        <w:trPr>
+          <w:cantSplit w:val="0"/>
+          <w:tblHeader w:val="0"/>
+        </w:trPr>
+        <w:tc>
+          <w:tcPr/>
+          <w:p>
+            <w:pPr>
+              <w:rPr/>
+            </w:pPr>
+            <w:r>
+              <w:rPr>
+                <w:rtl w:val="0"/>
+              </w:rPr>
+              <w:t xml:space="preserve">3.2.3</w:t>
+            </w:r>
+          </w:p>
+        </w:tc>
+        <w:tc>
+          <w:tcPr/>
+          <w:p>
+            <w:pPr>
+              <w:rPr/>
+            </w:pPr>
+            <w:r>
+              <w:rPr>
+                <w:rtl w:val="0"/>
+              </w:rPr>
+              <w:t xml:space="preserve">Diseñar la interfaz para consultar el historial de temperatura</w:t>
+            </w:r>
+          </w:p>
+        </w:tc>
+        <w:tc>
+          <w:tcPr/>
+          <w:p>
+            <w:pPr>
+              <w:rPr/>
+            </w:pPr>
+            <w:r>
+              <w:rPr>
+                <w:rtl w:val="0"/>
+              </w:rPr>
+              <w:t xml:space="preserve">Cristian</w:t>
+            </w:r>
+          </w:p>
+        </w:tc>
+        <w:tc>
+          <w:tcPr/>
+          <w:p>
+            <w:pPr>
+              <w:rPr/>
+            </w:pPr>
+            <w:r>
+              <w:rPr>
+                <w:rtl w:val="0"/>
+              </w:rPr>
+              <w:t xml:space="preserve">6</w:t>
+            </w:r>
+          </w:p>
+        </w:tc>
+        <w:tc>
+          <w:tcPr/>
+          <w:p>
+            <w:pPr>
+              <w:rPr/>
+            </w:pPr>
+            <w:r>
+              <w:rPr>
+                <w:rtl w:val="0"/>
+              </w:rPr>
+              <w:t xml:space="preserve">Pendiente</w:t>
+            </w:r>
+          </w:p>
+        </w:tc>
+      </w:tr>
+      <w:tr>
+        <w:trPr>
+          <w:cantSplit w:val="0"/>
+          <w:tblHeader w:val="0"/>
+        </w:trPr>
+        <w:tc>
+          <w:tcPr/>
+          <w:p>
+            <w:pPr>
+              <w:rPr/>
+            </w:pPr>
+            <w:r>
+              <w:rPr>
+                <w:rtl w:val="0"/>
+              </w:rPr>
+              <w:t xml:space="preserve">3.2.4</w:t>
+            </w:r>
+          </w:p>
+        </w:tc>
+        <w:tc>
+          <w:tcPr/>
+          <w:p>
+            <w:pPr>
+              <w:rPr/>
+            </w:pPr>
+            <w:r>
+              <w:rPr>
+                <w:rtl w:val="0"/>
+              </w:rPr>
+              <w:t xml:space="preserve">Realizar pruebas del historial con datos de diferentes días de cultivo </w:t>
+            </w:r>
+          </w:p>
+        </w:tc>
+        <w:tc>
+          <w:tcPr/>
+          <w:p>
+            <w:pPr>
+              <w:rPr/>
+            </w:pPr>
+            <w:r>
+              <w:rPr>
+                <w:rtl w:val="0"/>
+              </w:rPr>
+              <w:t xml:space="preserve">Victor</w:t>
+            </w:r>
+          </w:p>
+        </w:tc>
+        <w:tc>
+          <w:tcPr/>
+          <w:p>
+            <w:pPr>
+              <w:rPr/>
+            </w:pPr>
+            <w:r>
+              <w:rPr>
+                <w:rtl w:val="0"/>
+              </w:rPr>
+              <w:t xml:space="preserve">6</w:t>
+            </w:r>
+          </w:p>
+        </w:tc>
+        <w:tc>
+          <w:tcPr/>
+          <w:p>
+            <w:pPr>
+              <w:rPr/>
+            </w:pPr>
+            <w:r>
+              <w:rPr>
+                <w:rtl w:val="0"/>
+              </w:rPr>
+              <w:t xml:space="preserve">Pendiente</w:t>
+            </w:r>
+          </w:p>
+        </w:tc>
+      </w:tr>
+    </w:tbl>
+    <w:p>
+      <w:pPr>
+        <w:rPr/>
+      </w:pPr>
+      <w:r>
+        <w:rPr>
+          <w:rtl w:val="0"/>
+        </w:rPr>
+      </w:r>
+    </w:p>
+    <w:p>
+      <w:pPr>
+        <w:pStyle w:val="Heading2"/>
+        <w:jc w:val="left"/>
+        <w:rPr/>
+      </w:pPr>
+      <w:bookmarkStart w:colFirst="0" w:colLast="0" w:name="_fuusygyz6a82" w:id="5"/>
+      <w:bookmarkEnd w:id="5"/>
+      <w:r>
+        <w:rPr>
+          <w:rtl w:val="0"/>
+        </w:rPr>
+        <w:t xml:space="preserve">Historia de Usuario 4.1: Ventilación automática</w:t>
+      </w:r>
+    </w:p>
+    <w:p>
+      <w:pPr>
+        <w:rPr/>
+      </w:pPr>
+      <w:r>
+        <w:rPr>
+          <w:b w:val="1"/>
+          <w:rtl w:val="0"/>
+        </w:rPr>
+        <w:t xml:space="preserve">Descripción:</w:t>
+      </w:r>
+      <w:r>
+        <w:rPr>
+          <w:rtl w:val="0"/>
+        </w:rPr>
+        <w:t xml:space="preserve">  Como agricultor, quiero que los ventiladores se activen cuando la temperatura suba demasiado, para proteger mis cultivos.</w:t>
+      </w:r>
+    </w:p>
+    <w:p>
+      <w:pPr>
+        <w:rPr/>
+      </w:pPr>
+      <w:r>
+        <w:rPr>
+          <w:rtl w:val="0"/>
+        </w:rPr>
+        <w:t xml:space="preserve">Tareas:</w:t>
+      </w:r>
+    </w:p>
+    <w:tbl>
+      <w:tblPr>
+        <w:tblStyle w:val="Table10"/>
+        <w:tblW w:w="8494.0" w:type="dxa"/>
+        <w:jc w:val="left"/>
+        <w:tblBorders>
+          <w:top w:color="666666" w:space="0" w:sz="4" w:val="single"/>
+          <w:left w:color="666666" w:space="0" w:sz="4" w:val="single"/>
+          <w:bottom w:color="666666" w:space="0" w:sz="4" w:val="single"/>
+          <w:right w:color="666666" w:space="0" w:sz="4" w:val="single"/>
+          <w:insideH w:color="666666" w:space="0" w:sz="4" w:val="single"/>
+          <w:insideV w:color="666666" w:space="0" w:sz="4" w:val="single"/>
+        </w:tblBorders>
+        <w:tblLayout w:type="fixed"/>
+        <w:tblLook w:val="04A0"/>
+      </w:tblPr>
+      <w:tblGrid>
+        <w:gridCol w:w="696"/>
+        <w:gridCol w:w="3230"/>
+        <w:gridCol w:w="1644"/>
+        <w:gridCol w:w="1761"/>
+        <w:gridCol w:w="1163"/>
+        <w:tblGridChange w:id="0">
+          <w:tblGrid>
+            <w:gridCol w:w="696"/>
+            <w:gridCol w:w="3230"/>
+            <w:gridCol w:w="1644"/>
+            <w:gridCol w:w="1761"/>
+            <w:gridCol w:w="1163"/>
+          </w:tblGrid>
+        </w:tblGridChange>
+      </w:tblGrid>
+      <w:tr>
+        <w:trPr>
+          <w:cantSplit w:val="0"/>
+          <w:tblHeader w:val="0"/>
+        </w:trPr>
+        <w:tc>
+          <w:tcPr/>
+          <w:p>
+            <w:pPr>
+              <w:rPr/>
+            </w:pPr>
+            <w:r>
+              <w:rPr>
+                <w:rtl w:val="0"/>
+              </w:rPr>
+              <w:t xml:space="preserve">ID</w:t>
+            </w:r>
+          </w:p>
+        </w:tc>
+        <w:tc>
+          <w:tcPr/>
+          <w:p>
+            <w:pPr>
+              <w:rPr/>
+            </w:pPr>
+            <w:r>
+              <w:rPr>
+                <w:rtl w:val="0"/>
+              </w:rPr>
+              <w:t xml:space="preserve">Tarea</w:t>
+            </w:r>
+          </w:p>
+        </w:tc>
+        <w:tc>
+          <w:tcPr/>
+          <w:p>
+            <w:pPr>
+              <w:rPr/>
+            </w:pPr>
+            <w:r>
+              <w:rPr>
+                <w:rtl w:val="0"/>
+              </w:rPr>
+              <w:t xml:space="preserve">Responsable</w:t>
+            </w:r>
+          </w:p>
+        </w:tc>
+        <w:tc>
+          <w:tcPr/>
+          <w:p>
+            <w:pPr>
+              <w:rPr/>
+            </w:pPr>
+            <w:r>
+              <w:rPr>
+                <w:rtl w:val="0"/>
+              </w:rPr>
+              <w:t xml:space="preserve">Estimación (Horas)</w:t>
+            </w:r>
+          </w:p>
+        </w:tc>
+        <w:tc>
+          <w:tcPr/>
+          <w:p>
+            <w:pPr>
+              <w:rPr/>
+            </w:pPr>
+            <w:r>
+              <w:rPr>
+                <w:rtl w:val="0"/>
+              </w:rPr>
+              <w:t xml:space="preserve">Estado</w:t>
+            </w:r>
+          </w:p>
+        </w:tc>
+      </w:tr>
+      <w:tr>
+        <w:trPr>
+          <w:cantSplit w:val="0"/>
+          <w:tblHeader w:val="0"/>
+        </w:trPr>
+        <w:tc>
+          <w:tcPr/>
+          <w:p>
+            <w:pPr>
+              <w:rPr/>
+            </w:pPr>
+            <w:r>
+              <w:rPr>
+                <w:rtl w:val="0"/>
+              </w:rPr>
+              <w:t xml:space="preserve">4.1.1</w:t>
+            </w:r>
+          </w:p>
+        </w:tc>
+        <w:tc>
+          <w:tcPr/>
+          <w:p>
+            <w:pPr>
+              <w:rPr/>
+            </w:pPr>
+            <w:r>
+              <w:rPr>
+                <w:rtl w:val="0"/>
+              </w:rPr>
+              <w:t xml:space="preserve">Investigar y adquirir los ventiladores</w:t>
+            </w:r>
+          </w:p>
+        </w:tc>
+        <w:tc>
+          <w:tcPr/>
+          <w:p>
+            <w:pPr>
+              <w:rPr/>
+            </w:pPr>
+            <w:r>
+              <w:rPr>
+                <w:rtl w:val="0"/>
+              </w:rPr>
+              <w:t xml:space="preserve">Pool</w:t>
+            </w:r>
+          </w:p>
+        </w:tc>
+        <w:tc>
+          <w:tcPr/>
+          <w:p>
+            <w:pPr>
+              <w:rPr/>
+            </w:pPr>
+            <w:r>
+              <w:rPr>
+                <w:rtl w:val="0"/>
+              </w:rPr>
+              <w:t xml:space="preserve">5</w:t>
+            </w:r>
+          </w:p>
+        </w:tc>
+        <w:tc>
+          <w:tcPr/>
+          <w:p>
+            <w:pPr>
+              <w:rPr/>
+            </w:pPr>
+            <w:r>
+              <w:rPr>
+                <w:rtl w:val="0"/>
+              </w:rPr>
+              <w:t xml:space="preserve">Pendiente</w:t>
+            </w:r>
+          </w:p>
+        </w:tc>
+      </w:tr>
+      <w:tr>
+        <w:trPr>
+          <w:cantSplit w:val="0"/>
+          <w:tblHeader w:val="0"/>
+        </w:trPr>
+        <w:tc>
+          <w:tcPr/>
+          <w:p>
+            <w:pPr>
+              <w:rPr/>
+            </w:pPr>
+            <w:r>
+              <w:rPr>
+                <w:rtl w:val="0"/>
+              </w:rPr>
+              <w:t xml:space="preserve">4.1.2</w:t>
+            </w:r>
+          </w:p>
+        </w:tc>
+        <w:tc>
+          <w:tcPr/>
+          <w:p>
+            <w:pPr>
+              <w:rPr/>
+            </w:pPr>
+            <w:r>
+              <w:rPr>
+                <w:rtl w:val="0"/>
+              </w:rPr>
+              <w:t xml:space="preserve">Conectar los ventiladores al sistema Arduino </w:t>
+            </w:r>
+          </w:p>
+        </w:tc>
+        <w:tc>
+          <w:tcPr/>
+          <w:p>
+            <w:pPr>
+              <w:rPr/>
+            </w:pPr>
+            <w:r>
+              <w:rPr>
+                <w:rtl w:val="0"/>
+              </w:rPr>
+              <w:t xml:space="preserve">Victor</w:t>
+            </w:r>
+          </w:p>
+        </w:tc>
+        <w:tc>
+          <w:tcPr/>
+          <w:p>
+            <w:pPr>
+              <w:rPr/>
+            </w:pPr>
+            <w:r>
+              <w:rPr>
+                <w:rtl w:val="0"/>
+              </w:rPr>
+              <w:t xml:space="preserve">8</w:t>
+            </w:r>
+          </w:p>
+        </w:tc>
+        <w:tc>
+          <w:tcPr/>
+          <w:p>
+            <w:pPr>
+              <w:rPr/>
+            </w:pPr>
+            <w:r>
+              <w:rPr>
+                <w:rtl w:val="0"/>
+              </w:rPr>
+              <w:t xml:space="preserve">Pendiente</w:t>
+            </w:r>
+          </w:p>
+        </w:tc>
+      </w:tr>
+      <w:tr>
+        <w:trPr>
+          <w:cantSplit w:val="0"/>
+          <w:tblHeader w:val="0"/>
+        </w:trPr>
+        <w:tc>
+          <w:tcPr/>
+          <w:p>
+            <w:pPr>
+              <w:rPr/>
+            </w:pPr>
+            <w:r>
+              <w:rPr>
+                <w:rtl w:val="0"/>
+              </w:rPr>
+              <w:t xml:space="preserve">4.1.3</w:t>
+            </w:r>
+          </w:p>
+        </w:tc>
+        <w:tc>
+          <w:tcPr/>
+          <w:p>
+            <w:pPr>
+              <w:rPr/>
+            </w:pPr>
+            <w:r>
+              <w:rPr>
+                <w:rtl w:val="0"/>
+              </w:rPr>
+              <w:t xml:space="preserve">Programar la lógica para activar y desactivar los ventiladores </w:t>
+            </w:r>
+          </w:p>
+        </w:tc>
+        <w:tc>
+          <w:tcPr/>
+          <w:p>
+            <w:pPr>
+              <w:rPr/>
+            </w:pPr>
+            <w:r>
+              <w:rPr>
+                <w:rtl w:val="0"/>
+              </w:rPr>
+              <w:t xml:space="preserve">Erick</w:t>
+            </w:r>
+          </w:p>
+        </w:tc>
+        <w:tc>
+          <w:tcPr/>
+          <w:p>
+            <w:pPr>
+              <w:rPr/>
+            </w:pPr>
+            <w:r>
+              <w:rPr>
+                <w:rtl w:val="0"/>
+              </w:rPr>
+              <w:t xml:space="preserve">10</w:t>
+            </w:r>
+          </w:p>
+        </w:tc>
+        <w:tc>
+          <w:tcPr/>
+          <w:p>
+            <w:pPr>
+              <w:rPr/>
+            </w:pPr>
+            <w:r>
+              <w:rPr>
+                <w:rtl w:val="0"/>
+              </w:rPr>
+              <w:t xml:space="preserve">Pendiente</w:t>
+            </w:r>
+          </w:p>
+        </w:tc>
+      </w:tr>
+      <w:tr>
+        <w:trPr>
+          <w:cantSplit w:val="0"/>
+          <w:tblHeader w:val="0"/>
+        </w:trPr>
+        <w:tc>
+          <w:tcPr/>
+          <w:p>
+            <w:pPr>
+              <w:rPr/>
+            </w:pPr>
+            <w:r>
+              <w:rPr>
+                <w:rtl w:val="0"/>
+              </w:rPr>
+              <w:t xml:space="preserve">4.1.4</w:t>
+            </w:r>
+          </w:p>
+        </w:tc>
+        <w:tc>
+          <w:tcPr/>
+          <w:p>
+            <w:pPr>
+              <w:rPr/>
+            </w:pPr>
+            <w:r>
+              <w:rPr>
+                <w:rtl w:val="0"/>
+              </w:rPr>
+              <w:t xml:space="preserve">Realizar pruebas de campo con los ventiladores </w:t>
+            </w:r>
+          </w:p>
+        </w:tc>
+        <w:tc>
+          <w:tcPr/>
+          <w:p>
+            <w:pPr>
+              <w:rPr/>
+            </w:pPr>
+            <w:r>
+              <w:rPr>
+                <w:rtl w:val="0"/>
+              </w:rPr>
+              <w:t xml:space="preserve">Victor</w:t>
+            </w:r>
+          </w:p>
+        </w:tc>
+        <w:tc>
+          <w:tcPr/>
+          <w:p>
+            <w:pPr>
+              <w:rPr/>
+            </w:pPr>
+            <w:r>
+              <w:rPr>
+                <w:rtl w:val="0"/>
+              </w:rPr>
+              <w:t xml:space="preserve">8</w:t>
+            </w:r>
+          </w:p>
+        </w:tc>
+        <w:tc>
+          <w:tcPr/>
+          <w:p>
+            <w:pPr>
+              <w:rPr/>
+            </w:pPr>
+            <w:r>
+              <w:rPr>
+                <w:rtl w:val="0"/>
+              </w:rPr>
+              <w:t xml:space="preserve">Pendiente</w:t>
+            </w:r>
+          </w:p>
+        </w:tc>
+      </w:tr>
+    </w:tbl>
+    <w:p>
+      <w:pPr>
+        <w:rPr/>
+      </w:pPr>
+      <w:r>
+        <w:rPr>
+          <w:rtl w:val="0"/>
+        </w:rPr>
+      </w:r>
+    </w:p>
+    <w:p>
+      <w:pPr>
+        <w:pStyle w:val="Heading2"/>
+        <w:jc w:val="left"/>
+        <w:rPr/>
+      </w:pPr>
+      <w:bookmarkStart w:colFirst="0" w:colLast="0" w:name="_vgirndsi127f" w:id="6"/>
+      <w:bookmarkEnd w:id="6"/>
+      <w:r>
+        <w:rPr>
+          <w:rtl w:val="0"/>
+        </w:rPr>
+        <w:t xml:space="preserve">Historia de Usuario 4.2: Calefacción automática </w:t>
+      </w:r>
+    </w:p>
+    <w:p>
+      <w:pPr>
+        <w:rPr/>
+      </w:pPr>
+      <w:r>
+        <w:rPr>
+          <w:b w:val="1"/>
+          <w:rtl w:val="0"/>
+        </w:rPr>
+        <w:t xml:space="preserve">Descripción:</w:t>
+      </w:r>
+      <w:r>
+        <w:rPr>
+          <w:rtl w:val="0"/>
+        </w:rPr>
+        <w:t xml:space="preserve"> Como agricultor, quiero que los calefactores se activen cuando haga frío, para evitar daños a las plantas.</w:t>
+      </w:r>
+    </w:p>
+    <w:p>
+      <w:pPr>
+        <w:rPr/>
+      </w:pPr>
+      <w:r>
+        <w:rPr>
+          <w:rtl w:val="0"/>
+        </w:rPr>
+        <w:t xml:space="preserve">Tareas:</w:t>
+      </w:r>
+    </w:p>
+    <w:tbl>
+      <w:tblPr>
+        <w:tblStyle w:val="Table11"/>
+        <w:tblW w:w="8494.0" w:type="dxa"/>
+        <w:jc w:val="left"/>
+        <w:tblBorders>
+          <w:top w:color="666666" w:space="0" w:sz="4" w:val="single"/>
+          <w:left w:color="666666" w:space="0" w:sz="4" w:val="single"/>
+          <w:bottom w:color="666666" w:space="0" w:sz="4" w:val="single"/>
+          <w:right w:color="666666" w:space="0" w:sz="4" w:val="single"/>
+          <w:insideH w:color="666666" w:space="0" w:sz="4" w:val="single"/>
+          <w:insideV w:color="666666" w:space="0" w:sz="4" w:val="single"/>
+        </w:tblBorders>
+        <w:tblLayout w:type="fixed"/>
+        <w:tblLook w:val="04A0"/>
+      </w:tblPr>
+      <w:tblGrid>
+        <w:gridCol w:w="696"/>
+        <w:gridCol w:w="3230"/>
+        <w:gridCol w:w="1644"/>
+        <w:gridCol w:w="1761"/>
+        <w:gridCol w:w="1163"/>
+        <w:tblGridChange w:id="0">
+          <w:tblGrid>
+            <w:gridCol w:w="696"/>
+            <w:gridCol w:w="3230"/>
+            <w:gridCol w:w="1644"/>
+            <w:gridCol w:w="1761"/>
+            <w:gridCol w:w="1163"/>
+          </w:tblGrid>
+        </w:tblGridChange>
+      </w:tblGrid>
+      <w:tr>
+        <w:trPr>
+          <w:cantSplit w:val="0"/>
+          <w:tblHeader w:val="0"/>
+        </w:trPr>
+        <w:tc>
+          <w:tcPr/>
+          <w:p>
+            <w:pPr>
+              <w:rPr/>
+            </w:pPr>
+            <w:r>
+              <w:rPr>
+                <w:rtl w:val="0"/>
+              </w:rPr>
+              <w:t xml:space="preserve">ID</w:t>
+            </w:r>
+          </w:p>
+        </w:tc>
+        <w:tc>
+          <w:tcPr/>
+          <w:p>
+            <w:pPr>
+              <w:rPr/>
+            </w:pPr>
+            <w:r>
+              <w:rPr>
+                <w:rtl w:val="0"/>
+              </w:rPr>
+              <w:t xml:space="preserve">Tarea</w:t>
+            </w:r>
+          </w:p>
+        </w:tc>
+        <w:tc>
+          <w:tcPr/>
+          <w:p>
+            <w:pPr>
+              <w:rPr/>
+            </w:pPr>
+            <w:r>
+              <w:rPr>
+                <w:rtl w:val="0"/>
+              </w:rPr>
+              <w:t xml:space="preserve">Responsable</w:t>
+            </w:r>
+          </w:p>
+        </w:tc>
+        <w:tc>
+          <w:tcPr/>
+          <w:p>
+            <w:pPr>
+              <w:rPr/>
+            </w:pPr>
+            <w:r>
+              <w:rPr>
+                <w:rtl w:val="0"/>
+              </w:rPr>
+              <w:t xml:space="preserve">Estimación (Horas)</w:t>
+            </w:r>
+          </w:p>
+        </w:tc>
+        <w:tc>
+          <w:tcPr/>
+          <w:p>
+            <w:pPr>
+              <w:rPr/>
+            </w:pPr>
+            <w:r>
+              <w:rPr>
+                <w:rtl w:val="0"/>
+              </w:rPr>
+              <w:t xml:space="preserve">Estado</w:t>
+            </w:r>
+          </w:p>
+        </w:tc>
+      </w:tr>
+      <w:tr>
+        <w:trPr>
+          <w:cantSplit w:val="0"/>
+          <w:tblHeader w:val="0"/>
+        </w:trPr>
+        <w:tc>
+          <w:tcPr/>
+          <w:p>
+            <w:pPr>
+              <w:rPr/>
+            </w:pPr>
+            <w:r>
+              <w:rPr>
+                <w:rtl w:val="0"/>
+              </w:rPr>
+              <w:t xml:space="preserve">4.2.1</w:t>
+            </w:r>
+          </w:p>
+        </w:tc>
+        <w:tc>
+          <w:tcPr/>
+          <w:p>
+            <w:pPr>
+              <w:rPr/>
+            </w:pPr>
+            <w:r>
+              <w:rPr>
+                <w:rtl w:val="0"/>
+              </w:rPr>
+              <w:t xml:space="preserve">Investigar y adquirir los calefactores</w:t>
+            </w:r>
+          </w:p>
+        </w:tc>
+        <w:tc>
+          <w:tcPr/>
+          <w:p>
+            <w:pPr>
+              <w:rPr/>
+            </w:pPr>
+            <w:r>
+              <w:rPr>
+                <w:rtl w:val="0"/>
+              </w:rPr>
+              <w:t xml:space="preserve">Pool</w:t>
+            </w:r>
+          </w:p>
+        </w:tc>
+        <w:tc>
+          <w:tcPr/>
+          <w:p>
+            <w:pPr>
+              <w:rPr/>
+            </w:pPr>
+            <w:r>
+              <w:rPr>
+                <w:rtl w:val="0"/>
+              </w:rPr>
+              <w:t xml:space="preserve">5</w:t>
+            </w:r>
+          </w:p>
+        </w:tc>
+        <w:tc>
+          <w:tcPr/>
+          <w:p>
+            <w:pPr>
+              <w:rPr/>
+            </w:pPr>
+            <w:r>
+              <w:rPr>
+                <w:rtl w:val="0"/>
+              </w:rPr>
+              <w:t xml:space="preserve">Pendiente</w:t>
+            </w:r>
+          </w:p>
+        </w:tc>
+      </w:tr>
+      <w:tr>
+        <w:trPr>
+          <w:cantSplit w:val="0"/>
+          <w:tblHeader w:val="0"/>
+        </w:trPr>
+        <w:tc>
+          <w:tcPr/>
+          <w:p>
+            <w:pPr>
+              <w:rPr/>
+            </w:pPr>
+            <w:r>
+              <w:rPr>
+                <w:rtl w:val="0"/>
+              </w:rPr>
+              <w:t xml:space="preserve">4.2.2</w:t>
+            </w:r>
+          </w:p>
+        </w:tc>
+        <w:tc>
+          <w:tcPr/>
+          <w:p>
+            <w:pPr>
+              <w:rPr/>
+            </w:pPr>
+            <w:r>
+              <w:rPr>
+                <w:rtl w:val="0"/>
+              </w:rPr>
+              <w:t xml:space="preserve">Conectar los calefactores al sistema Arduino </w:t>
+            </w:r>
+          </w:p>
+        </w:tc>
+        <w:tc>
+          <w:tcPr/>
+          <w:p>
+            <w:pPr>
+              <w:rPr/>
+            </w:pPr>
+            <w:r>
+              <w:rPr>
+                <w:rtl w:val="0"/>
+              </w:rPr>
+              <w:t xml:space="preserve">Victor</w:t>
+            </w:r>
+          </w:p>
+        </w:tc>
+        <w:tc>
+          <w:tcPr/>
+          <w:p>
+            <w:pPr>
+              <w:rPr/>
+            </w:pPr>
+            <w:r>
+              <w:rPr>
+                <w:rtl w:val="0"/>
+              </w:rPr>
+              <w:t xml:space="preserve">8</w:t>
+            </w:r>
+          </w:p>
+        </w:tc>
+        <w:tc>
+          <w:tcPr/>
+          <w:p>
+            <w:pPr>
+              <w:rPr/>
+            </w:pPr>
+            <w:r>
+              <w:rPr>
+                <w:rtl w:val="0"/>
+              </w:rPr>
+              <w:t xml:space="preserve">Pendiente</w:t>
+            </w:r>
+          </w:p>
+        </w:tc>
+      </w:tr>
+      <w:tr>
+        <w:trPr>
+          <w:cantSplit w:val="0"/>
+          <w:tblHeader w:val="0"/>
+        </w:trPr>
+        <w:tc>
+          <w:tcPr/>
+          <w:p>
+            <w:pPr>
+              <w:rPr/>
+            </w:pPr>
+            <w:r>
+              <w:rPr>
+                <w:rtl w:val="0"/>
+              </w:rPr>
+              <w:t xml:space="preserve">4.2.3</w:t>
+            </w:r>
+          </w:p>
+        </w:tc>
+        <w:tc>
+          <w:tcPr/>
+          <w:p>
+            <w:pPr>
+              <w:rPr/>
+            </w:pPr>
+            <w:r>
+              <w:rPr>
+                <w:rtl w:val="0"/>
+              </w:rPr>
+              <w:t xml:space="preserve">Programar la lógica para activar y desactivar los calefactores </w:t>
+            </w:r>
+          </w:p>
+        </w:tc>
+        <w:tc>
+          <w:tcPr/>
+          <w:p>
+            <w:pPr>
+              <w:rPr/>
+            </w:pPr>
+            <w:r>
+              <w:rPr>
+                <w:rtl w:val="0"/>
+              </w:rPr>
+              <w:t xml:space="preserve">Erick</w:t>
+            </w:r>
+          </w:p>
+        </w:tc>
+        <w:tc>
+          <w:tcPr/>
+          <w:p>
+            <w:pPr>
+              <w:rPr/>
+            </w:pPr>
+            <w:r>
+              <w:rPr>
+                <w:rtl w:val="0"/>
+              </w:rPr>
+              <w:t xml:space="preserve">10</w:t>
+            </w:r>
+          </w:p>
+        </w:tc>
+        <w:tc>
+          <w:tcPr/>
+          <w:p>
+            <w:pPr>
+              <w:rPr/>
+            </w:pPr>
+            <w:r>
+              <w:rPr>
+                <w:rtl w:val="0"/>
+              </w:rPr>
+              <w:t xml:space="preserve">Pendiente</w:t>
+            </w:r>
+          </w:p>
+        </w:tc>
+      </w:tr>
+      <w:tr>
+        <w:trPr>
+          <w:cantSplit w:val="0"/>
+          <w:tblHeader w:val="0"/>
+        </w:trPr>
+        <w:tc>
+          <w:tcPr/>
+          <w:p>
+            <w:pPr>
+              <w:rPr/>
+            </w:pPr>
+            <w:r>
+              <w:rPr>
+                <w:rtl w:val="0"/>
+              </w:rPr>
+              <w:t xml:space="preserve">4.2.4</w:t>
+            </w:r>
+          </w:p>
+        </w:tc>
+        <w:tc>
+          <w:tcPr/>
+          <w:p>
+            <w:pPr>
+              <w:rPr/>
+            </w:pPr>
+            <w:r>
+              <w:rPr>
+                <w:rtl w:val="0"/>
+              </w:rPr>
+              <w:t xml:space="preserve">Realizar pruebas en ambiente controlado </w:t>
+            </w:r>
+          </w:p>
+        </w:tc>
+        <w:tc>
+          <w:tcPr/>
+          <w:p>
+            <w:pPr>
+              <w:rPr/>
+            </w:pPr>
+            <w:r>
+              <w:rPr>
+                <w:rtl w:val="0"/>
+              </w:rPr>
+              <w:t xml:space="preserve">Victor</w:t>
+            </w:r>
+          </w:p>
+        </w:tc>
+        <w:tc>
+          <w:tcPr/>
+          <w:p>
+            <w:pPr>
+              <w:rPr/>
+            </w:pPr>
+            <w:r>
+              <w:rPr>
+                <w:rtl w:val="0"/>
+              </w:rPr>
+              <w:t xml:space="preserve">8</w:t>
+            </w:r>
+          </w:p>
+        </w:tc>
+        <w:tc>
+          <w:tcPr/>
+          <w:p>
+            <w:pPr>
+              <w:rPr/>
+            </w:pPr>
+            <w:r>
+              <w:rPr>
+                <w:rtl w:val="0"/>
+              </w:rPr>
+              <w:t xml:space="preserve">Pendiente</w:t>
+            </w:r>
+          </w:p>
+        </w:tc>
+      </w:tr>
+    </w:tbl>
+    <w:p>
+      <w:pPr>
+        <w:rPr/>
+      </w:pPr>
+      <w:r>
+        <w:rPr>
+          <w:rtl w:val="0"/>
+        </w:rPr>
+      </w:r>
+    </w:p>
+    <w:p>
+      <w:pPr>
+        <w:pStyle w:val="Heading2"/>
+        <w:jc w:val="left"/>
+        <w:rPr/>
+      </w:pPr>
+      <w:bookmarkStart w:colFirst="0" w:colLast="0" w:name="_9iwcbobzd30w" w:id="7"/>
+      <w:bookmarkEnd w:id="7"/>
+      <w:r>
+        <w:rPr>
+          <w:rtl w:val="0"/>
+        </w:rPr>
+        <w:t xml:space="preserve">Historia de Usuario 5.1: Operación 24/7 </w:t>
+      </w:r>
+    </w:p>
+    <w:p>
+      <w:pPr>
+        <w:rPr/>
+      </w:pPr>
+      <w:r>
+        <w:rPr>
+          <w:b w:val="1"/>
+          <w:rtl w:val="0"/>
+        </w:rPr>
+        <w:t xml:space="preserve">Descripción:</w:t>
+      </w:r>
+      <w:r>
+        <w:rPr>
+          <w:rtl w:val="0"/>
+        </w:rPr>
+        <w:t xml:space="preserve"> Como agricultor, quiero que el sistema funcione continuamente, para no perder control de cultivos.</w:t>
+      </w:r>
+    </w:p>
+    <w:p>
+      <w:pPr>
+        <w:rPr/>
+      </w:pPr>
+      <w:r>
+        <w:rPr>
+          <w:rtl w:val="0"/>
+        </w:rPr>
+        <w:t xml:space="preserve">Tareas:</w:t>
+      </w:r>
+    </w:p>
+    <w:tbl>
+      <w:tblPr>
+        <w:tblStyle w:val="Table12"/>
+        <w:tblW w:w="8494.0" w:type="dxa"/>
+        <w:jc w:val="left"/>
+        <w:tblBorders>
+          <w:top w:color="666666" w:space="0" w:sz="4" w:val="single"/>
+          <w:left w:color="666666" w:space="0" w:sz="4" w:val="single"/>
+          <w:bottom w:color="666666" w:space="0" w:sz="4" w:val="single"/>
+          <w:right w:color="666666" w:space="0" w:sz="4" w:val="single"/>
+          <w:insideH w:color="666666" w:space="0" w:sz="4" w:val="single"/>
+          <w:insideV w:color="666666" w:space="0" w:sz="4" w:val="single"/>
+        </w:tblBorders>
+        <w:tblLayout w:type="fixed"/>
+        <w:tblLook w:val="04A0"/>
+      </w:tblPr>
+      <w:tblGrid>
+        <w:gridCol w:w="696"/>
+        <w:gridCol w:w="3230"/>
+        <w:gridCol w:w="1644"/>
+        <w:gridCol w:w="1761"/>
+        <w:gridCol w:w="1163"/>
+        <w:tblGridChange w:id="0">
+          <w:tblGrid>
+            <w:gridCol w:w="696"/>
+            <w:gridCol w:w="3230"/>
+            <w:gridCol w:w="1644"/>
+            <w:gridCol w:w="1761"/>
+            <w:gridCol w:w="1163"/>
+          </w:tblGrid>
+        </w:tblGridChange>
+      </w:tblGrid>
+      <w:tr>
+        <w:trPr>
+          <w:cantSplit w:val="0"/>
+          <w:tblHeader w:val="0"/>
+        </w:trPr>
+        <w:tc>
+          <w:tcPr/>
+          <w:p>
+            <w:pPr>
+              <w:rPr/>
+            </w:pPr>
+            <w:r>
+              <w:rPr>
+                <w:rtl w:val="0"/>
+              </w:rPr>
+              <w:t xml:space="preserve">ID</w:t>
+            </w:r>
+          </w:p>
+        </w:tc>
+        <w:tc>
+          <w:tcPr/>
+          <w:p>
+            <w:pPr>
+              <w:rPr/>
+            </w:pPr>
+            <w:r>
+              <w:rPr>
+                <w:rtl w:val="0"/>
+              </w:rPr>
+              <w:t xml:space="preserve">Tarea</w:t>
+            </w:r>
+          </w:p>
+        </w:tc>
+        <w:tc>
+          <w:tcPr/>
+          <w:p>
+            <w:pPr>
+              <w:rPr/>
+            </w:pPr>
+            <w:r>
+              <w:rPr>
+                <w:rtl w:val="0"/>
+              </w:rPr>
+              <w:t xml:space="preserve">Responsable</w:t>
+            </w:r>
+          </w:p>
+        </w:tc>
+        <w:tc>
+          <w:tcPr/>
+          <w:p>
+            <w:pPr>
+              <w:rPr/>
+            </w:pPr>
+            <w:r>
+              <w:rPr>
+                <w:rtl w:val="0"/>
+              </w:rPr>
+              <w:t xml:space="preserve">Estimación (Horas)</w:t>
+            </w:r>
+          </w:p>
+        </w:tc>
+        <w:tc>
+          <w:tcPr/>
+          <w:p>
+            <w:pPr>
+              <w:rPr/>
+            </w:pPr>
+            <w:r>
+              <w:rPr>
+                <w:rtl w:val="0"/>
+              </w:rPr>
+              <w:t xml:space="preserve">Estado</w:t>
+            </w:r>
+          </w:p>
+        </w:tc>
+      </w:tr>
+      <w:tr>
+        <w:trPr>
+          <w:cantSplit w:val="0"/>
+          <w:tblHeader w:val="0"/>
+        </w:trPr>
+        <w:tc>
+          <w:tcPr/>
+          <w:p>
+            <w:pPr>
+              <w:rPr/>
+            </w:pPr>
+            <w:r>
+              <w:rPr>
+                <w:rtl w:val="0"/>
+              </w:rPr>
+              <w:t xml:space="preserve">5.1.1</w:t>
+            </w:r>
+          </w:p>
+        </w:tc>
+        <w:tc>
+          <w:tcPr/>
+          <w:p>
+            <w:pPr>
+              <w:rPr/>
+            </w:pPr>
+            <w:r>
+              <w:rPr>
+                <w:rtl w:val="0"/>
+              </w:rPr>
+              <w:t xml:space="preserve">Implementar un sistema de reinicio automático en caso de fallos menores </w:t>
+            </w:r>
+          </w:p>
+        </w:tc>
+        <w:tc>
+          <w:tcPr/>
+          <w:p>
+            <w:pPr>
+              <w:rPr/>
+            </w:pPr>
+            <w:r>
+              <w:rPr>
+                <w:rtl w:val="0"/>
+              </w:rPr>
+              <w:t xml:space="preserve">Erick</w:t>
+            </w:r>
+          </w:p>
+        </w:tc>
+        <w:tc>
+          <w:tcPr/>
+          <w:p>
+            <w:pPr>
+              <w:rPr/>
+            </w:pPr>
+            <w:r>
+              <w:rPr>
+                <w:rtl w:val="0"/>
+              </w:rPr>
+              <w:t xml:space="preserve">10</w:t>
+            </w:r>
+          </w:p>
+        </w:tc>
+        <w:tc>
+          <w:tcPr/>
+          <w:p>
+            <w:pPr>
+              <w:rPr/>
+            </w:pPr>
+            <w:r>
+              <w:rPr>
+                <w:rtl w:val="0"/>
+              </w:rPr>
+              <w:t xml:space="preserve">Pendiente</w:t>
+            </w:r>
+          </w:p>
+        </w:tc>
+      </w:tr>
+      <w:tr>
+        <w:trPr>
+          <w:cantSplit w:val="0"/>
+          <w:tblHeader w:val="0"/>
+        </w:trPr>
+        <w:tc>
+          <w:tcPr/>
+          <w:p>
+            <w:pPr>
+              <w:rPr/>
+            </w:pPr>
+            <w:r>
+              <w:rPr>
+                <w:rtl w:val="0"/>
+              </w:rPr>
+              <w:t xml:space="preserve">5.1.2</w:t>
+            </w:r>
+          </w:p>
+        </w:tc>
+        <w:tc>
+          <w:tcPr/>
+          <w:p>
+            <w:pPr>
+              <w:rPr/>
+            </w:pPr>
+            <w:r>
+              <w:rPr>
+                <w:rtl w:val="0"/>
+              </w:rPr>
+              <w:t xml:space="preserve">Realizar pruebas de laboratorio simulando fallos </w:t>
+            </w:r>
+          </w:p>
+        </w:tc>
+        <w:tc>
+          <w:tcPr/>
+          <w:p>
+            <w:pPr>
+              <w:rPr/>
+            </w:pPr>
+            <w:r>
+              <w:rPr>
+                <w:rtl w:val="0"/>
+              </w:rPr>
+              <w:t xml:space="preserve">Victor</w:t>
+            </w:r>
+          </w:p>
+        </w:tc>
+        <w:tc>
+          <w:tcPr/>
+          <w:p>
+            <w:pPr>
+              <w:rPr/>
+            </w:pPr>
+            <w:r>
+              <w:rPr>
+                <w:rtl w:val="0"/>
+              </w:rPr>
+              <w:t xml:space="preserve">8</w:t>
+            </w:r>
+          </w:p>
+        </w:tc>
+        <w:tc>
+          <w:tcPr/>
+          <w:p>
+            <w:pPr>
+              <w:rPr/>
+            </w:pPr>
+            <w:r>
+              <w:rPr>
+                <w:rtl w:val="0"/>
+              </w:rPr>
+              <w:t xml:space="preserve">Pendiente</w:t>
+            </w:r>
+          </w:p>
+          <w:p>
+            <w:pPr>
+              <w:rPr/>
+            </w:pPr>
+            <w:r>
+              <w:rPr>
+                <w:rtl w:val="0"/>
+              </w:rPr>
+            </w:r>
+          </w:p>
+        </w:tc>
+      </w:tr>
+    </w:tbl>
+    <w:p>
+      <w:pPr>
+        <w:rPr/>
+      </w:pPr>
+      <w:r>
+        <w:rPr>
+          <w:rtl w:val="0"/>
+        </w:rPr>
+      </w:r>
+    </w:p>
+    <w:p>
+      <w:pPr>
+        <w:pStyle w:val="Heading2"/>
+        <w:jc w:val="left"/>
+        <w:rPr/>
+      </w:pPr>
+      <w:bookmarkStart w:colFirst="0" w:colLast="0" w:name="_h8d8e5km8bdj" w:id="8"/>
+      <w:bookmarkEnd w:id="8"/>
+      <w:r>
+        <w:rPr>
+          <w:rtl w:val="0"/>
+        </w:rPr>
+        <w:t xml:space="preserve">Historia de Usuario 5.2: Respaldo de energía</w:t>
+      </w:r>
+    </w:p>
+    <w:p>
+      <w:pPr>
+        <w:rPr/>
+      </w:pPr>
+      <w:r>
+        <w:rPr>
+          <w:b w:val="1"/>
+          <w:rtl w:val="0"/>
+        </w:rPr>
+        <w:t xml:space="preserve">Descripción:</w:t>
+      </w:r>
+      <w:r>
+        <w:rPr>
+          <w:rtl w:val="0"/>
+        </w:rPr>
+        <w:t xml:space="preserve"> Como agricultor, quiero que el sistema funcione con batería de respaldo, para evitar interrupciones en caso de corte eléctrico.</w:t>
+      </w:r>
+    </w:p>
+    <w:p>
+      <w:pPr>
+        <w:rPr/>
+      </w:pPr>
+      <w:r>
+        <w:rPr>
+          <w:rtl w:val="0"/>
+        </w:rPr>
+        <w:t xml:space="preserve">Tareas:</w:t>
+      </w:r>
+    </w:p>
+    <w:tbl>
+      <w:tblPr>
+        <w:tblStyle w:val="Table13"/>
+        <w:tblW w:w="8494.0" w:type="dxa"/>
+        <w:jc w:val="left"/>
+        <w:tblBorders>
+          <w:top w:color="666666" w:space="0" w:sz="4" w:val="single"/>
+          <w:left w:color="666666" w:space="0" w:sz="4" w:val="single"/>
+          <w:bottom w:color="666666" w:space="0" w:sz="4" w:val="single"/>
+          <w:right w:color="666666" w:space="0" w:sz="4" w:val="single"/>
+          <w:insideH w:color="666666" w:space="0" w:sz="4" w:val="single"/>
+          <w:insideV w:color="666666" w:space="0" w:sz="4" w:val="single"/>
+        </w:tblBorders>
+        <w:tblLayout w:type="fixed"/>
+        <w:tblLook w:val="04A0"/>
+      </w:tblPr>
+      <w:tblGrid>
+        <w:gridCol w:w="696"/>
+        <w:gridCol w:w="3230"/>
+        <w:gridCol w:w="1644"/>
+        <w:gridCol w:w="1761"/>
+        <w:gridCol w:w="1163"/>
+        <w:tblGridChange w:id="0">
+          <w:tblGrid>
+            <w:gridCol w:w="696"/>
+            <w:gridCol w:w="3230"/>
+            <w:gridCol w:w="1644"/>
+            <w:gridCol w:w="1761"/>
+            <w:gridCol w:w="1163"/>
+          </w:tblGrid>
+        </w:tblGridChange>
+      </w:tblGrid>
+      <w:tr>
+        <w:trPr>
+          <w:cantSplit w:val="0"/>
+          <w:tblHeader w:val="0"/>
+        </w:trPr>
+        <w:tc>
+          <w:tcPr/>
+          <w:p>
+            <w:pPr>
+              <w:rPr/>
+            </w:pPr>
+            <w:r>
+              <w:rPr>
+                <w:rtl w:val="0"/>
+              </w:rPr>
+              <w:t xml:space="preserve">ID</w:t>
+            </w:r>
+          </w:p>
+        </w:tc>
+        <w:tc>
+          <w:tcPr/>
+          <w:p>
+            <w:pPr>
+              <w:rPr/>
+            </w:pPr>
+            <w:r>
+              <w:rPr>
+                <w:rtl w:val="0"/>
+              </w:rPr>
+              <w:t xml:space="preserve">Tarea</w:t>
+            </w:r>
+          </w:p>
+        </w:tc>
+        <w:tc>
+          <w:tcPr/>
+          <w:p>
+            <w:pPr>
+              <w:rPr/>
+            </w:pPr>
+            <w:r>
+              <w:rPr>
+                <w:rtl w:val="0"/>
+              </w:rPr>
+              <w:t xml:space="preserve">Responsable</w:t>
+            </w:r>
+          </w:p>
+        </w:tc>
+        <w:tc>
+          <w:tcPr/>
+          <w:p>
+            <w:pPr>
+              <w:rPr/>
+            </w:pPr>
+            <w:r>
+              <w:rPr>
+                <w:rtl w:val="0"/>
+              </w:rPr>
+              <w:t xml:space="preserve">Estimación (Horas)</w:t>
+            </w:r>
+          </w:p>
+        </w:tc>
+        <w:tc>
+          <w:tcPr/>
+          <w:p>
+            <w:pPr>
+              <w:rPr/>
+            </w:pPr>
+            <w:r>
+              <w:rPr>
+                <w:rtl w:val="0"/>
+              </w:rPr>
+              <w:t xml:space="preserve">Estado</w:t>
+            </w:r>
+          </w:p>
+        </w:tc>
+      </w:tr>
+      <w:tr>
+        <w:trPr>
+          <w:cantSplit w:val="0"/>
+          <w:tblHeader w:val="0"/>
+        </w:trPr>
+        <w:tc>
+          <w:tcPr/>
+          <w:p>
+            <w:pPr>
+              <w:rPr/>
+            </w:pPr>
+            <w:r>
+              <w:rPr>
+                <w:rtl w:val="0"/>
+              </w:rPr>
+              <w:t xml:space="preserve">5.2.1</w:t>
+            </w:r>
+          </w:p>
+        </w:tc>
+        <w:tc>
+          <w:tcPr/>
+          <w:p>
+            <w:pPr>
+              <w:rPr/>
+            </w:pPr>
+            <w:r>
+              <w:rPr>
+                <w:rtl w:val="0"/>
+              </w:rPr>
+              <w:t xml:space="preserve">Investigar y adquirir la batería de respaldo (al menos 2 horas de autonomía) </w:t>
+            </w:r>
+          </w:p>
+        </w:tc>
+        <w:tc>
+          <w:tcPr/>
+          <w:p>
+            <w:pPr>
+              <w:rPr/>
+            </w:pPr>
+            <w:r>
+              <w:rPr>
+                <w:rtl w:val="0"/>
+              </w:rPr>
+              <w:t xml:space="preserve">Pool</w:t>
+            </w:r>
+          </w:p>
+        </w:tc>
+        <w:tc>
+          <w:tcPr/>
+          <w:p>
+            <w:pPr>
+              <w:rPr/>
+            </w:pPr>
+            <w:r>
+              <w:rPr>
+                <w:rtl w:val="0"/>
+              </w:rPr>
+              <w:t xml:space="preserve">8</w:t>
+            </w:r>
+          </w:p>
+        </w:tc>
+        <w:tc>
+          <w:tcPr/>
+          <w:p>
+            <w:pPr>
+              <w:rPr/>
+            </w:pPr>
+            <w:r>
+              <w:rPr>
+                <w:rtl w:val="0"/>
+              </w:rPr>
+              <w:t xml:space="preserve">Pendiente</w:t>
+            </w:r>
+          </w:p>
+        </w:tc>
+      </w:tr>
+      <w:tr>
+        <w:trPr>
+          <w:cantSplit w:val="0"/>
+          <w:tblHeader w:val="0"/>
+        </w:trPr>
+        <w:tc>
+          <w:tcPr/>
+          <w:p>
+            <w:pPr>
+              <w:rPr/>
+            </w:pPr>
+            <w:r>
+              <w:rPr>
+                <w:rtl w:val="0"/>
+              </w:rPr>
+              <w:t xml:space="preserve">5.2.2</w:t>
+            </w:r>
+          </w:p>
+        </w:tc>
+        <w:tc>
+          <w:tcPr/>
+          <w:p>
+            <w:pPr>
+              <w:rPr/>
+            </w:pPr>
+            <w:r>
+              <w:rPr>
+                <w:rtl w:val="0"/>
+              </w:rPr>
+              <w:t xml:space="preserve">Conectar e integrar la batería de respaldo al sistema</w:t>
+            </w:r>
+          </w:p>
+        </w:tc>
+        <w:tc>
+          <w:tcPr/>
+          <w:p>
+            <w:pPr>
+              <w:rPr/>
+            </w:pPr>
+            <w:r>
+              <w:rPr>
+                <w:rtl w:val="0"/>
+              </w:rPr>
+              <w:t xml:space="preserve">Victor</w:t>
+            </w:r>
+          </w:p>
+        </w:tc>
+        <w:tc>
+          <w:tcPr/>
+          <w:p>
+            <w:pPr>
+              <w:rPr/>
+            </w:pPr>
+            <w:r>
+              <w:rPr>
+                <w:rtl w:val="0"/>
+              </w:rPr>
+              <w:t xml:space="preserve">8</w:t>
+            </w:r>
+          </w:p>
+        </w:tc>
+        <w:tc>
+          <w:tcPr/>
+          <w:p>
+            <w:pPr>
+              <w:rPr/>
+            </w:pPr>
+            <w:r>
+              <w:rPr>
+                <w:rtl w:val="0"/>
+              </w:rPr>
+              <w:t xml:space="preserve">Pendiente</w:t>
+            </w:r>
+          </w:p>
+        </w:tc>
+      </w:tr>
+      <w:tr>
+        <w:trPr>
+          <w:cantSplit w:val="0"/>
+          <w:tblHeader w:val="0"/>
+        </w:trPr>
+        <w:tc>
+          <w:tcPr/>
+          <w:p>
+            <w:pPr>
+              <w:rPr/>
+            </w:pPr>
+            <w:r>
+              <w:rPr>
+                <w:rtl w:val="0"/>
+              </w:rPr>
+              <w:t xml:space="preserve">5.2.3</w:t>
+            </w:r>
+          </w:p>
+        </w:tc>
+        <w:tc>
+          <w:tcPr/>
+          <w:p>
+            <w:pPr>
+              <w:rPr/>
+            </w:pPr>
+            <w:r>
+              <w:rPr>
+                <w:rtl w:val="0"/>
+              </w:rPr>
+              <w:t xml:space="preserve">Crear manual sobre la batería y su funcionamiento </w:t>
+            </w:r>
+          </w:p>
+        </w:tc>
+        <w:tc>
+          <w:tcPr/>
+          <w:p>
+            <w:pPr>
+              <w:rPr/>
+            </w:pPr>
+            <w:r>
+              <w:rPr>
+                <w:rtl w:val="0"/>
+              </w:rPr>
+              <w:t xml:space="preserve">Cristian</w:t>
+            </w:r>
+          </w:p>
+        </w:tc>
+        <w:tc>
+          <w:tcPr/>
+          <w:p>
+            <w:pPr>
+              <w:rPr/>
+            </w:pPr>
+            <w:r>
+              <w:rPr>
+                <w:rtl w:val="0"/>
+              </w:rPr>
+              <w:t xml:space="preserve">5</w:t>
+            </w:r>
+          </w:p>
+        </w:tc>
+        <w:tc>
+          <w:tcPr/>
+          <w:p>
+            <w:pPr>
+              <w:rPr/>
+            </w:pPr>
+            <w:r>
+              <w:rPr>
+                <w:rtl w:val="0"/>
+              </w:rPr>
+              <w:t xml:space="preserve">Pendiente</w:t>
+            </w:r>
+          </w:p>
+        </w:tc>
+      </w:tr>
+    </w:tbl>
+    <w:p>
+      <w:pPr>
+        <w:rPr/>
+      </w:pPr>
+      <w:r>
+        <w:rPr>
+          <w:rtl w:val="0"/>
+        </w:rPr>
+      </w:r>
+    </w:p>
+    <w:p>
+      <w:pPr>
+        <w:pStyle w:val="Heading2"/>
+        <w:jc w:val="left"/>
+        <w:rPr/>
+      </w:pPr>
+      <w:bookmarkStart w:colFirst="0" w:colLast="0" w:name="_ix5d9jh8k2e3" w:id="9"/>
+      <w:bookmarkEnd w:id="9"/>
+      <w:r>
+        <w:rPr>
+          <w:rtl w:val="0"/>
+        </w:rPr>
+        <w:t xml:space="preserve">Historia de Usuario 5.3: Autodiagnóstico</w:t>
+      </w:r>
+    </w:p>
+    <w:p>
+      <w:pPr>
+        <w:rPr/>
+      </w:pPr>
+      <w:r>
+        <w:rPr>
+          <w:b w:val="1"/>
+          <w:rtl w:val="0"/>
+        </w:rPr>
+        <w:t xml:space="preserve">Descripción:</w:t>
+      </w:r>
+      <w:r>
+        <w:rPr>
+          <w:rtl w:val="0"/>
+        </w:rPr>
+        <w:t xml:space="preserve"> Como agricultor, quiero que el sistema detecte fallos internos, para anticipar problemas.</w:t>
+      </w:r>
+    </w:p>
+    <w:p>
+      <w:pPr>
+        <w:rPr/>
+      </w:pPr>
+      <w:r>
+        <w:rPr>
+          <w:rtl w:val="0"/>
+        </w:rPr>
+        <w:t xml:space="preserve">Tareas:</w:t>
+      </w:r>
+    </w:p>
+    <w:tbl>
+      <w:tblPr>
+        <w:tblStyle w:val="Table14"/>
+        <w:tblW w:w="8494.0" w:type="dxa"/>
+        <w:jc w:val="left"/>
+        <w:tblBorders>
+          <w:top w:color="666666" w:space="0" w:sz="4" w:val="single"/>
+          <w:left w:color="666666" w:space="0" w:sz="4" w:val="single"/>
+          <w:bottom w:color="666666" w:space="0" w:sz="4" w:val="single"/>
+          <w:right w:color="666666" w:space="0" w:sz="4" w:val="single"/>
+          <w:insideH w:color="666666" w:space="0" w:sz="4" w:val="single"/>
+          <w:insideV w:color="666666" w:space="0" w:sz="4" w:val="single"/>
+        </w:tblBorders>
+        <w:tblLayout w:type="fixed"/>
+        <w:tblLook w:val="04A0"/>
+      </w:tblPr>
+      <w:tblGrid>
+        <w:gridCol w:w="696"/>
+        <w:gridCol w:w="3230"/>
+        <w:gridCol w:w="1644"/>
+        <w:gridCol w:w="1761"/>
+        <w:gridCol w:w="1163"/>
+        <w:tblGridChange w:id="0">
+          <w:tblGrid>
+            <w:gridCol w:w="696"/>
+            <w:gridCol w:w="3230"/>
+            <w:gridCol w:w="1644"/>
+            <w:gridCol w:w="1761"/>
+            <w:gridCol w:w="1163"/>
+          </w:tblGrid>
+        </w:tblGridChange>
+      </w:tblGrid>
+      <w:tr>
+        <w:trPr>
+          <w:cantSplit w:val="0"/>
+          <w:tblHeader w:val="0"/>
+        </w:trPr>
+        <w:tc>
+          <w:tcPr/>
+          <w:p>
+            <w:pPr>
+              <w:rPr/>
+            </w:pPr>
+            <w:r>
+              <w:rPr>
+                <w:rtl w:val="0"/>
+              </w:rPr>
+              <w:t xml:space="preserve">ID</w:t>
+            </w:r>
+          </w:p>
+        </w:tc>
+        <w:tc>
+          <w:tcPr/>
+          <w:p>
+            <w:pPr>
+              <w:rPr/>
+            </w:pPr>
+            <w:r>
+              <w:rPr>
+                <w:rtl w:val="0"/>
+              </w:rPr>
+              <w:t xml:space="preserve">Tarea</w:t>
+            </w:r>
+          </w:p>
+        </w:tc>
+        <w:tc>
+          <w:tcPr/>
+          <w:p>
+            <w:pPr>
+              <w:rPr/>
+            </w:pPr>
+            <w:r>
+              <w:rPr>
+                <w:rtl w:val="0"/>
+              </w:rPr>
+              <w:t xml:space="preserve">Responsable</w:t>
+            </w:r>
+          </w:p>
+        </w:tc>
+        <w:tc>
+          <w:tcPr/>
+          <w:p>
+            <w:pPr>
+              <w:rPr/>
+            </w:pPr>
+            <w:r>
+              <w:rPr>
+                <w:rtl w:val="0"/>
+              </w:rPr>
+              <w:t xml:space="preserve">Estimación (Horas)</w:t>
+            </w:r>
+          </w:p>
+        </w:tc>
+        <w:tc>
+          <w:tcPr/>
+          <w:p>
+            <w:pPr>
+              <w:rPr/>
+            </w:pPr>
+            <w:r>
+              <w:rPr>
+                <w:rtl w:val="0"/>
+              </w:rPr>
+              <w:t xml:space="preserve">Estado</w:t>
+            </w:r>
+          </w:p>
+        </w:tc>
+      </w:tr>
+      <w:tr>
+        <w:trPr>
+          <w:cantSplit w:val="0"/>
+          <w:tblHeader w:val="0"/>
+        </w:trPr>
+        <w:tc>
+          <w:tcPr/>
+          <w:p>
+            <w:pPr>
+              <w:rPr/>
+            </w:pPr>
+            <w:r>
+              <w:rPr>
+                <w:rtl w:val="0"/>
+              </w:rPr>
+              <w:t xml:space="preserve">5.3.1</w:t>
+            </w:r>
+          </w:p>
+        </w:tc>
+        <w:tc>
+          <w:tcPr/>
+          <w:p>
+            <w:pPr>
+              <w:rPr/>
+            </w:pPr>
+            <w:r>
+              <w:rPr>
+                <w:rtl w:val="0"/>
+              </w:rPr>
+              <w:t xml:space="preserve">Implementar un registro de errores internos </w:t>
+            </w:r>
+          </w:p>
+        </w:tc>
+        <w:tc>
+          <w:tcPr/>
+          <w:p>
+            <w:pPr>
+              <w:rPr/>
+            </w:pPr>
+            <w:r>
+              <w:rPr>
+                <w:rtl w:val="0"/>
+              </w:rPr>
+              <w:t xml:space="preserve">Victor</w:t>
+            </w:r>
+          </w:p>
+        </w:tc>
+        <w:tc>
+          <w:tcPr/>
+          <w:p>
+            <w:pPr>
+              <w:rPr/>
+            </w:pPr>
+            <w:r>
+              <w:rPr>
+                <w:rtl w:val="0"/>
+              </w:rPr>
+              <w:t xml:space="preserve">7</w:t>
+            </w:r>
+          </w:p>
+        </w:tc>
+        <w:tc>
+          <w:tcPr/>
+          <w:p>
+            <w:pPr>
+              <w:rPr/>
+            </w:pPr>
+            <w:r>
+              <w:rPr>
+                <w:rtl w:val="0"/>
+              </w:rPr>
+              <w:t xml:space="preserve">Pendiente</w:t>
+            </w:r>
+          </w:p>
+        </w:tc>
+      </w:tr>
+      <w:tr>
+        <w:trPr>
+          <w:cantSplit w:val="0"/>
+          <w:tblHeader w:val="0"/>
+        </w:trPr>
+        <w:tc>
+          <w:tcPr/>
+          <w:p>
+            <w:pPr>
+              <w:rPr/>
+            </w:pPr>
+            <w:r>
+              <w:rPr>
+                <w:rtl w:val="0"/>
+              </w:rPr>
+              <w:t xml:space="preserve">5.3.2</w:t>
+            </w:r>
+          </w:p>
+        </w:tc>
+        <w:tc>
+          <w:tcPr/>
+          <w:p>
+            <w:pPr>
+              <w:rPr/>
+            </w:pPr>
+            <w:r>
+              <w:rPr>
+                <w:rtl w:val="0"/>
+              </w:rPr>
+              <w:t xml:space="preserve">Programar notificaciones visuales para el agricultor </w:t>
+            </w:r>
+          </w:p>
+        </w:tc>
+        <w:tc>
+          <w:tcPr/>
+          <w:p>
+            <w:pPr>
+              <w:rPr/>
+            </w:pPr>
+            <w:r>
+              <w:rPr>
+                <w:rtl w:val="0"/>
+              </w:rPr>
+              <w:t xml:space="preserve">Erick</w:t>
+            </w:r>
+          </w:p>
+        </w:tc>
+        <w:tc>
+          <w:tcPr/>
+          <w:p>
+            <w:pPr>
+              <w:rPr/>
+            </w:pPr>
+            <w:r>
+              <w:rPr>
+                <w:rtl w:val="0"/>
+              </w:rPr>
+              <w:t xml:space="preserve">7</w:t>
+            </w:r>
+          </w:p>
+        </w:tc>
+        <w:tc>
+          <w:tcPr/>
+          <w:p>
+            <w:pPr>
+              <w:rPr/>
+            </w:pPr>
+            <w:r>
+              <w:rPr>
+                <w:rtl w:val="0"/>
+              </w:rPr>
+              <w:t xml:space="preserve">Pendiente</w:t>
+            </w:r>
+          </w:p>
+        </w:tc>
+      </w:tr>
+    </w:tbl>
+    <w:p>
+      <w:pPr>
+        <w:rPr/>
+      </w:pPr>
+      <w:r>
+        <w:rPr>
+          <w:rtl w:val="0"/>
+        </w:rPr>
+      </w:r>
+    </w:p>
+    <w:p>
+      <w:pPr>
+        <w:pStyle w:val="Heading2"/>
+        <w:jc w:val="left"/>
+        <w:rPr/>
+      </w:pPr>
+      <w:bookmarkStart w:colFirst="0" w:colLast="0" w:name="_75ojs5jthdyv" w:id="10"/>
+      <w:bookmarkEnd w:id="10"/>
+      <w:r>
+        <w:rPr>
+          <w:rtl w:val="0"/>
+        </w:rPr>
+        <w:t xml:space="preserve">Historia de Usuario 6.1: Componentes de bajo costo</w:t>
+      </w:r>
+    </w:p>
+    <w:p>
+      <w:pPr>
+        <w:rPr/>
+      </w:pPr>
+      <w:r>
+        <w:rPr>
+          <w:b w:val="1"/>
+          <w:rtl w:val="0"/>
+        </w:rPr>
+        <w:t xml:space="preserve">Descripción:</w:t>
+      </w:r>
+      <w:r>
+        <w:rPr>
+          <w:rtl w:val="0"/>
+        </w:rPr>
+        <w:t xml:space="preserve">  Como agricultor, quiero que el sistema use sensores accesibles, para que sea económico de instalar.</w:t>
+      </w:r>
+    </w:p>
+    <w:p>
+      <w:pPr>
+        <w:rPr/>
+      </w:pPr>
+      <w:r>
+        <w:rPr>
+          <w:rtl w:val="0"/>
+        </w:rPr>
+        <w:t xml:space="preserve">Tareas:</w:t>
+      </w:r>
+    </w:p>
+    <w:tbl>
+      <w:tblPr>
+        <w:tblStyle w:val="Table15"/>
+        <w:tblW w:w="8494.0" w:type="dxa"/>
+        <w:jc w:val="left"/>
+        <w:tblBorders>
+          <w:top w:color="666666" w:space="0" w:sz="4" w:val="single"/>
+          <w:left w:color="666666" w:space="0" w:sz="4" w:val="single"/>
+          <w:bottom w:color="666666" w:space="0" w:sz="4" w:val="single"/>
+          <w:right w:color="666666" w:space="0" w:sz="4" w:val="single"/>
+          <w:insideH w:color="666666" w:space="0" w:sz="4" w:val="single"/>
+          <w:insideV w:color="666666" w:space="0" w:sz="4" w:val="single"/>
+        </w:tblBorders>
+        <w:tblLayout w:type="fixed"/>
+        <w:tblLook w:val="04A0"/>
+      </w:tblPr>
+      <w:tblGrid>
+        <w:gridCol w:w="696"/>
+        <w:gridCol w:w="3230"/>
+        <w:gridCol w:w="1644"/>
+        <w:gridCol w:w="1761"/>
+        <w:gridCol w:w="1163"/>
+        <w:tblGridChange w:id="0">
+          <w:tblGrid>
+            <w:gridCol w:w="696"/>
+            <w:gridCol w:w="3230"/>
+            <w:gridCol w:w="1644"/>
+            <w:gridCol w:w="1761"/>
+            <w:gridCol w:w="1163"/>
+          </w:tblGrid>
+        </w:tblGridChange>
+      </w:tblGrid>
+      <w:tr>
+        <w:trPr>
+          <w:cantSplit w:val="0"/>
+          <w:tblHeader w:val="0"/>
+        </w:trPr>
+        <w:tc>
+          <w:tcPr/>
+          <w:p>
+            <w:pPr>
+              <w:rPr/>
+            </w:pPr>
+            <w:r>
+              <w:rPr>
+                <w:rtl w:val="0"/>
+              </w:rPr>
+              <w:t xml:space="preserve">ID</w:t>
+            </w:r>
+          </w:p>
+        </w:tc>
+        <w:tc>
+          <w:tcPr/>
+          <w:p>
+            <w:pPr>
+              <w:rPr/>
+            </w:pPr>
+            <w:r>
+              <w:rPr>
+                <w:rtl w:val="0"/>
+              </w:rPr>
+              <w:t xml:space="preserve">Tarea</w:t>
+            </w:r>
+          </w:p>
+        </w:tc>
+        <w:tc>
+          <w:tcPr/>
+          <w:p>
+            <w:pPr>
+              <w:rPr/>
+            </w:pPr>
+            <w:r>
+              <w:rPr>
+                <w:rtl w:val="0"/>
+              </w:rPr>
+              <w:t xml:space="preserve">Responsable</w:t>
+            </w:r>
+          </w:p>
+        </w:tc>
+        <w:tc>
+          <w:tcPr/>
+          <w:p>
+            <w:pPr>
+              <w:rPr/>
+            </w:pPr>
+            <w:r>
+              <w:rPr>
+                <w:rtl w:val="0"/>
+              </w:rPr>
+              <w:t xml:space="preserve">Estimación (Horas)</w:t>
+            </w:r>
+          </w:p>
+        </w:tc>
+        <w:tc>
+          <w:tcPr/>
+          <w:p>
+            <w:pPr>
+              <w:rPr/>
+            </w:pPr>
+            <w:r>
+              <w:rPr>
+                <w:rtl w:val="0"/>
+              </w:rPr>
+              <w:t xml:space="preserve">Estado</w:t>
+            </w:r>
+          </w:p>
+        </w:tc>
+      </w:tr>
+      <w:tr>
+        <w:trPr>
+          <w:cantSplit w:val="0"/>
+          <w:tblHeader w:val="0"/>
+        </w:trPr>
+        <w:tc>
+          <w:tcPr/>
+          <w:p>
+            <w:pPr>
+              <w:rPr/>
+            </w:pPr>
+            <w:r>
+              <w:rPr>
+                <w:rtl w:val="0"/>
+              </w:rPr>
+              <w:t xml:space="preserve">6.1.1</w:t>
+            </w:r>
+          </w:p>
+        </w:tc>
+        <w:tc>
+          <w:tcPr/>
+          <w:p>
+            <w:pPr>
+              <w:rPr/>
+            </w:pPr>
+            <w:r>
+              <w:rPr>
+                <w:rtl w:val="0"/>
+              </w:rPr>
+              <w:t xml:space="preserve">Investigar proveedores locales y online para componentes </w:t>
+            </w:r>
+          </w:p>
+        </w:tc>
+        <w:tc>
+          <w:tcPr/>
+          <w:p>
+            <w:pPr>
+              <w:rPr/>
+            </w:pPr>
+            <w:r>
+              <w:rPr>
+                <w:rtl w:val="0"/>
+              </w:rPr>
+              <w:t xml:space="preserve">Pool</w:t>
+            </w:r>
+          </w:p>
+        </w:tc>
+        <w:tc>
+          <w:tcPr/>
+          <w:p>
+            <w:pPr>
+              <w:rPr/>
+            </w:pPr>
+            <w:r>
+              <w:rPr>
+                <w:rtl w:val="0"/>
+              </w:rPr>
+              <w:t xml:space="preserve">5</w:t>
+            </w:r>
+          </w:p>
+        </w:tc>
+        <w:tc>
+          <w:tcPr/>
+          <w:p>
+            <w:pPr>
+              <w:rPr/>
+            </w:pPr>
+            <w:r>
+              <w:rPr>
+                <w:rtl w:val="0"/>
+              </w:rPr>
+              <w:t xml:space="preserve">Pendiente</w:t>
+            </w:r>
+          </w:p>
+        </w:tc>
+      </w:tr>
+      <w:tr>
+        <w:trPr>
+          <w:cantSplit w:val="0"/>
+          <w:tblHeader w:val="0"/>
+        </w:trPr>
+        <w:tc>
+          <w:tcPr/>
+          <w:p>
+            <w:pPr>
+              <w:rPr/>
+            </w:pPr>
+            <w:r>
+              <w:rPr>
+                <w:rtl w:val="0"/>
+              </w:rPr>
+              <w:t xml:space="preserve">6.1.2</w:t>
+            </w:r>
+          </w:p>
+        </w:tc>
+        <w:tc>
+          <w:tcPr/>
+          <w:p>
+            <w:pPr>
+              <w:rPr/>
+            </w:pPr>
+            <w:r>
+              <w:rPr>
+                <w:rtl w:val="0"/>
+              </w:rPr>
+              <w:t xml:space="preserve">Verificar precios y asegurar que el costo total esté dentro de lo posible </w:t>
+            </w:r>
+          </w:p>
+        </w:tc>
+        <w:tc>
+          <w:tcPr/>
+          <w:p>
+            <w:pPr>
+              <w:rPr/>
+            </w:pPr>
+            <w:r>
+              <w:rPr>
+                <w:rtl w:val="0"/>
+              </w:rPr>
+              <w:t xml:space="preserve">Pool</w:t>
+            </w:r>
+          </w:p>
+        </w:tc>
+        <w:tc>
+          <w:tcPr/>
+          <w:p>
+            <w:pPr>
+              <w:rPr/>
+            </w:pPr>
+            <w:r>
+              <w:rPr>
+                <w:rtl w:val="0"/>
+              </w:rPr>
+              <w:t xml:space="preserve">4</w:t>
+            </w:r>
+          </w:p>
+        </w:tc>
+        <w:tc>
+          <w:tcPr/>
+          <w:p>
+            <w:pPr>
+              <w:rPr/>
+            </w:pPr>
+            <w:r>
+              <w:rPr>
+                <w:rtl w:val="0"/>
+              </w:rPr>
+              <w:t xml:space="preserve">Pendiente</w:t>
+            </w:r>
+          </w:p>
+        </w:tc>
+      </w:tr>
+    </w:tbl>
+    <w:p>
+      <w:pPr>
+        <w:rPr/>
+      </w:pPr>
+      <w:r>
+        <w:rPr>
+          <w:rtl w:val="0"/>
+        </w:rPr>
+      </w:r>
+    </w:p>
+    <w:p>
+      <w:pPr>
+        <w:pStyle w:val="Heading2"/>
+        <w:jc w:val="left"/>
+        <w:rPr/>
+      </w:pPr>
+      <w:bookmarkStart w:colFirst="0" w:colLast="0" w:name="_vu7r1pr7dioy" w:id="11"/>
+      <w:bookmarkEnd w:id="11"/>
+      <w:r>
+        <w:rPr>
+          <w:rtl w:val="0"/>
+        </w:rPr>
+        <w:t xml:space="preserve">Historia de Usuario 6.2: Fácil mantenimiento</w:t>
+      </w:r>
+    </w:p>
+    <w:p>
+      <w:pPr>
+        <w:rPr/>
+      </w:pPr>
+      <w:r>
+        <w:rPr>
+          <w:b w:val="1"/>
+          <w:rtl w:val="0"/>
+        </w:rPr>
+        <w:t xml:space="preserve">Descripción:</w:t>
+      </w:r>
+      <w:r>
+        <w:rPr>
+          <w:rtl w:val="0"/>
+        </w:rPr>
+        <w:t xml:space="preserve"> Como agricultor, quiero que el sistema tenga piezas modulares, para reemplazar solo lo dañado.</w:t>
+      </w:r>
+    </w:p>
+    <w:p>
+      <w:pPr>
+        <w:rPr/>
+      </w:pPr>
+      <w:r>
+        <w:rPr>
+          <w:rtl w:val="0"/>
+        </w:rPr>
+        <w:t xml:space="preserve">Tareas:</w:t>
+      </w:r>
+    </w:p>
+    <w:tbl>
+      <w:tblPr>
+        <w:tblStyle w:val="Table16"/>
+        <w:tblW w:w="8494.0" w:type="dxa"/>
+        <w:jc w:val="left"/>
+        <w:tblBorders>
+          <w:top w:color="666666" w:space="0" w:sz="4" w:val="single"/>
+          <w:left w:color="666666" w:space="0" w:sz="4" w:val="single"/>
+          <w:bottom w:color="666666" w:space="0" w:sz="4" w:val="single"/>
+          <w:right w:color="666666" w:space="0" w:sz="4" w:val="single"/>
+          <w:insideH w:color="666666" w:space="0" w:sz="4" w:val="single"/>
+          <w:insideV w:color="666666" w:space="0" w:sz="4" w:val="single"/>
+        </w:tblBorders>
+        <w:tblLayout w:type="fixed"/>
+        <w:tblLook w:val="04A0"/>
+      </w:tblPr>
+      <w:tblGrid>
+        <w:gridCol w:w="696"/>
+        <w:gridCol w:w="3230"/>
+        <w:gridCol w:w="1644"/>
+        <w:gridCol w:w="1761"/>
+        <w:gridCol w:w="1163"/>
+        <w:tblGridChange w:id="0">
+          <w:tblGrid>
+            <w:gridCol w:w="696"/>
+            <w:gridCol w:w="3230"/>
+            <w:gridCol w:w="1644"/>
+            <w:gridCol w:w="1761"/>
+            <w:gridCol w:w="1163"/>
+          </w:tblGrid>
+        </w:tblGridChange>
+      </w:tblGrid>
+      <w:tr>
+        <w:trPr>
+          <w:cantSplit w:val="0"/>
+          <w:tblHeader w:val="0"/>
+        </w:trPr>
+        <w:tc>
+          <w:tcPr/>
+          <w:p>
+            <w:pPr>
+              <w:rPr/>
+            </w:pPr>
+            <w:r>
+              <w:rPr>
+                <w:rtl w:val="0"/>
+              </w:rPr>
+              <w:t xml:space="preserve">ID</w:t>
+            </w:r>
+          </w:p>
+        </w:tc>
+        <w:tc>
+          <w:tcPr/>
+          <w:p>
+            <w:pPr>
+              <w:rPr/>
+            </w:pPr>
+            <w:r>
+              <w:rPr>
+                <w:rtl w:val="0"/>
+              </w:rPr>
+              <w:t xml:space="preserve">Tarea</w:t>
+            </w:r>
+          </w:p>
+        </w:tc>
+        <w:tc>
+          <w:tcPr/>
+          <w:p>
+            <w:pPr>
+              <w:rPr/>
+            </w:pPr>
+            <w:r>
+              <w:rPr>
+                <w:rtl w:val="0"/>
+              </w:rPr>
+              <w:t xml:space="preserve">Responsable</w:t>
+            </w:r>
+          </w:p>
+        </w:tc>
+        <w:tc>
+          <w:tcPr/>
+          <w:p>
+            <w:pPr>
+              <w:rPr/>
+            </w:pPr>
+            <w:r>
+              <w:rPr>
+                <w:rtl w:val="0"/>
+              </w:rPr>
+              <w:t xml:space="preserve">Estimación (Horas)</w:t>
+            </w:r>
+          </w:p>
+        </w:tc>
+        <w:tc>
+          <w:tcPr/>
+          <w:p>
+            <w:pPr>
+              <w:rPr/>
+            </w:pPr>
+            <w:r>
+              <w:rPr>
+                <w:rtl w:val="0"/>
+              </w:rPr>
+              <w:t xml:space="preserve">Estado</w:t>
+            </w:r>
+          </w:p>
+        </w:tc>
+      </w:tr>
+      <w:tr>
+        <w:trPr>
+          <w:cantSplit w:val="0"/>
+          <w:tblHeader w:val="0"/>
+        </w:trPr>
+        <w:tc>
+          <w:tcPr/>
+          <w:p>
+            <w:pPr>
+              <w:rPr/>
+            </w:pPr>
+            <w:r>
+              <w:rPr>
+                <w:rtl w:val="0"/>
+              </w:rPr>
+              <w:t xml:space="preserve">6.2.1</w:t>
+            </w:r>
+          </w:p>
+        </w:tc>
+        <w:tc>
+          <w:tcPr/>
+          <w:p>
+            <w:pPr>
+              <w:rPr/>
+            </w:pPr>
+            <w:r>
+              <w:rPr>
+                <w:rtl w:val="0"/>
+              </w:rPr>
+              <w:t xml:space="preserve">Definir los módulos del sistema (sensores, batería, actuadores) </w:t>
+            </w:r>
+          </w:p>
+        </w:tc>
+        <w:tc>
+          <w:tcPr/>
+          <w:p>
+            <w:pPr>
+              <w:rPr/>
+            </w:pPr>
+            <w:r>
+              <w:rPr>
+                <w:rtl w:val="0"/>
+              </w:rPr>
+              <w:t xml:space="preserve">Victor</w:t>
+            </w:r>
+          </w:p>
+        </w:tc>
+        <w:tc>
+          <w:tcPr/>
+          <w:p>
+            <w:pPr>
+              <w:rPr/>
+            </w:pPr>
+            <w:r>
+              <w:rPr>
+                <w:rtl w:val="0"/>
+              </w:rPr>
+              <w:t xml:space="preserve">6</w:t>
+            </w:r>
+          </w:p>
+        </w:tc>
+        <w:tc>
+          <w:tcPr/>
+          <w:p>
+            <w:pPr>
+              <w:rPr/>
+            </w:pPr>
+            <w:r>
+              <w:rPr>
+                <w:rtl w:val="0"/>
+              </w:rPr>
+              <w:t xml:space="preserve">Pendiente</w:t>
+            </w:r>
+          </w:p>
+        </w:tc>
+      </w:tr>
+      <w:tr>
+        <w:trPr>
+          <w:cantSplit w:val="0"/>
+          <w:tblHeader w:val="0"/>
+        </w:trPr>
+        <w:tc>
+          <w:tcPr/>
+          <w:p>
+            <w:pPr>
+              <w:rPr/>
+            </w:pPr>
+            <w:r>
+              <w:rPr>
+                <w:rtl w:val="0"/>
+              </w:rPr>
+              <w:t xml:space="preserve">6.2.2</w:t>
+            </w:r>
+          </w:p>
+        </w:tc>
+        <w:tc>
+          <w:tcPr/>
+          <w:p>
+            <w:pPr>
+              <w:rPr/>
+            </w:pPr>
+            <w:r>
+              <w:rPr>
+                <w:rtl w:val="0"/>
+              </w:rPr>
+              <w:t xml:space="preserve">Etiquetar físicamente los componentes y usar cableado codificado por color </w:t>
+            </w:r>
+          </w:p>
+        </w:tc>
+        <w:tc>
+          <w:tcPr/>
+          <w:p>
+            <w:pPr>
+              <w:rPr/>
+            </w:pPr>
+            <w:r>
+              <w:rPr>
+                <w:rtl w:val="0"/>
+              </w:rPr>
+              <w:t xml:space="preserve">Erick</w:t>
+            </w:r>
+          </w:p>
+        </w:tc>
+        <w:tc>
+          <w:tcPr/>
+          <w:p>
+            <w:pPr>
+              <w:rPr/>
+            </w:pPr>
+            <w:r>
+              <w:rPr>
+                <w:rtl w:val="0"/>
+              </w:rPr>
+              <w:t xml:space="preserve">8</w:t>
+            </w:r>
+          </w:p>
+        </w:tc>
+        <w:tc>
+          <w:tcPr/>
+          <w:p>
+            <w:pPr>
+              <w:rPr/>
+            </w:pPr>
+            <w:r>
+              <w:rPr>
+                <w:rtl w:val="0"/>
+              </w:rPr>
+              <w:t xml:space="preserve">Pendiente</w:t>
+            </w:r>
+          </w:p>
+        </w:tc>
+      </w:tr>
+    </w:tbl>
+    <w:p>
+      <w:pPr>
+        <w:rPr/>
+      </w:pPr>
+      <w:r>
+        <w:rPr>
+          <w:rtl w:val="0"/>
+        </w:rPr>
+      </w:r>
+    </w:p>
+    <w:p>
+      <w:pPr>
+        <w:pStyle w:val="Heading2"/>
+        <w:jc w:val="left"/>
+        <w:rPr/>
+      </w:pPr>
+      <w:bookmarkStart w:colFirst="0" w:colLast="0" w:name="_okt5zqa8pths" w:id="12"/>
+      <w:bookmarkEnd w:id="12"/>
+      <w:r>
+        <w:rPr>
+          <w:rtl w:val="0"/>
+        </w:rPr>
+        <w:t xml:space="preserve">Historia de Usuario 6.3: Guía de mantenimiento</w:t>
+      </w:r>
+    </w:p>
+    <w:p>
+      <w:pPr>
+        <w:rPr/>
+      </w:pPr>
+      <w:r>
+        <w:rPr>
+          <w:b w:val="1"/>
+          <w:rtl w:val="0"/>
+        </w:rPr>
+        <w:t xml:space="preserve">Descripción:</w:t>
+      </w:r>
+      <w:r>
+        <w:rPr>
+          <w:rtl w:val="0"/>
+        </w:rPr>
+        <w:t xml:space="preserve"> Como agricultor, quiero un manual de mantenimiento simple, para reparar el sistema sin ayuda externa.</w:t>
+      </w:r>
+    </w:p>
+    <w:p>
+      <w:pPr>
+        <w:rPr/>
+      </w:pPr>
+      <w:r>
+        <w:rPr>
+          <w:rtl w:val="0"/>
+        </w:rPr>
+        <w:t xml:space="preserve">Tareas:</w:t>
+      </w:r>
+    </w:p>
+    <w:tbl>
+      <w:tblPr>
+        <w:tblStyle w:val="Table17"/>
+        <w:tblW w:w="8494.0" w:type="dxa"/>
+        <w:jc w:val="left"/>
+        <w:tblBorders>
+          <w:top w:color="666666" w:space="0" w:sz="4" w:val="single"/>
+          <w:left w:color="666666" w:space="0" w:sz="4" w:val="single"/>
+          <w:bottom w:color="666666" w:space="0" w:sz="4" w:val="single"/>
+          <w:right w:color="666666" w:space="0" w:sz="4" w:val="single"/>
+          <w:insideH w:color="666666" w:space="0" w:sz="4" w:val="single"/>
+          <w:insideV w:color="666666" w:space="0" w:sz="4" w:val="single"/>
+        </w:tblBorders>
+        <w:tblLayout w:type="fixed"/>
+        <w:tblLook w:val="04A0"/>
+      </w:tblPr>
+      <w:tblGrid>
+        <w:gridCol w:w="696"/>
+        <w:gridCol w:w="3230"/>
+        <w:gridCol w:w="1644"/>
+        <w:gridCol w:w="1761"/>
+        <w:gridCol w:w="1163"/>
+        <w:tblGridChange w:id="0">
+          <w:tblGrid>
+            <w:gridCol w:w="696"/>
+            <w:gridCol w:w="3230"/>
+            <w:gridCol w:w="1644"/>
+            <w:gridCol w:w="1761"/>
+            <w:gridCol w:w="1163"/>
+          </w:tblGrid>
+        </w:tblGridChange>
+      </w:tblGrid>
+      <w:tr>
+        <w:trPr>
+          <w:cantSplit w:val="0"/>
+          <w:tblHeader w:val="0"/>
+        </w:trPr>
+        <w:tc>
+          <w:tcPr/>
+          <w:p>
+            <w:pPr>
+              <w:rPr/>
+            </w:pPr>
+            <w:r>
+              <w:rPr>
+                <w:rtl w:val="0"/>
+              </w:rPr>
+              <w:t xml:space="preserve">ID</w:t>
+            </w:r>
+          </w:p>
+        </w:tc>
+        <w:tc>
+          <w:tcPr/>
+          <w:p>
+            <w:pPr>
+              <w:rPr/>
+            </w:pPr>
+            <w:r>
+              <w:rPr>
+                <w:rtl w:val="0"/>
+              </w:rPr>
+              <w:t xml:space="preserve">Tarea</w:t>
+            </w:r>
+          </w:p>
+        </w:tc>
+        <w:tc>
+          <w:tcPr/>
+          <w:p>
+            <w:pPr>
+              <w:rPr/>
+            </w:pPr>
+            <w:r>
+              <w:rPr>
+                <w:rtl w:val="0"/>
+              </w:rPr>
+              <w:t xml:space="preserve">Responsable</w:t>
+            </w:r>
+          </w:p>
+        </w:tc>
+        <w:tc>
+          <w:tcPr/>
+          <w:p>
+            <w:pPr>
+              <w:rPr/>
+            </w:pPr>
+            <w:r>
+              <w:rPr>
+                <w:rtl w:val="0"/>
+              </w:rPr>
+              <w:t xml:space="preserve">Estimación (Horas)</w:t>
+            </w:r>
+          </w:p>
+        </w:tc>
+        <w:tc>
+          <w:tcPr/>
+          <w:p>
+            <w:pPr>
+              <w:rPr/>
+            </w:pPr>
+            <w:r>
+              <w:rPr>
+                <w:rtl w:val="0"/>
+              </w:rPr>
+              <w:t xml:space="preserve">Estado</w:t>
+            </w:r>
+          </w:p>
+        </w:tc>
+      </w:tr>
+      <w:tr>
+        <w:trPr>
+          <w:cantSplit w:val="0"/>
+          <w:tblHeader w:val="0"/>
+        </w:trPr>
+        <w:tc>
+          <w:tcPr/>
+          <w:p>
+            <w:pPr>
+              <w:rPr/>
+            </w:pPr>
+            <w:r>
+              <w:rPr>
+                <w:rtl w:val="0"/>
+              </w:rPr>
+              <w:t xml:space="preserve">6.3.1</w:t>
+            </w:r>
+          </w:p>
+        </w:tc>
+        <w:tc>
+          <w:tcPr/>
+          <w:p>
+            <w:pPr>
+              <w:rPr/>
+            </w:pPr>
+            <w:r>
+              <w:rPr>
+                <w:rtl w:val="0"/>
+              </w:rPr>
+              <w:t xml:space="preserve">Redactar el manual de mantenimiento en español con fotos </w:t>
+            </w:r>
+          </w:p>
+        </w:tc>
+        <w:tc>
+          <w:tcPr/>
+          <w:p>
+            <w:pPr>
+              <w:rPr/>
+            </w:pPr>
+            <w:r>
+              <w:rPr>
+                <w:rtl w:val="0"/>
+              </w:rPr>
+              <w:t xml:space="preserve">Cristian</w:t>
+            </w:r>
+          </w:p>
+        </w:tc>
+        <w:tc>
+          <w:tcPr/>
+          <w:p>
+            <w:pPr>
+              <w:rPr/>
+            </w:pPr>
+            <w:r>
+              <w:rPr>
+                <w:rtl w:val="0"/>
+              </w:rPr>
+              <w:t xml:space="preserve">8</w:t>
+            </w:r>
+          </w:p>
+        </w:tc>
+        <w:tc>
+          <w:tcPr/>
+          <w:p>
+            <w:pPr>
+              <w:rPr/>
+            </w:pPr>
+            <w:r>
+              <w:rPr>
+                <w:rtl w:val="0"/>
+              </w:rPr>
+              <w:t xml:space="preserve">Pendiente</w:t>
+            </w:r>
+          </w:p>
+        </w:tc>
+      </w:tr>
+      <w:tr>
+        <w:trPr>
+          <w:cantSplit w:val="0"/>
+          <w:tblHeader w:val="0"/>
+        </w:trPr>
+        <w:tc>
+          <w:tcPr/>
+          <w:p>
+            <w:pPr>
+              <w:rPr/>
+            </w:pPr>
+            <w:r>
+              <w:rPr>
+                <w:rtl w:val="0"/>
+              </w:rPr>
+              <w:t xml:space="preserve">6.3.2</w:t>
+            </w:r>
+          </w:p>
+        </w:tc>
+        <w:tc>
+          <w:tcPr/>
+          <w:p>
+            <w:pPr>
+              <w:rPr/>
+            </w:pPr>
+            <w:r>
+              <w:rPr>
+                <w:rtl w:val="0"/>
+              </w:rPr>
+              <w:t xml:space="preserve">Incluir un plan de mantenimiento y tabla de fallas comunes </w:t>
+            </w:r>
+          </w:p>
+        </w:tc>
+        <w:tc>
+          <w:tcPr/>
+          <w:p>
+            <w:pPr>
+              <w:rPr/>
+            </w:pPr>
+            <w:r>
+              <w:rPr>
+                <w:rtl w:val="0"/>
+              </w:rPr>
+              <w:t xml:space="preserve">Cristian</w:t>
+            </w:r>
+          </w:p>
+        </w:tc>
+        <w:tc>
+          <w:tcPr/>
+          <w:p>
+            <w:pPr>
+              <w:rPr/>
+            </w:pPr>
+            <w:r>
+              <w:rPr>
+                <w:rtl w:val="0"/>
+              </w:rPr>
+              <w:t xml:space="preserve">5</w:t>
+            </w:r>
+          </w:p>
+        </w:tc>
+        <w:tc>
+          <w:tcPr/>
+          <w:p>
+            <w:pPr>
+              <w:rPr/>
+            </w:pPr>
+            <w:r>
+              <w:rPr>
+                <w:rtl w:val="0"/>
+              </w:rPr>
+              <w:t xml:space="preserve">Pendiente</w:t>
+            </w:r>
+          </w:p>
+        </w:tc>
+      </w:tr>
+      <w:tr>
+        <w:trPr>
+          <w:cantSplit w:val="0"/>
+          <w:tblHeader w:val="0"/>
+        </w:trPr>
+        <w:tc>
+          <w:tcPr/>
+          <w:p>
+            <w:pPr>
+              <w:rPr/>
+            </w:pPr>
+            <w:r>
+              <w:rPr>
+                <w:rtl w:val="0"/>
+              </w:rPr>
+              <w:t xml:space="preserve">6.3.3</w:t>
+            </w:r>
+          </w:p>
+        </w:tc>
+        <w:tc>
+          <w:tcPr/>
+          <w:p>
+            <w:pPr>
+              <w:rPr/>
+            </w:pPr>
+            <w:r>
+              <w:rPr>
+                <w:rtl w:val="0"/>
+              </w:rPr>
+              <w:t xml:space="preserve">Realizar pruebas con usuarios para validar el manual </w:t>
+            </w:r>
+          </w:p>
+        </w:tc>
+        <w:tc>
+          <w:tcPr/>
+          <w:p>
+            <w:pPr>
+              <w:rPr/>
+            </w:pPr>
+            <w:r>
+              <w:rPr>
+                <w:rtl w:val="0"/>
+              </w:rPr>
+              <w:t xml:space="preserve">Cristian</w:t>
+            </w:r>
+          </w:p>
+        </w:tc>
+        <w:tc>
+          <w:tcPr/>
+          <w:p>
+            <w:pPr>
+              <w:rPr/>
+            </w:pPr>
+            <w:r>
+              <w:rPr>
+                <w:rtl w:val="0"/>
+              </w:rPr>
+              <w:t xml:space="preserve">4</w:t>
+            </w:r>
+          </w:p>
+        </w:tc>
+        <w:tc>
+          <w:tcPr/>
+          <w:p>
+            <w:pPr>
+              <w:rPr/>
+            </w:pPr>
+            <w:r>
+              <w:rPr>
+                <w:rtl w:val="0"/>
+              </w:rPr>
+              <w:t xml:space="preserve">Pendiente</w:t>
+            </w:r>
+          </w:p>
+        </w:tc>
+      </w:tr>
+      <w:tr>
+        <w:trPr>
+          <w:cantSplit w:val="0"/>
+          <w:tblHeader w:val="0"/>
+        </w:trPr>
+        <w:tc>
+          <w:tcPr/>
+          <w:p>
+            <w:pPr>
+              <w:rPr/>
+            </w:pPr>
+            <w:r>
+              <w:rPr>
+                <w:rtl w:val="0"/>
+              </w:rPr>
+              <w:t xml:space="preserve">6.3.4</w:t>
+            </w:r>
+          </w:p>
+        </w:tc>
+        <w:tc>
+          <w:tcPr/>
+          <w:p>
+            <w:pPr>
+              <w:rPr/>
+            </w:pPr>
+            <w:r>
+              <w:rPr>
+                <w:rtl w:val="0"/>
+              </w:rPr>
+              <w:t xml:space="preserve">Entregar versión final en PDF e impresa </w:t>
+            </w:r>
+          </w:p>
+        </w:tc>
+        <w:tc>
+          <w:tcPr/>
+          <w:p>
+            <w:pPr>
+              <w:rPr/>
+            </w:pPr>
+            <w:r>
+              <w:rPr>
+                <w:rtl w:val="0"/>
+              </w:rPr>
+              <w:t xml:space="preserve">Cristian</w:t>
+            </w:r>
+          </w:p>
+        </w:tc>
+        <w:tc>
+          <w:tcPr/>
+          <w:p>
+            <w:pPr>
+              <w:rPr/>
+            </w:pPr>
+            <w:r>
+              <w:rPr>
+                <w:rtl w:val="0"/>
+              </w:rPr>
+              <w:t xml:space="preserve">2</w:t>
+            </w:r>
+          </w:p>
+        </w:tc>
+        <w:tc>
+          <w:tcPr/>
+          <w:p>
+            <w:pPr>
+              <w:rPr/>
+            </w:pPr>
+            <w:r>
+              <w:rPr>
+                <w:rtl w:val="0"/>
+              </w:rPr>
+              <w:t xml:space="preserve">Pendiente</w:t>
+            </w:r>
+          </w:p>
+        </w:tc>
+      </w:tr>
+    </w:tbl>
+    <w:p>
+      <w:pPr>
+        <w:pStyle w:val="Heading2"/>
+        <w:jc w:val="left"/>
+        <w:rPr/>
+      </w:pPr>
+      <w:bookmarkStart w:colFirst="0" w:colLast="0" w:name="_nzikw6ba9o4y" w:id="13"/>
+      <w:bookmarkEnd w:id="13"/>
+      <w:r>
+        <w:rPr>
+          <w:rtl w:val="0"/>
+        </w:rPr>
+        <w:t xml:space="preserve">Historia de Usuario 7.1: Calibración de sensores</w:t>
+      </w:r>
+    </w:p>
+    <w:p>
+      <w:pPr>
+        <w:rPr/>
+      </w:pPr>
+      <w:r>
+        <w:rPr>
+          <w:b w:val="1"/>
+          <w:rtl w:val="0"/>
+        </w:rPr>
+        <w:t xml:space="preserve">Descripción:</w:t>
+      </w:r>
+      <w:r>
+        <w:rPr>
+          <w:rtl w:val="0"/>
+        </w:rPr>
+        <w:t xml:space="preserve"> Como agricultor, quiero poder calibrar los sensores, para asegurar mediciones correctas.</w:t>
+      </w:r>
+    </w:p>
+    <w:p>
+      <w:pPr>
+        <w:rPr/>
+      </w:pPr>
+      <w:r>
+        <w:rPr>
+          <w:rtl w:val="0"/>
+        </w:rPr>
+        <w:t xml:space="preserve">Tareas:</w:t>
+      </w:r>
+    </w:p>
+    <w:tbl>
+      <w:tblPr>
+        <w:tblStyle w:val="Table18"/>
+        <w:tblW w:w="8494.0" w:type="dxa"/>
+        <w:jc w:val="left"/>
+        <w:tblBorders>
+          <w:top w:color="666666" w:space="0" w:sz="4" w:val="single"/>
+          <w:left w:color="666666" w:space="0" w:sz="4" w:val="single"/>
+          <w:bottom w:color="666666" w:space="0" w:sz="4" w:val="single"/>
+          <w:right w:color="666666" w:space="0" w:sz="4" w:val="single"/>
+          <w:insideH w:color="666666" w:space="0" w:sz="4" w:val="single"/>
+          <w:insideV w:color="666666" w:space="0" w:sz="4" w:val="single"/>
+        </w:tblBorders>
+        <w:tblLayout w:type="fixed"/>
+        <w:tblLook w:val="04A0"/>
+      </w:tblPr>
+      <w:tblGrid>
+        <w:gridCol w:w="696"/>
+        <w:gridCol w:w="3230"/>
+        <w:gridCol w:w="1644"/>
+        <w:gridCol w:w="1761"/>
+        <w:gridCol w:w="1163"/>
+        <w:tblGridChange w:id="0">
+          <w:tblGrid>
+            <w:gridCol w:w="696"/>
+            <w:gridCol w:w="3230"/>
+            <w:gridCol w:w="1644"/>
+            <w:gridCol w:w="1761"/>
+            <w:gridCol w:w="1163"/>
+          </w:tblGrid>
+        </w:tblGridChange>
+      </w:tblGrid>
+      <w:tr>
+        <w:trPr>
+          <w:cantSplit w:val="0"/>
+          <w:tblHeader w:val="0"/>
+        </w:trPr>
+        <w:tc>
+          <w:tcPr/>
+          <w:p>
+            <w:pPr>
+              <w:rPr/>
+            </w:pPr>
+            <w:r>
+              <w:rPr>
+                <w:rtl w:val="0"/>
+              </w:rPr>
+              <w:t xml:space="preserve">ID</w:t>
+            </w:r>
+          </w:p>
+        </w:tc>
+        <w:tc>
+          <w:tcPr/>
+          <w:p>
+            <w:pPr>
+              <w:rPr/>
+            </w:pPr>
+            <w:r>
+              <w:rPr>
+                <w:rtl w:val="0"/>
+              </w:rPr>
+              <w:t xml:space="preserve">Tarea</w:t>
+            </w:r>
+          </w:p>
+        </w:tc>
+        <w:tc>
+          <w:tcPr/>
+          <w:p>
+            <w:pPr>
+              <w:rPr/>
+            </w:pPr>
+            <w:r>
+              <w:rPr>
+                <w:rtl w:val="0"/>
+              </w:rPr>
+              <w:t xml:space="preserve">Responsable</w:t>
+            </w:r>
+          </w:p>
+        </w:tc>
+        <w:tc>
+          <w:tcPr/>
+          <w:p>
+            <w:pPr>
+              <w:rPr/>
+            </w:pPr>
+            <w:r>
+              <w:rPr>
+                <w:rtl w:val="0"/>
+              </w:rPr>
+              <w:t xml:space="preserve">Estimación (Horas)</w:t>
+            </w:r>
+          </w:p>
+        </w:tc>
+        <w:tc>
+          <w:tcPr/>
+          <w:p>
+            <w:pPr>
+              <w:rPr/>
+            </w:pPr>
+            <w:r>
+              <w:rPr>
+                <w:rtl w:val="0"/>
+              </w:rPr>
+              <w:t xml:space="preserve">Estado</w:t>
+            </w:r>
+          </w:p>
+        </w:tc>
+      </w:tr>
+      <w:tr>
+        <w:trPr>
+          <w:cantSplit w:val="0"/>
+          <w:tblHeader w:val="0"/>
+        </w:trPr>
+        <w:tc>
+          <w:tcPr/>
+          <w:p>
+            <w:pPr>
+              <w:rPr/>
+            </w:pPr>
+            <w:r>
+              <w:rPr>
+                <w:rtl w:val="0"/>
+              </w:rPr>
+              <w:t xml:space="preserve">7.1.1</w:t>
+            </w:r>
+          </w:p>
+        </w:tc>
+        <w:tc>
+          <w:tcPr/>
+          <w:p>
+            <w:pPr>
+              <w:rPr/>
+            </w:pPr>
+            <w:r>
+              <w:rPr>
+                <w:rtl w:val="0"/>
+              </w:rPr>
+              <w:t xml:space="preserve">Desarrollar la funcionalidad de calibración de sensores</w:t>
+            </w:r>
+          </w:p>
+        </w:tc>
+        <w:tc>
+          <w:tcPr/>
+          <w:p>
+            <w:pPr>
+              <w:rPr/>
+            </w:pPr>
+            <w:r>
+              <w:rPr>
+                <w:rtl w:val="0"/>
+              </w:rPr>
+              <w:t xml:space="preserve">Erick</w:t>
+            </w:r>
+          </w:p>
+        </w:tc>
+        <w:tc>
+          <w:tcPr/>
+          <w:p>
+            <w:pPr>
+              <w:rPr/>
+            </w:pPr>
+            <w:r>
+              <w:rPr>
+                <w:rtl w:val="0"/>
+              </w:rPr>
+              <w:t xml:space="preserve">8</w:t>
+            </w:r>
+          </w:p>
+        </w:tc>
+        <w:tc>
+          <w:tcPr/>
+          <w:p>
+            <w:pPr>
+              <w:rPr/>
+            </w:pPr>
+            <w:r>
+              <w:rPr>
+                <w:rtl w:val="0"/>
+              </w:rPr>
+              <w:t xml:space="preserve">Pendiente</w:t>
+            </w:r>
+          </w:p>
+        </w:tc>
+      </w:tr>
+      <w:tr>
+        <w:trPr>
+          <w:cantSplit w:val="0"/>
+          <w:tblHeader w:val="0"/>
+        </w:trPr>
+        <w:tc>
+          <w:tcPr/>
+          <w:p>
+            <w:pPr>
+              <w:rPr/>
+            </w:pPr>
+            <w:r>
+              <w:rPr>
+                <w:rtl w:val="0"/>
+              </w:rPr>
+              <w:t xml:space="preserve">7.1.2</w:t>
+            </w:r>
+          </w:p>
+        </w:tc>
+        <w:tc>
+          <w:tcPr/>
+          <w:p>
+            <w:pPr>
+              <w:rPr/>
+            </w:pPr>
+            <w:r>
+              <w:rPr>
+                <w:rtl w:val="0"/>
+              </w:rPr>
+              <w:t xml:space="preserve">Implementar un registro de la fecha de la última calibración </w:t>
+            </w:r>
+          </w:p>
+        </w:tc>
+        <w:tc>
+          <w:tcPr/>
+          <w:p>
+            <w:pPr>
+              <w:rPr/>
+            </w:pPr>
+            <w:r>
+              <w:rPr>
+                <w:rtl w:val="0"/>
+              </w:rPr>
+              <w:t xml:space="preserve">Erick</w:t>
+            </w:r>
+          </w:p>
+        </w:tc>
+        <w:tc>
+          <w:tcPr/>
+          <w:p>
+            <w:pPr>
+              <w:rPr/>
+            </w:pPr>
+            <w:r>
+              <w:rPr>
+                <w:rtl w:val="0"/>
+              </w:rPr>
+              <w:t xml:space="preserve">5</w:t>
+            </w:r>
+          </w:p>
+        </w:tc>
+        <w:tc>
+          <w:tcPr/>
+          <w:p>
+            <w:pPr>
+              <w:rPr/>
+            </w:pPr>
+            <w:r>
+              <w:rPr>
+                <w:rtl w:val="0"/>
+              </w:rPr>
+              <w:t xml:space="preserve">Pendiente</w:t>
+            </w:r>
+          </w:p>
+        </w:tc>
+      </w:tr>
+      <w:tr>
+        <w:trPr>
+          <w:cantSplit w:val="0"/>
+          <w:tblHeader w:val="0"/>
+        </w:trPr>
+        <w:tc>
+          <w:tcPr/>
+          <w:p>
+            <w:pPr>
+              <w:rPr/>
+            </w:pPr>
+            <w:r>
+              <w:rPr>
+                <w:rtl w:val="0"/>
+              </w:rPr>
+              <w:t xml:space="preserve">7.1.3</w:t>
+            </w:r>
+          </w:p>
+        </w:tc>
+        <w:tc>
+          <w:tcPr/>
+          <w:p>
+            <w:pPr>
+              <w:rPr/>
+            </w:pPr>
+            <w:r>
+              <w:rPr>
+                <w:rtl w:val="0"/>
+              </w:rPr>
+              <w:t xml:space="preserve">Realizar ensayos de calibración con materiales de referencia </w:t>
+            </w:r>
+          </w:p>
+        </w:tc>
+        <w:tc>
+          <w:tcPr/>
+          <w:p>
+            <w:pPr>
+              <w:rPr/>
+            </w:pPr>
+            <w:r>
+              <w:rPr>
+                <w:rtl w:val="0"/>
+              </w:rPr>
+              <w:t xml:space="preserve">Victor</w:t>
+            </w:r>
+          </w:p>
+        </w:tc>
+        <w:tc>
+          <w:tcPr/>
+          <w:p>
+            <w:pPr>
+              <w:rPr/>
+            </w:pPr>
+            <w:r>
+              <w:rPr>
+                <w:rtl w:val="0"/>
+              </w:rPr>
+              <w:t xml:space="preserve">6</w:t>
+            </w:r>
+          </w:p>
+        </w:tc>
+        <w:tc>
+          <w:tcPr/>
+          <w:p>
+            <w:pPr>
+              <w:rPr/>
+            </w:pPr>
+            <w:r>
+              <w:rPr>
+                <w:rtl w:val="0"/>
+              </w:rPr>
+              <w:t xml:space="preserve">Pendiente</w:t>
+            </w:r>
+          </w:p>
+        </w:tc>
+      </w:tr>
+    </w:tbl>
+    <w:p>
+      <w:pPr>
+        <w:rPr/>
+      </w:pPr>
+      <w:r>
+        <w:rPr>
+          <w:rtl w:val="0"/>
+        </w:rPr>
+      </w:r>
+    </w:p>
+    <w:p>
+      <w:pPr>
+        <w:pStyle w:val="Heading2"/>
+        <w:jc w:val="left"/>
+        <w:rPr/>
+      </w:pPr>
+      <w:bookmarkStart w:colFirst="0" w:colLast="0" w:name="_dnk3b3uh36co" w:id="14"/>
+      <w:bookmarkEnd w:id="14"/>
+      <w:r>
+        <w:rPr>
+          <w:rtl w:val="0"/>
+        </w:rPr>
+        <w:t xml:space="preserve">Historia de Usuario 7.2:Alertas de desviación</w:t>
+      </w:r>
+    </w:p>
+    <w:p>
+      <w:pPr>
+        <w:rPr/>
+      </w:pPr>
+      <w:r>
+        <w:rPr>
+          <w:b w:val="1"/>
+          <w:rtl w:val="0"/>
+        </w:rPr>
+        <w:t xml:space="preserve">Descripción:</w:t>
+      </w:r>
+      <w:r>
+        <w:rPr>
+          <w:rtl w:val="0"/>
+        </w:rPr>
+        <w:t xml:space="preserve"> Como agricultor, quiero que el sistema me </w:t>
+      </w:r>
+      <w:r>
+        <w:rPr>
+          <w:rtl w:val="0"/>
+        </w:rPr>
+        <w:t xml:space="preserve">avise</w:t>
+      </w:r>
+      <w:r>
+        <w:rPr>
+          <w:rtl w:val="0"/>
+        </w:rPr>
+        <w:t xml:space="preserve"> si un sensor muestra valores anormales, para revisarlo.</w:t>
+      </w:r>
+    </w:p>
+    <w:p>
+      <w:pPr>
+        <w:rPr/>
+      </w:pPr>
+      <w:r>
+        <w:rPr>
+          <w:rtl w:val="0"/>
+        </w:rPr>
+        <w:t xml:space="preserve">Tareas:</w:t>
+      </w:r>
+    </w:p>
+    <w:tbl>
+      <w:tblPr>
+        <w:tblStyle w:val="Table19"/>
+        <w:tblW w:w="8494.0" w:type="dxa"/>
+        <w:jc w:val="left"/>
+        <w:tblBorders>
+          <w:top w:color="666666" w:space="0" w:sz="4" w:val="single"/>
+          <w:left w:color="666666" w:space="0" w:sz="4" w:val="single"/>
+          <w:bottom w:color="666666" w:space="0" w:sz="4" w:val="single"/>
+          <w:right w:color="666666" w:space="0" w:sz="4" w:val="single"/>
+          <w:insideH w:color="666666" w:space="0" w:sz="4" w:val="single"/>
+          <w:insideV w:color="666666" w:space="0" w:sz="4" w:val="single"/>
+        </w:tblBorders>
+        <w:tblLayout w:type="fixed"/>
+        <w:tblLook w:val="04A0"/>
+      </w:tblPr>
+      <w:tblGrid>
+        <w:gridCol w:w="696"/>
+        <w:gridCol w:w="3230"/>
+        <w:gridCol w:w="1644"/>
+        <w:gridCol w:w="1761"/>
+        <w:gridCol w:w="1163"/>
+        <w:tblGridChange w:id="0">
+          <w:tblGrid>
+            <w:gridCol w:w="696"/>
+            <w:gridCol w:w="3230"/>
+            <w:gridCol w:w="1644"/>
+            <w:gridCol w:w="1761"/>
+            <w:gridCol w:w="1163"/>
+          </w:tblGrid>
+        </w:tblGridChange>
+      </w:tblGrid>
+      <w:tr>
+        <w:trPr>
+          <w:cantSplit w:val="0"/>
+          <w:tblHeader w:val="0"/>
+        </w:trPr>
+        <w:tc>
+          <w:tcPr/>
+          <w:p>
+            <w:pPr>
+              <w:rPr/>
+            </w:pPr>
+            <w:r>
+              <w:rPr>
+                <w:rtl w:val="0"/>
+              </w:rPr>
+              <w:t xml:space="preserve">ID</w:t>
+            </w:r>
+          </w:p>
+        </w:tc>
+        <w:tc>
+          <w:tcPr/>
+          <w:p>
+            <w:pPr>
+              <w:rPr/>
+            </w:pPr>
+            <w:r>
+              <w:rPr>
+                <w:rtl w:val="0"/>
+              </w:rPr>
+              <w:t xml:space="preserve">Tarea</w:t>
+            </w:r>
+          </w:p>
+        </w:tc>
+        <w:tc>
+          <w:tcPr/>
+          <w:p>
+            <w:pPr>
+              <w:rPr/>
+            </w:pPr>
+            <w:r>
+              <w:rPr>
+                <w:rtl w:val="0"/>
+              </w:rPr>
+              <w:t xml:space="preserve">Responsable</w:t>
+            </w:r>
+          </w:p>
+        </w:tc>
+        <w:tc>
+          <w:tcPr/>
+          <w:p>
+            <w:pPr>
+              <w:rPr/>
+            </w:pPr>
+            <w:r>
+              <w:rPr>
+                <w:rtl w:val="0"/>
+              </w:rPr>
+              <w:t xml:space="preserve">Estimación (Horas)</w:t>
+            </w:r>
+          </w:p>
+        </w:tc>
+        <w:tc>
+          <w:tcPr/>
+          <w:p>
+            <w:pPr>
+              <w:rPr/>
+            </w:pPr>
+            <w:r>
+              <w:rPr>
+                <w:rtl w:val="0"/>
+              </w:rPr>
+              <w:t xml:space="preserve">Estado</w:t>
+            </w:r>
+          </w:p>
+        </w:tc>
+      </w:tr>
+      <w:tr>
+        <w:trPr>
+          <w:cantSplit w:val="0"/>
+          <w:tblHeader w:val="0"/>
+        </w:trPr>
+        <w:tc>
+          <w:tcPr/>
+          <w:p>
+            <w:pPr>
+              <w:rPr/>
+            </w:pPr>
+            <w:r>
+              <w:rPr>
+                <w:rtl w:val="0"/>
+              </w:rPr>
+              <w:t xml:space="preserve">7.1.1</w:t>
+            </w:r>
+          </w:p>
+        </w:tc>
+        <w:tc>
+          <w:tcPr/>
+          <w:p>
+            <w:pPr>
+              <w:rPr/>
+            </w:pPr>
+            <w:r>
+              <w:rPr>
+                <w:rtl w:val="0"/>
+              </w:rPr>
+              <w:t xml:space="preserve">Programar la lógica para detectar desviaciones en la lectura </w:t>
+            </w:r>
+          </w:p>
+        </w:tc>
+        <w:tc>
+          <w:tcPr/>
+          <w:p>
+            <w:pPr>
+              <w:rPr/>
+            </w:pPr>
+            <w:r>
+              <w:rPr>
+                <w:rtl w:val="0"/>
+              </w:rPr>
+              <w:t xml:space="preserve">Erick</w:t>
+            </w:r>
+          </w:p>
+        </w:tc>
+        <w:tc>
+          <w:tcPr/>
+          <w:p>
+            <w:pPr>
+              <w:rPr/>
+            </w:pPr>
+            <w:r>
+              <w:rPr>
+                <w:rtl w:val="0"/>
+              </w:rPr>
+              <w:t xml:space="preserve">8</w:t>
+            </w:r>
+          </w:p>
+        </w:tc>
+        <w:tc>
+          <w:tcPr/>
+          <w:p>
+            <w:pPr>
+              <w:rPr/>
+            </w:pPr>
+            <w:r>
+              <w:rPr>
+                <w:rtl w:val="0"/>
+              </w:rPr>
+              <w:t xml:space="preserve">Pendiente</w:t>
+            </w:r>
+          </w:p>
+        </w:tc>
+      </w:tr>
+      <w:tr>
+        <w:trPr>
+          <w:cantSplit w:val="0"/>
+          <w:tblHeader w:val="0"/>
+        </w:trPr>
+        <w:tc>
+          <w:tcPr/>
+          <w:p>
+            <w:pPr>
+              <w:rPr/>
+            </w:pPr>
+            <w:r>
+              <w:rPr>
+                <w:rtl w:val="0"/>
+              </w:rPr>
+              <w:t xml:space="preserve">7.1.2</w:t>
+            </w:r>
+          </w:p>
+        </w:tc>
+        <w:tc>
+          <w:tcPr/>
+          <w:p>
+            <w:pPr>
+              <w:rPr/>
+            </w:pPr>
+            <w:r>
+              <w:rPr>
+                <w:rtl w:val="0"/>
+              </w:rPr>
+              <w:t xml:space="preserve">Implementar el sistema de alertas visuales para desviaciones</w:t>
+            </w:r>
+          </w:p>
+        </w:tc>
+        <w:tc>
+          <w:tcPr/>
+          <w:p>
+            <w:pPr>
+              <w:rPr/>
+            </w:pPr>
+            <w:r>
+              <w:rPr>
+                <w:rtl w:val="0"/>
+              </w:rPr>
+              <w:t xml:space="preserve">Cristian</w:t>
+            </w:r>
+          </w:p>
+        </w:tc>
+        <w:tc>
+          <w:tcPr/>
+          <w:p>
+            <w:pPr>
+              <w:rPr/>
+            </w:pPr>
+            <w:r>
+              <w:rPr>
+                <w:rtl w:val="0"/>
+              </w:rPr>
+              <w:t xml:space="preserve">5</w:t>
+            </w:r>
+          </w:p>
+        </w:tc>
+        <w:tc>
+          <w:tcPr/>
+          <w:p>
+            <w:pPr>
+              <w:rPr/>
+            </w:pPr>
+            <w:r>
+              <w:rPr>
+                <w:rtl w:val="0"/>
+              </w:rPr>
+              <w:t xml:space="preserve">Pendiente</w:t>
+            </w:r>
+          </w:p>
+        </w:tc>
+      </w:tr>
+      <w:tr>
+        <w:trPr>
+          <w:cantSplit w:val="0"/>
+          <w:tblHeader w:val="0"/>
+        </w:trPr>
+        <w:tc>
+          <w:tcPr/>
+          <w:p>
+            <w:pPr>
+              <w:rPr/>
+            </w:pPr>
+            <w:r>
+              <w:rPr>
+                <w:rtl w:val="0"/>
+              </w:rPr>
+              <w:t xml:space="preserve">7.1.3</w:t>
+            </w:r>
+          </w:p>
+        </w:tc>
+        <w:tc>
+          <w:tcPr/>
+          <w:p>
+            <w:pPr>
+              <w:rPr/>
+            </w:pPr>
+            <w:r>
+              <w:rPr>
+                <w:rtl w:val="0"/>
+              </w:rPr>
+              <w:t xml:space="preserve">Realizar simulaciones de desconexión y ruidos en los sensores </w:t>
+            </w:r>
+          </w:p>
+        </w:tc>
+        <w:tc>
+          <w:tcPr/>
+          <w:p>
+            <w:pPr>
+              <w:rPr/>
+            </w:pPr>
+            <w:r>
+              <w:rPr>
+                <w:rtl w:val="0"/>
+              </w:rPr>
+              <w:t xml:space="preserve">Victor</w:t>
+            </w:r>
+          </w:p>
+        </w:tc>
+        <w:tc>
+          <w:tcPr/>
+          <w:p>
+            <w:pPr>
+              <w:rPr/>
+            </w:pPr>
+            <w:r>
+              <w:rPr>
+                <w:rtl w:val="0"/>
+              </w:rPr>
+              <w:t xml:space="preserve">6</w:t>
+            </w:r>
+          </w:p>
+        </w:tc>
+        <w:tc>
+          <w:tcPr/>
+          <w:p>
+            <w:pPr>
+              <w:rPr/>
+            </w:pPr>
+            <w:r>
+              <w:rPr>
+                <w:rtl w:val="0"/>
+              </w:rPr>
+              <w:t xml:space="preserve">Pendiente</w:t>
+            </w:r>
+          </w:p>
+        </w:tc>
+      </w:tr>
+    </w:tbl>
+    <w:p>
+      <w:pPr>
+        <w:rPr/>
+      </w:pPr>
+      <w:r>
+        <w:rPr>
+          <w:rtl w:val="0"/>
+        </w:rPr>
+      </w:r>
+    </w:p>
+    <w:p>
+      <w:pPr>
+        <w:pStyle w:val="Heading1"/>
+        <w:rPr/>
+      </w:pPr>
+      <w:r>
+        <w:rPr>
+          <w:rtl w:val="0"/>
+        </w:rPr>
+        <w:t xml:space="preserve">3. Total de Esfuerzo Estimado</w:t>
+      </w:r>
+    </w:p>
+    <w:tbl>
+      <w:tblPr>
+        <w:tblStyle w:val="Table20"/>
+        <w:tblW w:w="6945.0" w:type="dxa"/>
         <w:jc w:val="center"/>
         <w:tblBorders>
           <w:top w:color="666666" w:space="0" w:sz="4" w:val="single"/>
@@ -2711,14 +8425,14 @@
         <w:tblLook w:val="04A0"/>
       </w:tblPr>
       <w:tblGrid>
-        <w:gridCol w:w="2316"/>
-        <w:gridCol w:w="1809"/>
-        <w:gridCol w:w="1650"/>
+        <w:gridCol w:w="2970"/>
+        <w:gridCol w:w="1740"/>
+        <w:gridCol w:w="2235"/>
         <w:tblGridChange w:id="0">
           <w:tblGrid>
-            <w:gridCol w:w="2316"/>
-            <w:gridCol w:w="1809"/>
-            <w:gridCol w:w="1650"/>
+            <w:gridCol w:w="2970"/>
+            <w:gridCol w:w="1740"/>
+            <w:gridCol w:w="2235"/>
           </w:tblGrid>
         </w:tblGridChange>
       </w:tblGrid>
@@ -2785,34 +8499,35 @@
               <w:rPr>
                 <w:rtl w:val="0"/>
               </w:rPr>
-              <w:t xml:space="preserve">UX/UI Design</w:t>
-            </w:r>
-          </w:p>
-        </w:tc>
-        <w:tc>
-          <w:tcPr/>
-          <w:p>
-            <w:pPr>
-              <w:rPr/>
-            </w:pPr>
-            <w:r>
-              <w:rPr>
-                <w:rtl w:val="0"/>
-              </w:rPr>
-              <w:t xml:space="preserve">UX/UI Designer</w:t>
-            </w:r>
-          </w:p>
-        </w:tc>
-        <w:tc>
-          <w:tcPr/>
-          <w:p>
-            <w:pPr>
-              <w:rPr/>
-            </w:pPr>
-            <w:r>
-              <w:rPr>
-                <w:rtl w:val="0"/>
-              </w:rPr>
+              <w:t xml:space="preserve">Integración de Hardware</w:t>
+            </w:r>
+          </w:p>
+        </w:tc>
+        <w:tc>
+          <w:tcPr/>
+          <w:p>
+            <w:pPr>
+              <w:rPr/>
+            </w:pPr>
+            <w:r>
+              <w:rPr>
+                <w:rtl w:val="0"/>
+              </w:rPr>
+              <w:t xml:space="preserve">Victor</w:t>
+            </w:r>
+          </w:p>
+        </w:tc>
+        <w:tc>
+          <w:tcPr/>
+          <w:p>
+            <w:pPr>
+              <w:rPr/>
+            </w:pPr>
+            <w:r>
+              <w:rPr>
+                <w:rtl w:val="0"/>
+              </w:rPr>
+              <w:t xml:space="preserve">85</w:t>
             </w:r>
           </w:p>
         </w:tc>
@@ -2832,34 +8547,35 @@
               <w:rPr>
                 <w:rtl w:val="0"/>
               </w:rPr>
-              <w:t xml:space="preserve">Desarrollo Frontend</w:t>
-            </w:r>
-          </w:p>
-        </w:tc>
-        <w:tc>
-          <w:tcPr/>
-          <w:p>
-            <w:pPr>
-              <w:rPr/>
-            </w:pPr>
-            <w:r>
-              <w:rPr>
-                <w:rtl w:val="0"/>
-              </w:rPr>
-              <w:t xml:space="preserve">Frontend Dev</w:t>
-            </w:r>
-          </w:p>
-        </w:tc>
-        <w:tc>
-          <w:tcPr/>
-          <w:p>
-            <w:pPr>
-              <w:rPr/>
-            </w:pPr>
-            <w:r>
-              <w:rPr>
-                <w:rtl w:val="0"/>
-              </w:rPr>
+              <w:t xml:space="preserve">Programación y Lógica</w:t>
+            </w:r>
+          </w:p>
+        </w:tc>
+        <w:tc>
+          <w:tcPr/>
+          <w:p>
+            <w:pPr>
+              <w:rPr/>
+            </w:pPr>
+            <w:r>
+              <w:rPr>
+                <w:rtl w:val="0"/>
+              </w:rPr>
+              <w:t xml:space="preserve">Erick</w:t>
+            </w:r>
+          </w:p>
+        </w:tc>
+        <w:tc>
+          <w:tcPr/>
+          <w:p>
+            <w:pPr>
+              <w:rPr/>
+            </w:pPr>
+            <w:r>
+              <w:rPr>
+                <w:rtl w:val="0"/>
+              </w:rPr>
+              <w:t xml:space="preserve">88</w:t>
             </w:r>
           </w:p>
         </w:tc>
@@ -2879,34 +8595,35 @@
               <w:rPr>
                 <w:rtl w:val="0"/>
               </w:rPr>
-              <w:t xml:space="preserve">Desarrollo Backend</w:t>
-            </w:r>
-          </w:p>
-        </w:tc>
-        <w:tc>
-          <w:tcPr/>
-          <w:p>
-            <w:pPr>
-              <w:rPr/>
-            </w:pPr>
-            <w:r>
-              <w:rPr>
-                <w:rtl w:val="0"/>
-              </w:rPr>
-              <w:t xml:space="preserve">Backend Dev</w:t>
-            </w:r>
-          </w:p>
-        </w:tc>
-        <w:tc>
-          <w:tcPr/>
-          <w:p>
-            <w:pPr>
-              <w:rPr/>
-            </w:pPr>
-            <w:r>
-              <w:rPr>
-                <w:rtl w:val="0"/>
-              </w:rPr>
+              <w:t xml:space="preserve">Diseño y Documentación</w:t>
+            </w:r>
+          </w:p>
+        </w:tc>
+        <w:tc>
+          <w:tcPr/>
+          <w:p>
+            <w:pPr>
+              <w:rPr/>
+            </w:pPr>
+            <w:r>
+              <w:rPr>
+                <w:rtl w:val="0"/>
+              </w:rPr>
+              <w:t xml:space="preserve">Cristian</w:t>
+            </w:r>
+          </w:p>
+        </w:tc>
+        <w:tc>
+          <w:tcPr/>
+          <w:p>
+            <w:pPr>
+              <w:rPr/>
+            </w:pPr>
+            <w:r>
+              <w:rPr>
+                <w:rtl w:val="0"/>
+              </w:rPr>
+              <w:t xml:space="preserve">48</w:t>
             </w:r>
           </w:p>
         </w:tc>
@@ -2926,34 +8643,35 @@
               <w:rPr>
                 <w:rtl w:val="0"/>
               </w:rPr>
-              <w:t xml:space="preserve">Pruebas</w:t>
-            </w:r>
-          </w:p>
-        </w:tc>
-        <w:tc>
-          <w:tcPr/>
-          <w:p>
-            <w:pPr>
-              <w:rPr/>
-            </w:pPr>
-            <w:r>
-              <w:rPr>
-                <w:rtl w:val="0"/>
-              </w:rPr>
-              <w:t xml:space="preserve">QA Engineer</w:t>
-            </w:r>
-          </w:p>
-        </w:tc>
-        <w:tc>
-          <w:tcPr/>
-          <w:p>
-            <w:pPr>
-              <w:rPr/>
-            </w:pPr>
-            <w:r>
-              <w:rPr>
-                <w:rtl w:val="0"/>
-              </w:rPr>
+              <w:t xml:space="preserve">Investigación y Adquisición</w:t>
+            </w:r>
+          </w:p>
+        </w:tc>
+        <w:tc>
+          <w:tcPr/>
+          <w:p>
+            <w:pPr>
+              <w:rPr/>
+            </w:pPr>
+            <w:r>
+              <w:rPr>
+                <w:rtl w:val="0"/>
+              </w:rPr>
+              <w:t xml:space="preserve">Pool</w:t>
+            </w:r>
+          </w:p>
+        </w:tc>
+        <w:tc>
+          <w:tcPr/>
+          <w:p>
+            <w:pPr>
+              <w:rPr/>
+            </w:pPr>
+            <w:r>
+              <w:rPr>
+                <w:rtl w:val="0"/>
+              </w:rPr>
+              <w:t xml:space="preserve">37</w:t>
             </w:r>
           </w:p>
         </w:tc>
@@ -3000,6 +8718,7 @@
               <w:rPr>
                 <w:rtl w:val="0"/>
               </w:rPr>
+              <w:t xml:space="preserve">258</w:t>
             </w:r>
           </w:p>
         </w:tc>
@@ -3023,7 +8742,7 @@
         <w:rPr>
           <w:rtl w:val="0"/>
         </w:rPr>
-        <w:t xml:space="preserve">Este Sprint Backlog será actualizado diariamente durante las reuniones de seguimiento del equipo reflejará el avance del desarrollo y posibles ajustes en la planificación.</w:t>
+        <w:t xml:space="preserve">Este Sprint Backlog será actualizado diariamente durante las reuniones de seguimiento del equipo refleja el avance del desarrollo y posibles ajustes en la planificación.</w:t>
       </w:r>
     </w:p>
     <w:p>
@@ -3516,6 +9235,888 @@
     </w:tblStylePr>
   </w:style>
   <w:style w:type="table" w:styleId="Table6">
+    <w:basedOn w:val="TableNormal"/>
+    <w:pPr>
+      <w:spacing w:after="0" w:line="240" w:lineRule="auto"/>
+    </w:pPr>
+    <w:tblPr>
+      <w:tblStyleRowBandSize w:val="1"/>
+      <w:tblStyleColBandSize w:val="1"/>
+      <w:tblCellMar>
+        <w:top w:w="0.0" w:type="dxa"/>
+        <w:left w:w="108.0" w:type="dxa"/>
+        <w:bottom w:w="0.0" w:type="dxa"/>
+        <w:right w:w="108.0" w:type="dxa"/>
+      </w:tblCellMar>
+    </w:tblPr>
+    <w:tblStylePr w:type="band1Horz">
+      <w:tcPr>
+        <w:shd w:fill="cccccc" w:val="clear"/>
+      </w:tcPr>
+    </w:tblStylePr>
+    <w:tblStylePr w:type="band1Vert">
+      <w:tcPr>
+        <w:shd w:fill="cccccc" w:val="clear"/>
+      </w:tcPr>
+    </w:tblStylePr>
+    <w:tblStylePr w:type="firstCol">
+      <w:rPr>
+        <w:b w:val="1"/>
+      </w:rPr>
+    </w:tblStylePr>
+    <w:tblStylePr w:type="firstRow">
+      <w:rPr>
+        <w:b w:val="1"/>
+        <w:color w:val="ffffff"/>
+      </w:rPr>
+      <w:tcPr>
+        <w:tcBorders>
+          <w:top w:color="000000" w:space="0" w:sz="4" w:val="single"/>
+          <w:left w:color="000000" w:space="0" w:sz="4" w:val="single"/>
+          <w:bottom w:color="000000" w:space="0" w:sz="4" w:val="single"/>
+          <w:right w:color="000000" w:space="0" w:sz="4" w:val="single"/>
+          <w:insideH w:color="000000" w:space="0" w:sz="0" w:val="nil"/>
+          <w:insideV w:color="000000" w:space="0" w:sz="0" w:val="nil"/>
+        </w:tcBorders>
+        <w:shd w:fill="000000" w:val="clear"/>
+      </w:tcPr>
+    </w:tblStylePr>
+    <w:tblStylePr w:type="lastCol">
+      <w:rPr>
+        <w:b w:val="1"/>
+      </w:rPr>
+    </w:tblStylePr>
+    <w:tblStylePr w:type="lastRow">
+      <w:rPr>
+        <w:b w:val="1"/>
+      </w:rPr>
+      <w:tcPr>
+        <w:tcBorders>
+          <w:top w:color="000000" w:space="0" w:sz="4" w:val="single"/>
+        </w:tcBorders>
+      </w:tcPr>
+    </w:tblStylePr>
+  </w:style>
+  <w:style w:type="table" w:styleId="Table7">
+    <w:basedOn w:val="TableNormal"/>
+    <w:pPr>
+      <w:spacing w:after="0" w:line="240" w:lineRule="auto"/>
+    </w:pPr>
+    <w:tblPr>
+      <w:tblStyleRowBandSize w:val="1"/>
+      <w:tblStyleColBandSize w:val="1"/>
+      <w:tblCellMar>
+        <w:top w:w="0.0" w:type="dxa"/>
+        <w:left w:w="108.0" w:type="dxa"/>
+        <w:bottom w:w="0.0" w:type="dxa"/>
+        <w:right w:w="108.0" w:type="dxa"/>
+      </w:tblCellMar>
+    </w:tblPr>
+    <w:tblStylePr w:type="band1Horz">
+      <w:tcPr>
+        <w:shd w:fill="cccccc" w:val="clear"/>
+      </w:tcPr>
+    </w:tblStylePr>
+    <w:tblStylePr w:type="band1Vert">
+      <w:tcPr>
+        <w:shd w:fill="cccccc" w:val="clear"/>
+      </w:tcPr>
+    </w:tblStylePr>
+    <w:tblStylePr w:type="firstCol">
+      <w:rPr>
+        <w:b w:val="1"/>
+      </w:rPr>
+    </w:tblStylePr>
+    <w:tblStylePr w:type="firstRow">
+      <w:rPr>
+        <w:b w:val="1"/>
+        <w:color w:val="ffffff"/>
+      </w:rPr>
+      <w:tcPr>
+        <w:tcBorders>
+          <w:top w:color="000000" w:space="0" w:sz="4" w:val="single"/>
+          <w:left w:color="000000" w:space="0" w:sz="4" w:val="single"/>
+          <w:bottom w:color="000000" w:space="0" w:sz="4" w:val="single"/>
+          <w:right w:color="000000" w:space="0" w:sz="4" w:val="single"/>
+          <w:insideH w:color="000000" w:space="0" w:sz="0" w:val="nil"/>
+          <w:insideV w:color="000000" w:space="0" w:sz="0" w:val="nil"/>
+        </w:tcBorders>
+        <w:shd w:fill="000000" w:val="clear"/>
+      </w:tcPr>
+    </w:tblStylePr>
+    <w:tblStylePr w:type="lastCol">
+      <w:rPr>
+        <w:b w:val="1"/>
+      </w:rPr>
+    </w:tblStylePr>
+    <w:tblStylePr w:type="lastRow">
+      <w:rPr>
+        <w:b w:val="1"/>
+      </w:rPr>
+      <w:tcPr>
+        <w:tcBorders>
+          <w:top w:color="000000" w:space="0" w:sz="4" w:val="single"/>
+        </w:tcBorders>
+      </w:tcPr>
+    </w:tblStylePr>
+  </w:style>
+  <w:style w:type="table" w:styleId="Table8">
+    <w:basedOn w:val="TableNormal"/>
+    <w:pPr>
+      <w:spacing w:after="0" w:line="240" w:lineRule="auto"/>
+    </w:pPr>
+    <w:tblPr>
+      <w:tblStyleRowBandSize w:val="1"/>
+      <w:tblStyleColBandSize w:val="1"/>
+      <w:tblCellMar>
+        <w:top w:w="0.0" w:type="dxa"/>
+        <w:left w:w="108.0" w:type="dxa"/>
+        <w:bottom w:w="0.0" w:type="dxa"/>
+        <w:right w:w="108.0" w:type="dxa"/>
+      </w:tblCellMar>
+    </w:tblPr>
+    <w:tblStylePr w:type="band1Horz">
+      <w:tcPr>
+        <w:shd w:fill="cccccc" w:val="clear"/>
+      </w:tcPr>
+    </w:tblStylePr>
+    <w:tblStylePr w:type="band1Vert">
+      <w:tcPr>
+        <w:shd w:fill="cccccc" w:val="clear"/>
+      </w:tcPr>
+    </w:tblStylePr>
+    <w:tblStylePr w:type="firstCol">
+      <w:rPr>
+        <w:b w:val="1"/>
+      </w:rPr>
+    </w:tblStylePr>
+    <w:tblStylePr w:type="firstRow">
+      <w:rPr>
+        <w:b w:val="1"/>
+        <w:color w:val="ffffff"/>
+      </w:rPr>
+      <w:tcPr>
+        <w:tcBorders>
+          <w:top w:color="000000" w:space="0" w:sz="4" w:val="single"/>
+          <w:left w:color="000000" w:space="0" w:sz="4" w:val="single"/>
+          <w:bottom w:color="000000" w:space="0" w:sz="4" w:val="single"/>
+          <w:right w:color="000000" w:space="0" w:sz="4" w:val="single"/>
+          <w:insideH w:color="000000" w:space="0" w:sz="0" w:val="nil"/>
+          <w:insideV w:color="000000" w:space="0" w:sz="0" w:val="nil"/>
+        </w:tcBorders>
+        <w:shd w:fill="000000" w:val="clear"/>
+      </w:tcPr>
+    </w:tblStylePr>
+    <w:tblStylePr w:type="lastCol">
+      <w:rPr>
+        <w:b w:val="1"/>
+      </w:rPr>
+    </w:tblStylePr>
+    <w:tblStylePr w:type="lastRow">
+      <w:rPr>
+        <w:b w:val="1"/>
+      </w:rPr>
+      <w:tcPr>
+        <w:tcBorders>
+          <w:top w:color="000000" w:space="0" w:sz="4" w:val="single"/>
+        </w:tcBorders>
+      </w:tcPr>
+    </w:tblStylePr>
+  </w:style>
+  <w:style w:type="table" w:styleId="Table9">
+    <w:basedOn w:val="TableNormal"/>
+    <w:pPr>
+      <w:spacing w:after="0" w:line="240" w:lineRule="auto"/>
+    </w:pPr>
+    <w:tblPr>
+      <w:tblStyleRowBandSize w:val="1"/>
+      <w:tblStyleColBandSize w:val="1"/>
+      <w:tblCellMar>
+        <w:top w:w="0.0" w:type="dxa"/>
+        <w:left w:w="108.0" w:type="dxa"/>
+        <w:bottom w:w="0.0" w:type="dxa"/>
+        <w:right w:w="108.0" w:type="dxa"/>
+      </w:tblCellMar>
+    </w:tblPr>
+    <w:tblStylePr w:type="band1Horz">
+      <w:tcPr>
+        <w:shd w:fill="cccccc" w:val="clear"/>
+      </w:tcPr>
+    </w:tblStylePr>
+    <w:tblStylePr w:type="band1Vert">
+      <w:tcPr>
+        <w:shd w:fill="cccccc" w:val="clear"/>
+      </w:tcPr>
+    </w:tblStylePr>
+    <w:tblStylePr w:type="firstCol">
+      <w:rPr>
+        <w:b w:val="1"/>
+      </w:rPr>
+    </w:tblStylePr>
+    <w:tblStylePr w:type="firstRow">
+      <w:rPr>
+        <w:b w:val="1"/>
+        <w:color w:val="ffffff"/>
+      </w:rPr>
+      <w:tcPr>
+        <w:tcBorders>
+          <w:top w:color="000000" w:space="0" w:sz="4" w:val="single"/>
+          <w:left w:color="000000" w:space="0" w:sz="4" w:val="single"/>
+          <w:bottom w:color="000000" w:space="0" w:sz="4" w:val="single"/>
+          <w:right w:color="000000" w:space="0" w:sz="4" w:val="single"/>
+          <w:insideH w:color="000000" w:space="0" w:sz="0" w:val="nil"/>
+          <w:insideV w:color="000000" w:space="0" w:sz="0" w:val="nil"/>
+        </w:tcBorders>
+        <w:shd w:fill="000000" w:val="clear"/>
+      </w:tcPr>
+    </w:tblStylePr>
+    <w:tblStylePr w:type="lastCol">
+      <w:rPr>
+        <w:b w:val="1"/>
+      </w:rPr>
+    </w:tblStylePr>
+    <w:tblStylePr w:type="lastRow">
+      <w:rPr>
+        <w:b w:val="1"/>
+      </w:rPr>
+      <w:tcPr>
+        <w:tcBorders>
+          <w:top w:color="000000" w:space="0" w:sz="4" w:val="single"/>
+        </w:tcBorders>
+      </w:tcPr>
+    </w:tblStylePr>
+  </w:style>
+  <w:style w:type="table" w:styleId="Table10">
+    <w:basedOn w:val="TableNormal"/>
+    <w:pPr>
+      <w:spacing w:after="0" w:line="240" w:lineRule="auto"/>
+    </w:pPr>
+    <w:tblPr>
+      <w:tblStyleRowBandSize w:val="1"/>
+      <w:tblStyleColBandSize w:val="1"/>
+      <w:tblCellMar>
+        <w:top w:w="0.0" w:type="dxa"/>
+        <w:left w:w="108.0" w:type="dxa"/>
+        <w:bottom w:w="0.0" w:type="dxa"/>
+        <w:right w:w="108.0" w:type="dxa"/>
+      </w:tblCellMar>
+    </w:tblPr>
+    <w:tblStylePr w:type="band1Horz">
+      <w:tcPr>
+        <w:shd w:fill="cccccc" w:val="clear"/>
+      </w:tcPr>
+    </w:tblStylePr>
+    <w:tblStylePr w:type="band1Vert">
+      <w:tcPr>
+        <w:shd w:fill="cccccc" w:val="clear"/>
+      </w:tcPr>
+    </w:tblStylePr>
+    <w:tblStylePr w:type="firstCol">
+      <w:rPr>
+        <w:b w:val="1"/>
+      </w:rPr>
+    </w:tblStylePr>
+    <w:tblStylePr w:type="firstRow">
+      <w:rPr>
+        <w:b w:val="1"/>
+        <w:color w:val="ffffff"/>
+      </w:rPr>
+      <w:tcPr>
+        <w:tcBorders>
+          <w:top w:color="000000" w:space="0" w:sz="4" w:val="single"/>
+          <w:left w:color="000000" w:space="0" w:sz="4" w:val="single"/>
+          <w:bottom w:color="000000" w:space="0" w:sz="4" w:val="single"/>
+          <w:right w:color="000000" w:space="0" w:sz="4" w:val="single"/>
+          <w:insideH w:color="000000" w:space="0" w:sz="0" w:val="nil"/>
+          <w:insideV w:color="000000" w:space="0" w:sz="0" w:val="nil"/>
+        </w:tcBorders>
+        <w:shd w:fill="000000" w:val="clear"/>
+      </w:tcPr>
+    </w:tblStylePr>
+    <w:tblStylePr w:type="lastCol">
+      <w:rPr>
+        <w:b w:val="1"/>
+      </w:rPr>
+    </w:tblStylePr>
+    <w:tblStylePr w:type="lastRow">
+      <w:rPr>
+        <w:b w:val="1"/>
+      </w:rPr>
+      <w:tcPr>
+        <w:tcBorders>
+          <w:top w:color="000000" w:space="0" w:sz="4" w:val="single"/>
+        </w:tcBorders>
+      </w:tcPr>
+    </w:tblStylePr>
+  </w:style>
+  <w:style w:type="table" w:styleId="Table11">
+    <w:basedOn w:val="TableNormal"/>
+    <w:pPr>
+      <w:spacing w:after="0" w:line="240" w:lineRule="auto"/>
+    </w:pPr>
+    <w:tblPr>
+      <w:tblStyleRowBandSize w:val="1"/>
+      <w:tblStyleColBandSize w:val="1"/>
+      <w:tblCellMar>
+        <w:top w:w="0.0" w:type="dxa"/>
+        <w:left w:w="108.0" w:type="dxa"/>
+        <w:bottom w:w="0.0" w:type="dxa"/>
+        <w:right w:w="108.0" w:type="dxa"/>
+      </w:tblCellMar>
+    </w:tblPr>
+    <w:tblStylePr w:type="band1Horz">
+      <w:tcPr>
+        <w:shd w:fill="cccccc" w:val="clear"/>
+      </w:tcPr>
+    </w:tblStylePr>
+    <w:tblStylePr w:type="band1Vert">
+      <w:tcPr>
+        <w:shd w:fill="cccccc" w:val="clear"/>
+      </w:tcPr>
+    </w:tblStylePr>
+    <w:tblStylePr w:type="firstCol">
+      <w:rPr>
+        <w:b w:val="1"/>
+      </w:rPr>
+    </w:tblStylePr>
+    <w:tblStylePr w:type="firstRow">
+      <w:rPr>
+        <w:b w:val="1"/>
+        <w:color w:val="ffffff"/>
+      </w:rPr>
+      <w:tcPr>
+        <w:tcBorders>
+          <w:top w:color="000000" w:space="0" w:sz="4" w:val="single"/>
+          <w:left w:color="000000" w:space="0" w:sz="4" w:val="single"/>
+          <w:bottom w:color="000000" w:space="0" w:sz="4" w:val="single"/>
+          <w:right w:color="000000" w:space="0" w:sz="4" w:val="single"/>
+          <w:insideH w:color="000000" w:space="0" w:sz="0" w:val="nil"/>
+          <w:insideV w:color="000000" w:space="0" w:sz="0" w:val="nil"/>
+        </w:tcBorders>
+        <w:shd w:fill="000000" w:val="clear"/>
+      </w:tcPr>
+    </w:tblStylePr>
+    <w:tblStylePr w:type="lastCol">
+      <w:rPr>
+        <w:b w:val="1"/>
+      </w:rPr>
+    </w:tblStylePr>
+    <w:tblStylePr w:type="lastRow">
+      <w:rPr>
+        <w:b w:val="1"/>
+      </w:rPr>
+      <w:tcPr>
+        <w:tcBorders>
+          <w:top w:color="000000" w:space="0" w:sz="4" w:val="single"/>
+        </w:tcBorders>
+      </w:tcPr>
+    </w:tblStylePr>
+  </w:style>
+  <w:style w:type="table" w:styleId="Table12">
+    <w:basedOn w:val="TableNormal"/>
+    <w:pPr>
+      <w:spacing w:after="0" w:line="240" w:lineRule="auto"/>
+    </w:pPr>
+    <w:tblPr>
+      <w:tblStyleRowBandSize w:val="1"/>
+      <w:tblStyleColBandSize w:val="1"/>
+      <w:tblCellMar>
+        <w:top w:w="0.0" w:type="dxa"/>
+        <w:left w:w="108.0" w:type="dxa"/>
+        <w:bottom w:w="0.0" w:type="dxa"/>
+        <w:right w:w="108.0" w:type="dxa"/>
+      </w:tblCellMar>
+    </w:tblPr>
+    <w:tblStylePr w:type="band1Horz">
+      <w:tcPr>
+        <w:shd w:fill="cccccc" w:val="clear"/>
+      </w:tcPr>
+    </w:tblStylePr>
+    <w:tblStylePr w:type="band1Vert">
+      <w:tcPr>
+        <w:shd w:fill="cccccc" w:val="clear"/>
+      </w:tcPr>
+    </w:tblStylePr>
+    <w:tblStylePr w:type="firstCol">
+      <w:rPr>
+        <w:b w:val="1"/>
+      </w:rPr>
+    </w:tblStylePr>
+    <w:tblStylePr w:type="firstRow">
+      <w:rPr>
+        <w:b w:val="1"/>
+        <w:color w:val="ffffff"/>
+      </w:rPr>
+      <w:tcPr>
+        <w:tcBorders>
+          <w:top w:color="000000" w:space="0" w:sz="4" w:val="single"/>
+          <w:left w:color="000000" w:space="0" w:sz="4" w:val="single"/>
+          <w:bottom w:color="000000" w:space="0" w:sz="4" w:val="single"/>
+          <w:right w:color="000000" w:space="0" w:sz="4" w:val="single"/>
+          <w:insideH w:color="000000" w:space="0" w:sz="0" w:val="nil"/>
+          <w:insideV w:color="000000" w:space="0" w:sz="0" w:val="nil"/>
+        </w:tcBorders>
+        <w:shd w:fill="000000" w:val="clear"/>
+      </w:tcPr>
+    </w:tblStylePr>
+    <w:tblStylePr w:type="lastCol">
+      <w:rPr>
+        <w:b w:val="1"/>
+      </w:rPr>
+    </w:tblStylePr>
+    <w:tblStylePr w:type="lastRow">
+      <w:rPr>
+        <w:b w:val="1"/>
+      </w:rPr>
+      <w:tcPr>
+        <w:tcBorders>
+          <w:top w:color="000000" w:space="0" w:sz="4" w:val="single"/>
+        </w:tcBorders>
+      </w:tcPr>
+    </w:tblStylePr>
+  </w:style>
+  <w:style w:type="table" w:styleId="Table13">
+    <w:basedOn w:val="TableNormal"/>
+    <w:pPr>
+      <w:spacing w:after="0" w:line="240" w:lineRule="auto"/>
+    </w:pPr>
+    <w:tblPr>
+      <w:tblStyleRowBandSize w:val="1"/>
+      <w:tblStyleColBandSize w:val="1"/>
+      <w:tblCellMar>
+        <w:top w:w="0.0" w:type="dxa"/>
+        <w:left w:w="108.0" w:type="dxa"/>
+        <w:bottom w:w="0.0" w:type="dxa"/>
+        <w:right w:w="108.0" w:type="dxa"/>
+      </w:tblCellMar>
+    </w:tblPr>
+    <w:tblStylePr w:type="band1Horz">
+      <w:tcPr>
+        <w:shd w:fill="cccccc" w:val="clear"/>
+      </w:tcPr>
+    </w:tblStylePr>
+    <w:tblStylePr w:type="band1Vert">
+      <w:tcPr>
+        <w:shd w:fill="cccccc" w:val="clear"/>
+      </w:tcPr>
+    </w:tblStylePr>
+    <w:tblStylePr w:type="firstCol">
+      <w:rPr>
+        <w:b w:val="1"/>
+      </w:rPr>
+    </w:tblStylePr>
+    <w:tblStylePr w:type="firstRow">
+      <w:rPr>
+        <w:b w:val="1"/>
+        <w:color w:val="ffffff"/>
+      </w:rPr>
+      <w:tcPr>
+        <w:tcBorders>
+          <w:top w:color="000000" w:space="0" w:sz="4" w:val="single"/>
+          <w:left w:color="000000" w:space="0" w:sz="4" w:val="single"/>
+          <w:bottom w:color="000000" w:space="0" w:sz="4" w:val="single"/>
+          <w:right w:color="000000" w:space="0" w:sz="4" w:val="single"/>
+          <w:insideH w:color="000000" w:space="0" w:sz="0" w:val="nil"/>
+          <w:insideV w:color="000000" w:space="0" w:sz="0" w:val="nil"/>
+        </w:tcBorders>
+        <w:shd w:fill="000000" w:val="clear"/>
+      </w:tcPr>
+    </w:tblStylePr>
+    <w:tblStylePr w:type="lastCol">
+      <w:rPr>
+        <w:b w:val="1"/>
+      </w:rPr>
+    </w:tblStylePr>
+    <w:tblStylePr w:type="lastRow">
+      <w:rPr>
+        <w:b w:val="1"/>
+      </w:rPr>
+      <w:tcPr>
+        <w:tcBorders>
+          <w:top w:color="000000" w:space="0" w:sz="4" w:val="single"/>
+        </w:tcBorders>
+      </w:tcPr>
+    </w:tblStylePr>
+  </w:style>
+  <w:style w:type="table" w:styleId="Table14">
+    <w:basedOn w:val="TableNormal"/>
+    <w:pPr>
+      <w:spacing w:after="0" w:line="240" w:lineRule="auto"/>
+    </w:pPr>
+    <w:tblPr>
+      <w:tblStyleRowBandSize w:val="1"/>
+      <w:tblStyleColBandSize w:val="1"/>
+      <w:tblCellMar>
+        <w:top w:w="0.0" w:type="dxa"/>
+        <w:left w:w="108.0" w:type="dxa"/>
+        <w:bottom w:w="0.0" w:type="dxa"/>
+        <w:right w:w="108.0" w:type="dxa"/>
+      </w:tblCellMar>
+    </w:tblPr>
+    <w:tblStylePr w:type="band1Horz">
+      <w:tcPr>
+        <w:shd w:fill="cccccc" w:val="clear"/>
+      </w:tcPr>
+    </w:tblStylePr>
+    <w:tblStylePr w:type="band1Vert">
+      <w:tcPr>
+        <w:shd w:fill="cccccc" w:val="clear"/>
+      </w:tcPr>
+    </w:tblStylePr>
+    <w:tblStylePr w:type="firstCol">
+      <w:rPr>
+        <w:b w:val="1"/>
+      </w:rPr>
+    </w:tblStylePr>
+    <w:tblStylePr w:type="firstRow">
+      <w:rPr>
+        <w:b w:val="1"/>
+        <w:color w:val="ffffff"/>
+      </w:rPr>
+      <w:tcPr>
+        <w:tcBorders>
+          <w:top w:color="000000" w:space="0" w:sz="4" w:val="single"/>
+          <w:left w:color="000000" w:space="0" w:sz="4" w:val="single"/>
+          <w:bottom w:color="000000" w:space="0" w:sz="4" w:val="single"/>
+          <w:right w:color="000000" w:space="0" w:sz="4" w:val="single"/>
+          <w:insideH w:color="000000" w:space="0" w:sz="0" w:val="nil"/>
+          <w:insideV w:color="000000" w:space="0" w:sz="0" w:val="nil"/>
+        </w:tcBorders>
+        <w:shd w:fill="000000" w:val="clear"/>
+      </w:tcPr>
+    </w:tblStylePr>
+    <w:tblStylePr w:type="lastCol">
+      <w:rPr>
+        <w:b w:val="1"/>
+      </w:rPr>
+    </w:tblStylePr>
+    <w:tblStylePr w:type="lastRow">
+      <w:rPr>
+        <w:b w:val="1"/>
+      </w:rPr>
+      <w:tcPr>
+        <w:tcBorders>
+          <w:top w:color="000000" w:space="0" w:sz="4" w:val="single"/>
+        </w:tcBorders>
+      </w:tcPr>
+    </w:tblStylePr>
+  </w:style>
+  <w:style w:type="table" w:styleId="Table15">
+    <w:basedOn w:val="TableNormal"/>
+    <w:pPr>
+      <w:spacing w:after="0" w:line="240" w:lineRule="auto"/>
+    </w:pPr>
+    <w:tblPr>
+      <w:tblStyleRowBandSize w:val="1"/>
+      <w:tblStyleColBandSize w:val="1"/>
+      <w:tblCellMar>
+        <w:top w:w="0.0" w:type="dxa"/>
+        <w:left w:w="108.0" w:type="dxa"/>
+        <w:bottom w:w="0.0" w:type="dxa"/>
+        <w:right w:w="108.0" w:type="dxa"/>
+      </w:tblCellMar>
+    </w:tblPr>
+    <w:tblStylePr w:type="band1Horz">
+      <w:tcPr>
+        <w:shd w:fill="cccccc" w:val="clear"/>
+      </w:tcPr>
+    </w:tblStylePr>
+    <w:tblStylePr w:type="band1Vert">
+      <w:tcPr>
+        <w:shd w:fill="cccccc" w:val="clear"/>
+      </w:tcPr>
+    </w:tblStylePr>
+    <w:tblStylePr w:type="firstCol">
+      <w:rPr>
+        <w:b w:val="1"/>
+      </w:rPr>
+    </w:tblStylePr>
+    <w:tblStylePr w:type="firstRow">
+      <w:rPr>
+        <w:b w:val="1"/>
+        <w:color w:val="ffffff"/>
+      </w:rPr>
+      <w:tcPr>
+        <w:tcBorders>
+          <w:top w:color="000000" w:space="0" w:sz="4" w:val="single"/>
+          <w:left w:color="000000" w:space="0" w:sz="4" w:val="single"/>
+          <w:bottom w:color="000000" w:space="0" w:sz="4" w:val="single"/>
+          <w:right w:color="000000" w:space="0" w:sz="4" w:val="single"/>
+          <w:insideH w:color="000000" w:space="0" w:sz="0" w:val="nil"/>
+          <w:insideV w:color="000000" w:space="0" w:sz="0" w:val="nil"/>
+        </w:tcBorders>
+        <w:shd w:fill="000000" w:val="clear"/>
+      </w:tcPr>
+    </w:tblStylePr>
+    <w:tblStylePr w:type="lastCol">
+      <w:rPr>
+        <w:b w:val="1"/>
+      </w:rPr>
+    </w:tblStylePr>
+    <w:tblStylePr w:type="lastRow">
+      <w:rPr>
+        <w:b w:val="1"/>
+      </w:rPr>
+      <w:tcPr>
+        <w:tcBorders>
+          <w:top w:color="000000" w:space="0" w:sz="4" w:val="single"/>
+        </w:tcBorders>
+      </w:tcPr>
+    </w:tblStylePr>
+  </w:style>
+  <w:style w:type="table" w:styleId="Table16">
+    <w:basedOn w:val="TableNormal"/>
+    <w:pPr>
+      <w:spacing w:after="0" w:line="240" w:lineRule="auto"/>
+    </w:pPr>
+    <w:tblPr>
+      <w:tblStyleRowBandSize w:val="1"/>
+      <w:tblStyleColBandSize w:val="1"/>
+      <w:tblCellMar>
+        <w:top w:w="0.0" w:type="dxa"/>
+        <w:left w:w="108.0" w:type="dxa"/>
+        <w:bottom w:w="0.0" w:type="dxa"/>
+        <w:right w:w="108.0" w:type="dxa"/>
+      </w:tblCellMar>
+    </w:tblPr>
+    <w:tblStylePr w:type="band1Horz">
+      <w:tcPr>
+        <w:shd w:fill="cccccc" w:val="clear"/>
+      </w:tcPr>
+    </w:tblStylePr>
+    <w:tblStylePr w:type="band1Vert">
+      <w:tcPr>
+        <w:shd w:fill="cccccc" w:val="clear"/>
+      </w:tcPr>
+    </w:tblStylePr>
+    <w:tblStylePr w:type="firstCol">
+      <w:rPr>
+        <w:b w:val="1"/>
+      </w:rPr>
+    </w:tblStylePr>
+    <w:tblStylePr w:type="firstRow">
+      <w:rPr>
+        <w:b w:val="1"/>
+        <w:color w:val="ffffff"/>
+      </w:rPr>
+      <w:tcPr>
+        <w:tcBorders>
+          <w:top w:color="000000" w:space="0" w:sz="4" w:val="single"/>
+          <w:left w:color="000000" w:space="0" w:sz="4" w:val="single"/>
+          <w:bottom w:color="000000" w:space="0" w:sz="4" w:val="single"/>
+          <w:right w:color="000000" w:space="0" w:sz="4" w:val="single"/>
+          <w:insideH w:color="000000" w:space="0" w:sz="0" w:val="nil"/>
+          <w:insideV w:color="000000" w:space="0" w:sz="0" w:val="nil"/>
+        </w:tcBorders>
+        <w:shd w:fill="000000" w:val="clear"/>
+      </w:tcPr>
+    </w:tblStylePr>
+    <w:tblStylePr w:type="lastCol">
+      <w:rPr>
+        <w:b w:val="1"/>
+      </w:rPr>
+    </w:tblStylePr>
+    <w:tblStylePr w:type="lastRow">
+      <w:rPr>
+        <w:b w:val="1"/>
+      </w:rPr>
+      <w:tcPr>
+        <w:tcBorders>
+          <w:top w:color="000000" w:space="0" w:sz="4" w:val="single"/>
+        </w:tcBorders>
+      </w:tcPr>
+    </w:tblStylePr>
+  </w:style>
+  <w:style w:type="table" w:styleId="Table17">
+    <w:basedOn w:val="TableNormal"/>
+    <w:pPr>
+      <w:spacing w:after="0" w:line="240" w:lineRule="auto"/>
+    </w:pPr>
+    <w:tblPr>
+      <w:tblStyleRowBandSize w:val="1"/>
+      <w:tblStyleColBandSize w:val="1"/>
+      <w:tblCellMar>
+        <w:top w:w="0.0" w:type="dxa"/>
+        <w:left w:w="108.0" w:type="dxa"/>
+        <w:bottom w:w="0.0" w:type="dxa"/>
+        <w:right w:w="108.0" w:type="dxa"/>
+      </w:tblCellMar>
+    </w:tblPr>
+    <w:tblStylePr w:type="band1Horz">
+      <w:tcPr>
+        <w:shd w:fill="cccccc" w:val="clear"/>
+      </w:tcPr>
+    </w:tblStylePr>
+    <w:tblStylePr w:type="band1Vert">
+      <w:tcPr>
+        <w:shd w:fill="cccccc" w:val="clear"/>
+      </w:tcPr>
+    </w:tblStylePr>
+    <w:tblStylePr w:type="firstCol">
+      <w:rPr>
+        <w:b w:val="1"/>
+      </w:rPr>
+    </w:tblStylePr>
+    <w:tblStylePr w:type="firstRow">
+      <w:rPr>
+        <w:b w:val="1"/>
+        <w:color w:val="ffffff"/>
+      </w:rPr>
+      <w:tcPr>
+        <w:tcBorders>
+          <w:top w:color="000000" w:space="0" w:sz="4" w:val="single"/>
+          <w:left w:color="000000" w:space="0" w:sz="4" w:val="single"/>
+          <w:bottom w:color="000000" w:space="0" w:sz="4" w:val="single"/>
+          <w:right w:color="000000" w:space="0" w:sz="4" w:val="single"/>
+          <w:insideH w:color="000000" w:space="0" w:sz="0" w:val="nil"/>
+          <w:insideV w:color="000000" w:space="0" w:sz="0" w:val="nil"/>
+        </w:tcBorders>
+        <w:shd w:fill="000000" w:val="clear"/>
+      </w:tcPr>
+    </w:tblStylePr>
+    <w:tblStylePr w:type="lastCol">
+      <w:rPr>
+        <w:b w:val="1"/>
+      </w:rPr>
+    </w:tblStylePr>
+    <w:tblStylePr w:type="lastRow">
+      <w:rPr>
+        <w:b w:val="1"/>
+      </w:rPr>
+      <w:tcPr>
+        <w:tcBorders>
+          <w:top w:color="000000" w:space="0" w:sz="4" w:val="single"/>
+        </w:tcBorders>
+      </w:tcPr>
+    </w:tblStylePr>
+  </w:style>
+  <w:style w:type="table" w:styleId="Table18">
+    <w:basedOn w:val="TableNormal"/>
+    <w:pPr>
+      <w:spacing w:after="0" w:line="240" w:lineRule="auto"/>
+    </w:pPr>
+    <w:tblPr>
+      <w:tblStyleRowBandSize w:val="1"/>
+      <w:tblStyleColBandSize w:val="1"/>
+      <w:tblCellMar>
+        <w:top w:w="0.0" w:type="dxa"/>
+        <w:left w:w="108.0" w:type="dxa"/>
+        <w:bottom w:w="0.0" w:type="dxa"/>
+        <w:right w:w="108.0" w:type="dxa"/>
+      </w:tblCellMar>
+    </w:tblPr>
+    <w:tblStylePr w:type="band1Horz">
+      <w:tcPr>
+        <w:shd w:fill="cccccc" w:val="clear"/>
+      </w:tcPr>
+    </w:tblStylePr>
+    <w:tblStylePr w:type="band1Vert">
+      <w:tcPr>
+        <w:shd w:fill="cccccc" w:val="clear"/>
+      </w:tcPr>
+    </w:tblStylePr>
+    <w:tblStylePr w:type="firstCol">
+      <w:rPr>
+        <w:b w:val="1"/>
+      </w:rPr>
+    </w:tblStylePr>
+    <w:tblStylePr w:type="firstRow">
+      <w:rPr>
+        <w:b w:val="1"/>
+        <w:color w:val="ffffff"/>
+      </w:rPr>
+      <w:tcPr>
+        <w:tcBorders>
+          <w:top w:color="000000" w:space="0" w:sz="4" w:val="single"/>
+          <w:left w:color="000000" w:space="0" w:sz="4" w:val="single"/>
+          <w:bottom w:color="000000" w:space="0" w:sz="4" w:val="single"/>
+          <w:right w:color="000000" w:space="0" w:sz="4" w:val="single"/>
+          <w:insideH w:color="000000" w:space="0" w:sz="0" w:val="nil"/>
+          <w:insideV w:color="000000" w:space="0" w:sz="0" w:val="nil"/>
+        </w:tcBorders>
+        <w:shd w:fill="000000" w:val="clear"/>
+      </w:tcPr>
+    </w:tblStylePr>
+    <w:tblStylePr w:type="lastCol">
+      <w:rPr>
+        <w:b w:val="1"/>
+      </w:rPr>
+    </w:tblStylePr>
+    <w:tblStylePr w:type="lastRow">
+      <w:rPr>
+        <w:b w:val="1"/>
+      </w:rPr>
+      <w:tcPr>
+        <w:tcBorders>
+          <w:top w:color="000000" w:space="0" w:sz="4" w:val="single"/>
+        </w:tcBorders>
+      </w:tcPr>
+    </w:tblStylePr>
+  </w:style>
+  <w:style w:type="table" w:styleId="Table19">
+    <w:basedOn w:val="TableNormal"/>
+    <w:pPr>
+      <w:spacing w:after="0" w:line="240" w:lineRule="auto"/>
+    </w:pPr>
+    <w:tblPr>
+      <w:tblStyleRowBandSize w:val="1"/>
+      <w:tblStyleColBandSize w:val="1"/>
+      <w:tblCellMar>
+        <w:top w:w="0.0" w:type="dxa"/>
+        <w:left w:w="108.0" w:type="dxa"/>
+        <w:bottom w:w="0.0" w:type="dxa"/>
+        <w:right w:w="108.0" w:type="dxa"/>
+      </w:tblCellMar>
+    </w:tblPr>
+    <w:tblStylePr w:type="band1Horz">
+      <w:tcPr>
+        <w:shd w:fill="cccccc" w:val="clear"/>
+      </w:tcPr>
+    </w:tblStylePr>
+    <w:tblStylePr w:type="band1Vert">
+      <w:tcPr>
+        <w:shd w:fill="cccccc" w:val="clear"/>
+      </w:tcPr>
+    </w:tblStylePr>
+    <w:tblStylePr w:type="firstCol">
+      <w:rPr>
+        <w:b w:val="1"/>
+      </w:rPr>
+    </w:tblStylePr>
+    <w:tblStylePr w:type="firstRow">
+      <w:rPr>
+        <w:b w:val="1"/>
+        <w:color w:val="ffffff"/>
+      </w:rPr>
+      <w:tcPr>
+        <w:tcBorders>
+          <w:top w:color="000000" w:space="0" w:sz="4" w:val="single"/>
+          <w:left w:color="000000" w:space="0" w:sz="4" w:val="single"/>
+          <w:bottom w:color="000000" w:space="0" w:sz="4" w:val="single"/>
+          <w:right w:color="000000" w:space="0" w:sz="4" w:val="single"/>
+          <w:insideH w:color="000000" w:space="0" w:sz="0" w:val="nil"/>
+          <w:insideV w:color="000000" w:space="0" w:sz="0" w:val="nil"/>
+        </w:tcBorders>
+        <w:shd w:fill="000000" w:val="clear"/>
+      </w:tcPr>
+    </w:tblStylePr>
+    <w:tblStylePr w:type="lastCol">
+      <w:rPr>
+        <w:b w:val="1"/>
+      </w:rPr>
+    </w:tblStylePr>
+    <w:tblStylePr w:type="lastRow">
+      <w:rPr>
+        <w:b w:val="1"/>
+      </w:rPr>
+      <w:tcPr>
+        <w:tcBorders>
+          <w:top w:color="000000" w:space="0" w:sz="4" w:val="single"/>
+        </w:tcBorders>
+      </w:tcPr>
+    </w:tblStylePr>
+  </w:style>
+  <w:style w:type="table" w:styleId="Table20">
     <w:basedOn w:val="TableNormal"/>
     <w:pPr>
       <w:spacing w:after="0" w:line="240" w:lineRule="auto"/>
